--- a/project/GroupAinon/user manual/USER MANUAL WORLD CUP ON THE GO - V1.docx
+++ b/project/GroupAinon/user manual/USER MANUAL WORLD CUP ON THE GO - V1.docx
@@ -128,53 +128,39 @@
           <w:sz w:val="32"/>
           <w:szCs w:val="32"/>
         </w:rPr>
-        <w:t xml:space="preserve">- </w:t>
-      </w:r>
+        <w:t xml:space="preserve">- PM Dr </w:t>
+      </w:r>
+      <w:proofErr w:type="spellStart"/>
       <w:r>
         <w:rPr>
           <w:sz w:val="32"/>
           <w:szCs w:val="32"/>
         </w:rPr>
-        <w:t xml:space="preserve">PM Dr </w:t>
-      </w:r>
-      <w:proofErr w:type="spellStart"/>
+        <w:t>Mohd</w:t>
+      </w:r>
+      <w:proofErr w:type="spellEnd"/>
       <w:r>
         <w:rPr>
           <w:sz w:val="32"/>
           <w:szCs w:val="32"/>
         </w:rPr>
-        <w:t>Mohd</w:t>
-      </w:r>
-      <w:proofErr w:type="spellEnd"/>
+        <w:t xml:space="preserve"> </w:t>
+      </w:r>
+      <w:proofErr w:type="spellStart"/>
       <w:r>
         <w:rPr>
           <w:sz w:val="32"/>
           <w:szCs w:val="32"/>
         </w:rPr>
-        <w:t xml:space="preserve"> </w:t>
-      </w:r>
-      <w:proofErr w:type="spellStart"/>
+        <w:t>Shahizan</w:t>
+      </w:r>
+      <w:proofErr w:type="spellEnd"/>
       <w:r>
         <w:rPr>
           <w:sz w:val="32"/>
           <w:szCs w:val="32"/>
         </w:rPr>
-        <w:t>Shahizan</w:t>
-      </w:r>
-      <w:proofErr w:type="spellEnd"/>
-      <w:r>
-        <w:rPr>
-          <w:sz w:val="32"/>
-          <w:szCs w:val="32"/>
-        </w:rPr>
-        <w:t xml:space="preserve"> Othman</w:t>
-      </w:r>
-      <w:r>
-        <w:rPr>
-          <w:sz w:val="32"/>
-          <w:szCs w:val="32"/>
-        </w:rPr>
-        <w:t xml:space="preserve"> –</w:t>
+        <w:t xml:space="preserve"> Othman –</w:t>
       </w:r>
     </w:p>
     <w:p>
@@ -456,7 +442,158 @@
         <mc:AlternateContent>
           <mc:Choice Requires="wps">
             <w:drawing>
-              <wp:anchor distT="0" distB="0" distL="114300" distR="114300" simplePos="0" relativeHeight="251659776" behindDoc="0" locked="0" layoutInCell="1" allowOverlap="1" wp14:anchorId="5E587D29" wp14:editId="4813D5AA">
+              <wp:anchor distT="0" distB="0" distL="114300" distR="114300" simplePos="0" relativeHeight="251645440" behindDoc="0" locked="0" layoutInCell="1" allowOverlap="1" wp14:anchorId="4F6CCAF2" wp14:editId="3520F2B1">
+                <wp:simplePos x="0" y="0"/>
+                <wp:positionH relativeFrom="column">
+                  <wp:posOffset>22860</wp:posOffset>
+                </wp:positionH>
+                <wp:positionV relativeFrom="paragraph">
+                  <wp:posOffset>45085</wp:posOffset>
+                </wp:positionV>
+                <wp:extent cx="922020" cy="386715"/>
+                <wp:effectExtent l="0" t="0" r="11430" b="13335"/>
+                <wp:wrapNone/>
+                <wp:docPr id="6" name="Rectangle: Rounded Corners 6"/>
+                <wp:cNvGraphicFramePr/>
+                <a:graphic xmlns:a="http://schemas.openxmlformats.org/drawingml/2006/main">
+                  <a:graphicData uri="http://schemas.microsoft.com/office/word/2010/wordprocessingShape">
+                    <wps:wsp>
+                      <wps:cNvSpPr/>
+                      <wps:spPr>
+                        <a:xfrm>
+                          <a:off x="0" y="0"/>
+                          <a:ext cx="922020" cy="386715"/>
+                        </a:xfrm>
+                        <a:prstGeom prst="roundRect">
+                          <a:avLst/>
+                        </a:prstGeom>
+                        <a:solidFill>
+                          <a:schemeClr val="accent5">
+                            <a:lumMod val="50000"/>
+                          </a:schemeClr>
+                        </a:solidFill>
+                      </wps:spPr>
+                      <wps:style>
+                        <a:lnRef idx="2">
+                          <a:schemeClr val="accent1">
+                            <a:shade val="50000"/>
+                          </a:schemeClr>
+                        </a:lnRef>
+                        <a:fillRef idx="1">
+                          <a:schemeClr val="accent1"/>
+                        </a:fillRef>
+                        <a:effectRef idx="0">
+                          <a:schemeClr val="accent1"/>
+                        </a:effectRef>
+                        <a:fontRef idx="minor">
+                          <a:schemeClr val="lt1"/>
+                        </a:fontRef>
+                      </wps:style>
+                      <wps:txbx>
+                        <w:txbxContent>
+                          <w:p>
+                            <w:pPr>
+                              <w:jc w:val="center"/>
+                              <w:rPr>
+                                <w:b/>
+                                <w:bCs/>
+                                <w:sz w:val="28"/>
+                                <w:szCs w:val="28"/>
+                              </w:rPr>
+                            </w:pPr>
+                            <w:r>
+                              <w:rPr>
+                                <w:b/>
+                                <w:bCs/>
+                                <w:sz w:val="28"/>
+                                <w:szCs w:val="28"/>
+                              </w:rPr>
+                              <w:t>STEP</w:t>
+                            </w:r>
+                            <w:r>
+                              <w:rPr>
+                                <w:b/>
+                                <w:bCs/>
+                                <w:sz w:val="28"/>
+                                <w:szCs w:val="28"/>
+                              </w:rPr>
+                              <w:t xml:space="preserve"> 1</w:t>
+                            </w:r>
+                          </w:p>
+                        </w:txbxContent>
+                      </wps:txbx>
+                      <wps:bodyPr rot="0" spcFirstLastPara="0" vertOverflow="overflow" horzOverflow="overflow" vert="horz" wrap="square" lIns="91440" tIns="45720" rIns="91440" bIns="45720" numCol="1" spcCol="0" rtlCol="0" fromWordArt="0" anchor="ctr" anchorCtr="0" forceAA="0" compatLnSpc="1">
+                        <a:prstTxWarp prst="textNoShape">
+                          <a:avLst/>
+                        </a:prstTxWarp>
+                        <a:noAutofit/>
+                      </wps:bodyPr>
+                    </wps:wsp>
+                  </a:graphicData>
+                </a:graphic>
+                <wp14:sizeRelH relativeFrom="margin">
+                  <wp14:pctWidth>0</wp14:pctWidth>
+                </wp14:sizeRelH>
+                <wp14:sizeRelV relativeFrom="margin">
+                  <wp14:pctHeight>0</wp14:pctHeight>
+                </wp14:sizeRelV>
+              </wp:anchor>
+            </w:drawing>
+          </mc:Choice>
+          <mc:Fallback>
+            <w:pict>
+              <v:roundrect w14:anchorId="4F6CCAF2" id="Rectangle: Rounded Corners 6" o:spid="_x0000_s1026" style="position:absolute;margin-left:1.8pt;margin-top:3.55pt;width:72.6pt;height:30.45pt;z-index:251645440;visibility:visible;mso-wrap-style:square;mso-width-percent:0;mso-height-percent:0;mso-wrap-distance-left:9pt;mso-wrap-distance-top:0;mso-wrap-distance-right:9pt;mso-wrap-distance-bottom:0;mso-position-horizontal:absolute;mso-position-horizontal-relative:text;mso-position-vertical:absolute;mso-position-vertical-relative:text;mso-width-percent:0;mso-height-percent:0;mso-width-relative:margin;mso-height-relative:margin;v-text-anchor:middle" arcsize="10923f" o:gfxdata="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" fillcolor="#1f4d78 [1608]" strokecolor="#1f3763 [1604]" strokeweight="1pt">
+                <v:stroke joinstyle="miter"/>
+                <v:textbox>
+                  <w:txbxContent>
+                    <w:p>
+                      <w:pPr>
+                        <w:jc w:val="center"/>
+                        <w:rPr>
+                          <w:b/>
+                          <w:bCs/>
+                          <w:sz w:val="28"/>
+                          <w:szCs w:val="28"/>
+                        </w:rPr>
+                      </w:pPr>
+                      <w:r>
+                        <w:rPr>
+                          <w:b/>
+                          <w:bCs/>
+                          <w:sz w:val="28"/>
+                          <w:szCs w:val="28"/>
+                        </w:rPr>
+                        <w:t>STEP</w:t>
+                      </w:r>
+                      <w:r>
+                        <w:rPr>
+                          <w:b/>
+                          <w:bCs/>
+                          <w:sz w:val="28"/>
+                          <w:szCs w:val="28"/>
+                        </w:rPr>
+                        <w:t xml:space="preserve"> 1</w:t>
+                      </w:r>
+                    </w:p>
+                  </w:txbxContent>
+                </v:textbox>
+              </v:roundrect>
+            </w:pict>
+          </mc:Fallback>
+        </mc:AlternateContent>
+      </w:r>
+      <w:r>
+        <w:rPr>
+          <w:b/>
+          <w:bCs/>
+          <w:noProof/>
+          <w:sz w:val="28"/>
+          <w:szCs w:val="28"/>
+        </w:rPr>
+        <mc:AlternateContent>
+          <mc:Choice Requires="wps">
+            <w:drawing>
+              <wp:anchor distT="0" distB="0" distL="114300" distR="114300" simplePos="0" relativeHeight="251657728" behindDoc="0" locked="0" layoutInCell="1" allowOverlap="1" wp14:anchorId="5E587D29" wp14:editId="68CED13F">
                 <wp:simplePos x="0" y="0"/>
                 <wp:positionH relativeFrom="column">
                   <wp:posOffset>1029905</wp:posOffset>
@@ -551,7 +688,7 @@
           </mc:Choice>
           <mc:Fallback>
             <w:pict>
-              <v:roundrect w14:anchorId="5E587D29" id="Rectangle: Rounded Corners 9" o:spid="_x0000_s1026" style="position:absolute;margin-left:81.1pt;margin-top:3.45pt;width:123.25pt;height:30.5pt;z-index:251659776;visibility:visible;mso-wrap-style:square;mso-width-percent:0;mso-height-percent:0;mso-wrap-distance-left:9pt;mso-wrap-distance-top:0;mso-wrap-distance-right:9pt;mso-wrap-distance-bottom:0;mso-position-horizontal:absolute;mso-position-horizontal-relative:text;mso-position-vertical:absolute;mso-position-vertical-relative:text;mso-width-percent:0;mso-height-percent:0;mso-width-relative:margin;mso-height-relative:margin;v-text-anchor:middle" arcsize="10923f" o:gfxdata="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" fillcolor="#70ad47 [3209]" strokecolor="#1f3763 [1604]" strokeweight="1pt">
+              <v:roundrect w14:anchorId="5E587D29" id="Rectangle: Rounded Corners 9" o:spid="_x0000_s1027" style="position:absolute;margin-left:81.1pt;margin-top:3.45pt;width:123.25pt;height:30.5pt;z-index:251657728;visibility:visible;mso-wrap-style:square;mso-width-percent:0;mso-height-percent:0;mso-wrap-distance-left:9pt;mso-wrap-distance-top:0;mso-wrap-distance-right:9pt;mso-wrap-distance-bottom:0;mso-position-horizontal:absolute;mso-position-horizontal-relative:text;mso-position-vertical:absolute;mso-position-vertical-relative:text;mso-width-percent:0;mso-height-percent:0;mso-width-relative:margin;mso-height-relative:margin;v-text-anchor:middle" arcsize="10923f" o:gfxdata="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" fillcolor="#70ad47 [3209]" strokecolor="#1f3763 [1604]" strokeweight="1pt">
                 <v:stroke joinstyle="miter"/>
                 <v:textbox>
                   <w:txbxContent>
@@ -588,6 +725,26 @@
           </mc:Fallback>
         </mc:AlternateContent>
       </w:r>
+    </w:p>
+    <w:p>
+      <w:pPr>
+        <w:rPr>
+          <w:b/>
+          <w:bCs/>
+          <w:sz w:val="28"/>
+          <w:szCs w:val="28"/>
+        </w:rPr>
+      </w:pPr>
+    </w:p>
+    <w:p>
+      <w:pPr>
+        <w:rPr>
+          <w:b/>
+          <w:bCs/>
+          <w:sz w:val="28"/>
+          <w:szCs w:val="28"/>
+        </w:rPr>
+      </w:pPr>
       <w:r>
         <w:rPr>
           <w:b/>
@@ -599,317 +756,7 @@
         <mc:AlternateContent>
           <mc:Choice Requires="wps">
             <w:drawing>
-              <wp:anchor distT="0" distB="0" distL="114300" distR="114300" simplePos="0" relativeHeight="251647488" behindDoc="0" locked="0" layoutInCell="1" allowOverlap="1" wp14:anchorId="4F6CCAF2" wp14:editId="0590A5C1">
-                <wp:simplePos x="0" y="0"/>
-                <wp:positionH relativeFrom="column">
-                  <wp:posOffset>23247</wp:posOffset>
-                </wp:positionH>
-                <wp:positionV relativeFrom="paragraph">
-                  <wp:posOffset>43793</wp:posOffset>
-                </wp:positionV>
-                <wp:extent cx="914400" cy="394970"/>
-                <wp:effectExtent l="0" t="0" r="19050" b="24130"/>
-                <wp:wrapNone/>
-                <wp:docPr id="6" name="Rectangle: Rounded Corners 6"/>
-                <wp:cNvGraphicFramePr/>
-                <a:graphic xmlns:a="http://schemas.openxmlformats.org/drawingml/2006/main">
-                  <a:graphicData uri="http://schemas.microsoft.com/office/word/2010/wordprocessingShape">
-                    <wps:wsp>
-                      <wps:cNvSpPr/>
-                      <wps:spPr>
-                        <a:xfrm>
-                          <a:off x="0" y="0"/>
-                          <a:ext cx="914400" cy="394970"/>
-                        </a:xfrm>
-                        <a:prstGeom prst="roundRect">
-                          <a:avLst/>
-                        </a:prstGeom>
-                      </wps:spPr>
-                      <wps:style>
-                        <a:lnRef idx="2">
-                          <a:schemeClr val="accent1">
-                            <a:shade val="50000"/>
-                          </a:schemeClr>
-                        </a:lnRef>
-                        <a:fillRef idx="1">
-                          <a:schemeClr val="accent1"/>
-                        </a:fillRef>
-                        <a:effectRef idx="0">
-                          <a:schemeClr val="accent1"/>
-                        </a:effectRef>
-                        <a:fontRef idx="minor">
-                          <a:schemeClr val="lt1"/>
-                        </a:fontRef>
-                      </wps:style>
-                      <wps:txbx>
-                        <w:txbxContent>
-                          <w:p>
-                            <w:pPr>
-                              <w:jc w:val="center"/>
-                              <w:rPr>
-                                <w:b/>
-                                <w:bCs/>
-                                <w:sz w:val="28"/>
-                                <w:szCs w:val="28"/>
-                              </w:rPr>
-                            </w:pPr>
-                            <w:r>
-                              <w:rPr>
-                                <w:b/>
-                                <w:bCs/>
-                                <w:sz w:val="28"/>
-                                <w:szCs w:val="28"/>
-                              </w:rPr>
-                              <w:t>STEP</w:t>
-                            </w:r>
-                            <w:r>
-                              <w:rPr>
-                                <w:b/>
-                                <w:bCs/>
-                                <w:sz w:val="28"/>
-                                <w:szCs w:val="28"/>
-                              </w:rPr>
-                              <w:t xml:space="preserve"> 1</w:t>
-                            </w:r>
-                            <w:r>
-                              <w:rPr>
-                                <w:b/>
-                                <w:bCs/>
-                                <w:noProof/>
-                                <w:sz w:val="28"/>
-                                <w:szCs w:val="28"/>
-                              </w:rPr>
-                              <w:drawing>
-                                <wp:inline distT="0" distB="0" distL="0" distR="0" wp14:anchorId="40B134F7" wp14:editId="7A0D2CD3">
-                                  <wp:extent cx="505460" cy="252730"/>
-                                  <wp:effectExtent l="0" t="0" r="8890" b="0"/>
-                                  <wp:docPr id="11" name="Picture 11"/>
-                                  <wp:cNvGraphicFramePr>
-                                    <a:graphicFrameLocks xmlns:a="http://schemas.openxmlformats.org/drawingml/2006/main" noChangeAspect="1"/>
-                                  </wp:cNvGraphicFramePr>
-                                  <a:graphic xmlns:a="http://schemas.openxmlformats.org/drawingml/2006/main">
-                                    <a:graphicData uri="http://schemas.openxmlformats.org/drawingml/2006/picture">
-                                      <pic:pic xmlns:pic="http://schemas.openxmlformats.org/drawingml/2006/picture">
-                                        <pic:nvPicPr>
-                                          <pic:cNvPr id="0" name="Picture 3"/>
-                                          <pic:cNvPicPr>
-                                            <a:picLocks noChangeAspect="1" noChangeArrowheads="1"/>
-                                          </pic:cNvPicPr>
-                                        </pic:nvPicPr>
-                                        <pic:blipFill>
-                                          <a:blip r:embed="rId6">
-                                            <a:extLst>
-                                              <a:ext uri="{28A0092B-C50C-407E-A947-70E740481C1C}">
-                                                <a14:useLocalDpi xmlns:a14="http://schemas.microsoft.com/office/drawing/2010/main" val="0"/>
-                                              </a:ext>
-                                            </a:extLst>
-                                          </a:blip>
-                                          <a:srcRect/>
-                                          <a:stretch>
-                                            <a:fillRect/>
-                                          </a:stretch>
-                                        </pic:blipFill>
-                                        <pic:spPr bwMode="auto">
-                                          <a:xfrm>
-                                            <a:off x="0" y="0"/>
-                                            <a:ext cx="505460" cy="252730"/>
-                                          </a:xfrm>
-                                          <a:prstGeom prst="rect">
-                                            <a:avLst/>
-                                          </a:prstGeom>
-                                          <a:noFill/>
-                                          <a:ln>
-                                            <a:noFill/>
-                                          </a:ln>
-                                        </pic:spPr>
-                                      </pic:pic>
-                                    </a:graphicData>
-                                  </a:graphic>
-                                </wp:inline>
-                              </w:drawing>
-                            </w:r>
-                            <w:r>
-                              <w:rPr>
-                                <w:b/>
-                                <w:bCs/>
-                                <w:sz w:val="28"/>
-                                <w:szCs w:val="28"/>
-                              </w:rPr>
-                              <w:t xml:space="preserve"> 1</w:t>
-                            </w:r>
-                            <w:r>
-                              <w:t xml:space="preserve"> </w:t>
-                            </w:r>
-                            <w:r>
-                              <w:t>#F5F5DC</w:t>
-                            </w:r>
-                          </w:p>
-                        </w:txbxContent>
-                      </wps:txbx>
-                      <wps:bodyPr rot="0" spcFirstLastPara="0" vertOverflow="overflow" horzOverflow="overflow" vert="horz" wrap="square" lIns="91440" tIns="45720" rIns="91440" bIns="45720" numCol="1" spcCol="0" rtlCol="0" fromWordArt="0" anchor="ctr" anchorCtr="0" forceAA="0" compatLnSpc="1">
-                        <a:prstTxWarp prst="textNoShape">
-                          <a:avLst/>
-                        </a:prstTxWarp>
-                        <a:noAutofit/>
-                      </wps:bodyPr>
-                    </wps:wsp>
-                  </a:graphicData>
-                </a:graphic>
-                <wp14:sizeRelH relativeFrom="margin">
-                  <wp14:pctWidth>0</wp14:pctWidth>
-                </wp14:sizeRelH>
-                <wp14:sizeRelV relativeFrom="margin">
-                  <wp14:pctHeight>0</wp14:pctHeight>
-                </wp14:sizeRelV>
-              </wp:anchor>
-            </w:drawing>
-          </mc:Choice>
-          <mc:Fallback>
-            <w:pict>
-              <v:roundrect w14:anchorId="4F6CCAF2" id="Rectangle: Rounded Corners 6" o:spid="_x0000_s1027" style="position:absolute;margin-left:1.85pt;margin-top:3.45pt;width:1in;height:31.1pt;z-index:251647488;visibility:visible;mso-wrap-style:square;mso-width-percent:0;mso-height-percent:0;mso-wrap-distance-left:9pt;mso-wrap-distance-top:0;mso-wrap-distance-right:9pt;mso-wrap-distance-bottom:0;mso-position-horizontal:absolute;mso-position-horizontal-relative:text;mso-position-vertical:absolute;mso-position-vertical-relative:text;mso-width-percent:0;mso-height-percent:0;mso-width-relative:margin;mso-height-relative:margin;v-text-anchor:middle" arcsize="10923f" o:gfxdata="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" fillcolor="#4472c4 [3204]" strokecolor="#1f3763 [1604]" strokeweight="1pt">
-                <v:stroke joinstyle="miter"/>
-                <v:textbox>
-                  <w:txbxContent>
-                    <w:p>
-                      <w:pPr>
-                        <w:jc w:val="center"/>
-                        <w:rPr>
-                          <w:b/>
-                          <w:bCs/>
-                          <w:sz w:val="28"/>
-                          <w:szCs w:val="28"/>
-                        </w:rPr>
-                      </w:pPr>
-                      <w:r>
-                        <w:rPr>
-                          <w:b/>
-                          <w:bCs/>
-                          <w:sz w:val="28"/>
-                          <w:szCs w:val="28"/>
-                        </w:rPr>
-                        <w:t>STEP</w:t>
-                      </w:r>
-                      <w:r>
-                        <w:rPr>
-                          <w:b/>
-                          <w:bCs/>
-                          <w:sz w:val="28"/>
-                          <w:szCs w:val="28"/>
-                        </w:rPr>
-                        <w:t xml:space="preserve"> 1</w:t>
-                      </w:r>
-                      <w:r>
-                        <w:rPr>
-                          <w:b/>
-                          <w:bCs/>
-                          <w:noProof/>
-                          <w:sz w:val="28"/>
-                          <w:szCs w:val="28"/>
-                        </w:rPr>
-                        <w:drawing>
-                          <wp:inline distT="0" distB="0" distL="0" distR="0" wp14:anchorId="40B134F7" wp14:editId="7A0D2CD3">
-                            <wp:extent cx="505460" cy="252730"/>
-                            <wp:effectExtent l="0" t="0" r="8890" b="0"/>
-                            <wp:docPr id="11" name="Picture 11"/>
-                            <wp:cNvGraphicFramePr>
-                              <a:graphicFrameLocks xmlns:a="http://schemas.openxmlformats.org/drawingml/2006/main" noChangeAspect="1"/>
-                            </wp:cNvGraphicFramePr>
-                            <a:graphic xmlns:a="http://schemas.openxmlformats.org/drawingml/2006/main">
-                              <a:graphicData uri="http://schemas.openxmlformats.org/drawingml/2006/picture">
-                                <pic:pic xmlns:pic="http://schemas.openxmlformats.org/drawingml/2006/picture">
-                                  <pic:nvPicPr>
-                                    <pic:cNvPr id="0" name="Picture 3"/>
-                                    <pic:cNvPicPr>
-                                      <a:picLocks noChangeAspect="1" noChangeArrowheads="1"/>
-                                    </pic:cNvPicPr>
-                                  </pic:nvPicPr>
-                                  <pic:blipFill>
-                                    <a:blip r:embed="rId6">
-                                      <a:extLst>
-                                        <a:ext uri="{28A0092B-C50C-407E-A947-70E740481C1C}">
-                                          <a14:useLocalDpi xmlns:a14="http://schemas.microsoft.com/office/drawing/2010/main" val="0"/>
-                                        </a:ext>
-                                      </a:extLst>
-                                    </a:blip>
-                                    <a:srcRect/>
-                                    <a:stretch>
-                                      <a:fillRect/>
-                                    </a:stretch>
-                                  </pic:blipFill>
-                                  <pic:spPr bwMode="auto">
-                                    <a:xfrm>
-                                      <a:off x="0" y="0"/>
-                                      <a:ext cx="505460" cy="252730"/>
-                                    </a:xfrm>
-                                    <a:prstGeom prst="rect">
-                                      <a:avLst/>
-                                    </a:prstGeom>
-                                    <a:noFill/>
-                                    <a:ln>
-                                      <a:noFill/>
-                                    </a:ln>
-                                  </pic:spPr>
-                                </pic:pic>
-                              </a:graphicData>
-                            </a:graphic>
-                          </wp:inline>
-                        </w:drawing>
-                      </w:r>
-                      <w:r>
-                        <w:rPr>
-                          <w:b/>
-                          <w:bCs/>
-                          <w:sz w:val="28"/>
-                          <w:szCs w:val="28"/>
-                        </w:rPr>
-                        <w:t xml:space="preserve"> 1</w:t>
-                      </w:r>
-                      <w:r>
-                        <w:t xml:space="preserve"> </w:t>
-                      </w:r>
-                      <w:r>
-                        <w:t>#F5F5DC</w:t>
-                      </w:r>
-                    </w:p>
-                  </w:txbxContent>
-                </v:textbox>
-              </v:roundrect>
-            </w:pict>
-          </mc:Fallback>
-        </mc:AlternateContent>
-      </w:r>
-    </w:p>
-    <w:p>
-      <w:pPr>
-        <w:rPr>
-          <w:b/>
-          <w:bCs/>
-          <w:sz w:val="28"/>
-          <w:szCs w:val="28"/>
-        </w:rPr>
-      </w:pPr>
-    </w:p>
-    <w:p>
-      <w:pPr>
-        <w:rPr>
-          <w:b/>
-          <w:bCs/>
-          <w:sz w:val="28"/>
-          <w:szCs w:val="28"/>
-        </w:rPr>
-      </w:pPr>
-      <w:r>
-        <w:rPr>
-          <w:b/>
-          <w:bCs/>
-          <w:noProof/>
-          <w:sz w:val="28"/>
-          <w:szCs w:val="28"/>
-        </w:rPr>
-        <mc:AlternateContent>
-          <mc:Choice Requires="wps">
-            <w:drawing>
-              <wp:anchor distT="0" distB="0" distL="114300" distR="114300" simplePos="0" relativeHeight="251649536" behindDoc="0" locked="0" layoutInCell="1" allowOverlap="1" wp14:anchorId="60008229" wp14:editId="25A5A936">
+              <wp:anchor distT="0" distB="0" distL="114300" distR="114300" simplePos="0" relativeHeight="251647488" behindDoc="0" locked="0" layoutInCell="1" allowOverlap="1" wp14:anchorId="60008229" wp14:editId="4C0B4E7C">
                 <wp:simplePos x="0" y="0"/>
                 <wp:positionH relativeFrom="margin">
                   <wp:align>center</wp:align>
@@ -997,7 +844,7 @@
           </mc:Choice>
           <mc:Fallback>
             <w:pict>
-              <v:rect w14:anchorId="60008229" id="Rectangle 8" o:spid="_x0000_s1028" style="position:absolute;margin-left:0;margin-top:7.9pt;width:382.6pt;height:36pt;z-index:251649536;visibility:visible;mso-wrap-style:square;mso-wrap-distance-left:9pt;mso-wrap-distance-top:0;mso-wrap-distance-right:9pt;mso-wrap-distance-bottom:0;mso-position-horizontal:center;mso-position-horizontal-relative:margin;mso-position-vertical:absolute;mso-position-vertical-relative:text;v-text-anchor:middle" o:gfxdata="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" fillcolor="#f5f5dc" stroked="f" strokeweight="1pt">
+              <v:rect w14:anchorId="60008229" id="Rectangle 8" o:spid="_x0000_s1028" style="position:absolute;margin-left:0;margin-top:7.9pt;width:382.6pt;height:36pt;z-index:251647488;visibility:visible;mso-wrap-style:square;mso-wrap-distance-left:9pt;mso-wrap-distance-top:0;mso-wrap-distance-right:9pt;mso-wrap-distance-bottom:0;mso-position-horizontal:center;mso-position-horizontal-relative:margin;mso-position-vertical:absolute;mso-position-vertical-relative:text;v-text-anchor:middle" o:gfxdata="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" fillcolor="#f5f5dc" stroked="f" strokeweight="1pt">
                 <v:textbox>
                   <w:txbxContent>
                     <w:p>
@@ -1055,6 +902,7 @@
         <w:rPr>
           <w:b/>
           <w:bCs/>
+          <w:noProof/>
           <w:sz w:val="28"/>
           <w:szCs w:val="28"/>
         </w:rPr>
@@ -1074,7 +922,7 @@
                     <pic:cNvPicPr/>
                   </pic:nvPicPr>
                   <pic:blipFill rotWithShape="1">
-                    <a:blip r:embed="rId7"/>
+                    <a:blip r:embed="rId6"/>
                     <a:srcRect r="1741"/>
                     <a:stretch/>
                   </pic:blipFill>
@@ -1116,6 +964,7 @@
         <w:rPr>
           <w:b/>
           <w:bCs/>
+          <w:noProof/>
           <w:sz w:val="28"/>
           <w:szCs w:val="28"/>
         </w:rPr>
@@ -1135,7 +984,7 @@
                     <pic:cNvPicPr/>
                   </pic:nvPicPr>
                   <pic:blipFill rotWithShape="1">
-                    <a:blip r:embed="rId8"/>
+                    <a:blip r:embed="rId7"/>
                     <a:srcRect r="626"/>
                     <a:stretch/>
                   </pic:blipFill>
@@ -1177,6 +1026,7 @@
         <w:rPr>
           <w:b/>
           <w:bCs/>
+          <w:noProof/>
           <w:sz w:val="28"/>
           <w:szCs w:val="28"/>
         </w:rPr>
@@ -1185,6 +1035,61 @@
             <wp:extent cx="5731510" cy="2404110"/>
             <wp:effectExtent l="0" t="0" r="2540" b="0"/>
             <wp:docPr id="5" name="Picture 5"/>
+            <wp:cNvGraphicFramePr>
+              <a:graphicFrameLocks xmlns:a="http://schemas.openxmlformats.org/drawingml/2006/main" noChangeAspect="1"/>
+            </wp:cNvGraphicFramePr>
+            <a:graphic xmlns:a="http://schemas.openxmlformats.org/drawingml/2006/main">
+              <a:graphicData uri="http://schemas.openxmlformats.org/drawingml/2006/picture">
+                <pic:pic xmlns:pic="http://schemas.openxmlformats.org/drawingml/2006/picture">
+                  <pic:nvPicPr>
+                    <pic:cNvPr id="1" name=""/>
+                    <pic:cNvPicPr/>
+                  </pic:nvPicPr>
+                  <pic:blipFill>
+                    <a:blip r:embed="rId8"/>
+                    <a:stretch>
+                      <a:fillRect/>
+                    </a:stretch>
+                  </pic:blipFill>
+                  <pic:spPr>
+                    <a:xfrm>
+                      <a:off x="0" y="0"/>
+                      <a:ext cx="5731510" cy="2404110"/>
+                    </a:xfrm>
+                    <a:prstGeom prst="rect">
+                      <a:avLst/>
+                    </a:prstGeom>
+                  </pic:spPr>
+                </pic:pic>
+              </a:graphicData>
+            </a:graphic>
+          </wp:inline>
+        </w:drawing>
+      </w:r>
+    </w:p>
+    <w:p>
+      <w:pPr>
+        <w:jc w:val="center"/>
+        <w:rPr>
+          <w:b/>
+          <w:bCs/>
+          <w:sz w:val="28"/>
+          <w:szCs w:val="28"/>
+        </w:rPr>
+      </w:pPr>
+      <w:r>
+        <w:rPr>
+          <w:b/>
+          <w:bCs/>
+          <w:noProof/>
+          <w:sz w:val="28"/>
+          <w:szCs w:val="28"/>
+        </w:rPr>
+        <w:drawing>
+          <wp:inline distT="0" distB="0" distL="0" distR="0" wp14:anchorId="2E54A34B" wp14:editId="19C0E8E0">
+            <wp:extent cx="5997844" cy="369570"/>
+            <wp:effectExtent l="0" t="0" r="3175" b="0"/>
+            <wp:docPr id="7" name="Picture 7"/>
             <wp:cNvGraphicFramePr>
               <a:graphicFrameLocks xmlns:a="http://schemas.openxmlformats.org/drawingml/2006/main" noChangeAspect="1"/>
             </wp:cNvGraphicFramePr>
@@ -1204,60 +1109,6 @@
                   <pic:spPr>
                     <a:xfrm>
                       <a:off x="0" y="0"/>
-                      <a:ext cx="5731510" cy="2404110"/>
-                    </a:xfrm>
-                    <a:prstGeom prst="rect">
-                      <a:avLst/>
-                    </a:prstGeom>
-                  </pic:spPr>
-                </pic:pic>
-              </a:graphicData>
-            </a:graphic>
-          </wp:inline>
-        </w:drawing>
-      </w:r>
-    </w:p>
-    <w:p>
-      <w:pPr>
-        <w:jc w:val="center"/>
-        <w:rPr>
-          <w:b/>
-          <w:bCs/>
-          <w:sz w:val="28"/>
-          <w:szCs w:val="28"/>
-        </w:rPr>
-      </w:pPr>
-      <w:r>
-        <w:rPr>
-          <w:b/>
-          <w:bCs/>
-          <w:sz w:val="28"/>
-          <w:szCs w:val="28"/>
-        </w:rPr>
-        <w:drawing>
-          <wp:inline distT="0" distB="0" distL="0" distR="0" wp14:anchorId="2E54A34B" wp14:editId="19C0E8E0">
-            <wp:extent cx="5997844" cy="369570"/>
-            <wp:effectExtent l="0" t="0" r="3175" b="0"/>
-            <wp:docPr id="7" name="Picture 7"/>
-            <wp:cNvGraphicFramePr>
-              <a:graphicFrameLocks xmlns:a="http://schemas.openxmlformats.org/drawingml/2006/main" noChangeAspect="1"/>
-            </wp:cNvGraphicFramePr>
-            <a:graphic xmlns:a="http://schemas.openxmlformats.org/drawingml/2006/main">
-              <a:graphicData uri="http://schemas.openxmlformats.org/drawingml/2006/picture">
-                <pic:pic xmlns:pic="http://schemas.openxmlformats.org/drawingml/2006/picture">
-                  <pic:nvPicPr>
-                    <pic:cNvPr id="1" name=""/>
-                    <pic:cNvPicPr/>
-                  </pic:nvPicPr>
-                  <pic:blipFill>
-                    <a:blip r:embed="rId10"/>
-                    <a:stretch>
-                      <a:fillRect/>
-                    </a:stretch>
-                  </pic:blipFill>
-                  <pic:spPr>
-                    <a:xfrm>
-                      <a:off x="0" y="0"/>
                       <a:ext cx="6000024" cy="369704"/>
                     </a:xfrm>
                     <a:prstGeom prst="rect">
@@ -1321,7 +1172,159 @@
         <mc:AlternateContent>
           <mc:Choice Requires="wps">
             <w:drawing>
-              <wp:anchor distT="0" distB="0" distL="114300" distR="114300" simplePos="0" relativeHeight="251667968" behindDoc="0" locked="0" layoutInCell="1" allowOverlap="1" wp14:anchorId="47AF34CD" wp14:editId="7EA1E685">
+              <wp:anchor distT="0" distB="0" distL="114300" distR="114300" simplePos="0" relativeHeight="251663872" behindDoc="0" locked="0" layoutInCell="1" allowOverlap="1" wp14:anchorId="4F911B76" wp14:editId="613E54CC">
+                <wp:simplePos x="0" y="0"/>
+                <wp:positionH relativeFrom="margin">
+                  <wp:align>left</wp:align>
+                </wp:positionH>
+                <wp:positionV relativeFrom="paragraph">
+                  <wp:posOffset>83820</wp:posOffset>
+                </wp:positionV>
+                <wp:extent cx="914400" cy="426720"/>
+                <wp:effectExtent l="0" t="0" r="19050" b="11430"/>
+                <wp:wrapNone/>
+                <wp:docPr id="14" name="Rectangle: Rounded Corners 14"/>
+                <wp:cNvGraphicFramePr/>
+                <a:graphic xmlns:a="http://schemas.openxmlformats.org/drawingml/2006/main">
+                  <a:graphicData uri="http://schemas.microsoft.com/office/word/2010/wordprocessingShape">
+                    <wps:wsp>
+                      <wps:cNvSpPr/>
+                      <wps:spPr>
+                        <a:xfrm>
+                          <a:off x="0" y="0"/>
+                          <a:ext cx="914400" cy="426720"/>
+                        </a:xfrm>
+                        <a:prstGeom prst="roundRect">
+                          <a:avLst/>
+                        </a:prstGeom>
+                        <a:solidFill>
+                          <a:schemeClr val="accent5">
+                            <a:lumMod val="50000"/>
+                          </a:schemeClr>
+                        </a:solidFill>
+                      </wps:spPr>
+                      <wps:style>
+                        <a:lnRef idx="2">
+                          <a:schemeClr val="accent1">
+                            <a:shade val="50000"/>
+                          </a:schemeClr>
+                        </a:lnRef>
+                        <a:fillRef idx="1">
+                          <a:schemeClr val="accent1"/>
+                        </a:fillRef>
+                        <a:effectRef idx="0">
+                          <a:schemeClr val="accent1"/>
+                        </a:effectRef>
+                        <a:fontRef idx="minor">
+                          <a:schemeClr val="lt1"/>
+                        </a:fontRef>
+                      </wps:style>
+                      <wps:txbx>
+                        <w:txbxContent>
+                          <w:p>
+                            <w:pPr>
+                              <w:jc w:val="center"/>
+                              <w:rPr>
+                                <w:b/>
+                                <w:bCs/>
+                                <w:sz w:val="28"/>
+                                <w:szCs w:val="28"/>
+                              </w:rPr>
+                            </w:pPr>
+                            <w:r>
+                              <w:rPr>
+                                <w:b/>
+                                <w:bCs/>
+                                <w:sz w:val="28"/>
+                                <w:szCs w:val="28"/>
+                              </w:rPr>
+                              <w:t>STEP</w:t>
+                            </w:r>
+                            <w:r>
+                              <w:rPr>
+                                <w:b/>
+                                <w:bCs/>
+                                <w:sz w:val="28"/>
+                                <w:szCs w:val="28"/>
+                              </w:rPr>
+                              <w:t xml:space="preserve"> 2</w:t>
+                            </w:r>
+                          </w:p>
+                        </w:txbxContent>
+                      </wps:txbx>
+                      <wps:bodyPr rot="0" spcFirstLastPara="0" vertOverflow="overflow" horzOverflow="overflow" vert="horz" wrap="square" lIns="91440" tIns="45720" rIns="91440" bIns="45720" numCol="1" spcCol="0" rtlCol="0" fromWordArt="0" anchor="ctr" anchorCtr="0" forceAA="0" compatLnSpc="1">
+                        <a:prstTxWarp prst="textNoShape">
+                          <a:avLst/>
+                        </a:prstTxWarp>
+                        <a:noAutofit/>
+                      </wps:bodyPr>
+                    </wps:wsp>
+                  </a:graphicData>
+                </a:graphic>
+                <wp14:sizeRelH relativeFrom="margin">
+                  <wp14:pctWidth>0</wp14:pctWidth>
+                </wp14:sizeRelH>
+                <wp14:sizeRelV relativeFrom="margin">
+                  <wp14:pctHeight>0</wp14:pctHeight>
+                </wp14:sizeRelV>
+              </wp:anchor>
+            </w:drawing>
+          </mc:Choice>
+          <mc:Fallback>
+            <w:pict>
+              <v:roundrect w14:anchorId="4F911B76" id="Rectangle: Rounded Corners 14" o:spid="_x0000_s1029" style="position:absolute;margin-left:0;margin-top:6.6pt;width:1in;height:33.6pt;z-index:251663872;visibility:visible;mso-wrap-style:square;mso-width-percent:0;mso-height-percent:0;mso-wrap-distance-left:9pt;mso-wrap-distance-top:0;mso-wrap-distance-right:9pt;mso-wrap-distance-bottom:0;mso-position-horizontal:left;mso-position-horizontal-relative:margin;mso-position-vertical:absolute;mso-position-vertical-relative:text;mso-width-percent:0;mso-height-percent:0;mso-width-relative:margin;mso-height-relative:margin;v-text-anchor:middle" arcsize="10923f" o:gfxdata="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" fillcolor="#1f4d78 [1608]" strokecolor="#1f3763 [1604]" strokeweight="1pt">
+                <v:stroke joinstyle="miter"/>
+                <v:textbox>
+                  <w:txbxContent>
+                    <w:p>
+                      <w:pPr>
+                        <w:jc w:val="center"/>
+                        <w:rPr>
+                          <w:b/>
+                          <w:bCs/>
+                          <w:sz w:val="28"/>
+                          <w:szCs w:val="28"/>
+                        </w:rPr>
+                      </w:pPr>
+                      <w:r>
+                        <w:rPr>
+                          <w:b/>
+                          <w:bCs/>
+                          <w:sz w:val="28"/>
+                          <w:szCs w:val="28"/>
+                        </w:rPr>
+                        <w:t>STEP</w:t>
+                      </w:r>
+                      <w:r>
+                        <w:rPr>
+                          <w:b/>
+                          <w:bCs/>
+                          <w:sz w:val="28"/>
+                          <w:szCs w:val="28"/>
+                        </w:rPr>
+                        <w:t xml:space="preserve"> 2</w:t>
+                      </w:r>
+                    </w:p>
+                  </w:txbxContent>
+                </v:textbox>
+                <w10:wrap anchorx="margin"/>
+              </v:roundrect>
+            </w:pict>
+          </mc:Fallback>
+        </mc:AlternateContent>
+      </w:r>
+      <w:r>
+        <w:rPr>
+          <w:b/>
+          <w:bCs/>
+          <w:noProof/>
+          <w:sz w:val="28"/>
+          <w:szCs w:val="28"/>
+        </w:rPr>
+        <mc:AlternateContent>
+          <mc:Choice Requires="wps">
+            <w:drawing>
+              <wp:anchor distT="0" distB="0" distL="114300" distR="114300" simplePos="0" relativeHeight="251665920" behindDoc="0" locked="0" layoutInCell="1" allowOverlap="1" wp14:anchorId="47AF34CD" wp14:editId="2F47FA11">
                 <wp:simplePos x="0" y="0"/>
                 <wp:positionH relativeFrom="margin">
                   <wp:posOffset>1069383</wp:posOffset>
@@ -1390,7 +1393,47 @@
                                 <w:sz w:val="28"/>
                                 <w:szCs w:val="28"/>
                               </w:rPr>
-                              <w:t>Search using the keywords ‘Argentina’ or anything you want to search and the result will display</w:t>
+                              <w:t>Search using the keywords</w:t>
+                            </w:r>
+                            <w:r>
+                              <w:rPr>
+                                <w:b/>
+                                <w:bCs/>
+                                <w:color w:val="000000" w:themeColor="text1"/>
+                                <w:sz w:val="28"/>
+                                <w:szCs w:val="28"/>
+                              </w:rPr>
+                              <w:t xml:space="preserve"> for example</w:t>
+                            </w:r>
+                            <w:r>
+                              <w:rPr>
+                                <w:b/>
+                                <w:bCs/>
+                                <w:color w:val="000000" w:themeColor="text1"/>
+                                <w:sz w:val="28"/>
+                                <w:szCs w:val="28"/>
+                              </w:rPr>
+                              <w:t xml:space="preserve"> ‘Argentina’ or anything you want to search and the result will </w:t>
+                            </w:r>
+                            <w:r>
+                              <w:rPr>
+                                <w:b/>
+                                <w:bCs/>
+                                <w:color w:val="000000" w:themeColor="text1"/>
+                                <w:sz w:val="28"/>
+                                <w:szCs w:val="28"/>
+                              </w:rPr>
+                              <w:t xml:space="preserve">be </w:t>
+                            </w:r>
+                            <w:r>
+                              <w:rPr>
+                                <w:b/>
+                                <w:bCs/>
+                                <w:color w:val="000000" w:themeColor="text1"/>
+                                <w:sz w:val="28"/>
+                                <w:szCs w:val="28"/>
+                              </w:rPr>
+                              <w:t>display</w:t>
                             </w:r>
                           </w:p>
                         </w:txbxContent>
@@ -1412,7 +1455,7 @@
           </mc:Choice>
           <mc:Fallback>
             <w:pict>
-              <v:rect w14:anchorId="47AF34CD" id="Rectangle 16" o:spid="_x0000_s1029" style="position:absolute;margin-left:84.2pt;margin-top:.6pt;width:382.6pt;height:49.4pt;z-index:251667968;visibility:visible;mso-wrap-style:square;mso-height-percent:0;mso-wrap-distance-left:9pt;mso-wrap-distance-top:0;mso-wrap-distance-right:9pt;mso-wrap-distance-bottom:0;mso-position-horizontal:absolute;mso-position-horizontal-relative:margin;mso-position-vertical:absolute;mso-position-vertical-relative:text;mso-height-percent:0;mso-height-relative:margin;v-text-anchor:middle" o:gfxdata="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" fillcolor="#f5f5dc" stroked="f" strokeweight="1pt">
+              <v:rect w14:anchorId="47AF34CD" id="Rectangle 16" o:spid="_x0000_s1030" style="position:absolute;margin-left:84.2pt;margin-top:.6pt;width:382.6pt;height:49.4pt;z-index:251665920;visibility:visible;mso-wrap-style:square;mso-height-percent:0;mso-wrap-distance-left:9pt;mso-wrap-distance-top:0;mso-wrap-distance-right:9pt;mso-wrap-distance-bottom:0;mso-position-horizontal:absolute;mso-position-horizontal-relative:margin;mso-position-vertical:absolute;mso-position-vertical-relative:text;mso-height-percent:0;mso-height-relative:margin;v-text-anchor:middle" o:gfxdata="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" fillcolor="#f5f5dc" stroked="f" strokeweight="1pt">
                 <v:textbox>
                   <w:txbxContent>
                     <w:p>
@@ -1434,7 +1477,47 @@
                           <w:sz w:val="28"/>
                           <w:szCs w:val="28"/>
                         </w:rPr>
-                        <w:t>Search using the keywords ‘Argentina’ or anything you want to search and the result will display</w:t>
+                        <w:t>Search using the keywords</w:t>
+                      </w:r>
+                      <w:r>
+                        <w:rPr>
+                          <w:b/>
+                          <w:bCs/>
+                          <w:color w:val="000000" w:themeColor="text1"/>
+                          <w:sz w:val="28"/>
+                          <w:szCs w:val="28"/>
+                        </w:rPr>
+                        <w:t xml:space="preserve"> for example</w:t>
+                      </w:r>
+                      <w:r>
+                        <w:rPr>
+                          <w:b/>
+                          <w:bCs/>
+                          <w:color w:val="000000" w:themeColor="text1"/>
+                          <w:sz w:val="28"/>
+                          <w:szCs w:val="28"/>
+                        </w:rPr>
+                        <w:t xml:space="preserve"> ‘Argentina’ or anything you want to search and the result will </w:t>
+                      </w:r>
+                      <w:r>
+                        <w:rPr>
+                          <w:b/>
+                          <w:bCs/>
+                          <w:color w:val="000000" w:themeColor="text1"/>
+                          <w:sz w:val="28"/>
+                          <w:szCs w:val="28"/>
+                        </w:rPr>
+                        <w:t xml:space="preserve">be </w:t>
+                      </w:r>
+                      <w:r>
+                        <w:rPr>
+                          <w:b/>
+                          <w:bCs/>
+                          <w:color w:val="000000" w:themeColor="text1"/>
+                          <w:sz w:val="28"/>
+                          <w:szCs w:val="28"/>
+                        </w:rPr>
+                        <w:t>display</w:t>
                       </w:r>
                     </w:p>
                   </w:txbxContent>
@@ -1445,10 +1528,36 @@
           </mc:Fallback>
         </mc:AlternateContent>
       </w:r>
-      <w:r>
-        <w:rPr>
-          <w:b/>
-          <w:bCs/>
+    </w:p>
+    <w:p>
+      <w:pPr>
+        <w:pStyle w:val="ListParagraph"/>
+        <w:rPr>
+          <w:sz w:val="28"/>
+          <w:szCs w:val="28"/>
+        </w:rPr>
+      </w:pPr>
+    </w:p>
+    <w:p>
+      <w:pPr>
+        <w:pStyle w:val="ListParagraph"/>
+        <w:rPr>
+          <w:sz w:val="28"/>
+          <w:szCs w:val="28"/>
+        </w:rPr>
+      </w:pPr>
+    </w:p>
+    <w:p>
+      <w:pPr>
+        <w:pStyle w:val="ListParagraph"/>
+        <w:jc w:val="center"/>
+        <w:rPr>
+          <w:sz w:val="28"/>
+          <w:szCs w:val="28"/>
+        </w:rPr>
+      </w:pPr>
+      <w:r>
+        <w:rPr>
           <w:noProof/>
           <w:sz w:val="28"/>
           <w:szCs w:val="28"/>
@@ -1456,18 +1565,18 @@
         <mc:AlternateContent>
           <mc:Choice Requires="wps">
             <w:drawing>
-              <wp:anchor distT="0" distB="0" distL="114300" distR="114300" simplePos="0" relativeHeight="251665920" behindDoc="0" locked="0" layoutInCell="1" allowOverlap="1" wp14:anchorId="4F911B76" wp14:editId="397A2FD6">
+              <wp:anchor distT="0" distB="0" distL="114300" distR="114300" simplePos="0" relativeHeight="251695616" behindDoc="0" locked="0" layoutInCell="1" allowOverlap="1" wp14:anchorId="091DE6EF" wp14:editId="22176BB5">
                 <wp:simplePos x="0" y="0"/>
-                <wp:positionH relativeFrom="margin">
-                  <wp:align>left</wp:align>
+                <wp:positionH relativeFrom="column">
+                  <wp:posOffset>619760</wp:posOffset>
                 </wp:positionH>
                 <wp:positionV relativeFrom="paragraph">
-                  <wp:posOffset>7792</wp:posOffset>
+                  <wp:posOffset>1172210</wp:posOffset>
                 </wp:positionV>
-                <wp:extent cx="914400" cy="394970"/>
-                <wp:effectExtent l="0" t="0" r="19050" b="24130"/>
+                <wp:extent cx="4911090" cy="495300"/>
+                <wp:effectExtent l="19050" t="19050" r="22860" b="19050"/>
                 <wp:wrapNone/>
-                <wp:docPr id="14" name="Rectangle: Rounded Corners 14"/>
+                <wp:docPr id="38" name="Rectangle: Rounded Corners 38"/>
                 <wp:cNvGraphicFramePr/>
                 <a:graphic xmlns:a="http://schemas.openxmlformats.org/drawingml/2006/main">
                   <a:graphicData uri="http://schemas.microsoft.com/office/word/2010/wordprocessingShape">
@@ -1476,11 +1585,17 @@
                       <wps:spPr>
                         <a:xfrm>
                           <a:off x="0" y="0"/>
-                          <a:ext cx="914400" cy="394970"/>
+                          <a:ext cx="4911090" cy="495300"/>
                         </a:xfrm>
                         <a:prstGeom prst="roundRect">
                           <a:avLst/>
                         </a:prstGeom>
+                        <a:noFill/>
+                        <a:ln w="38100">
+                          <a:solidFill>
+                            <a:srgbClr val="FF0000"/>
+                          </a:solidFill>
+                        </a:ln>
                       </wps:spPr>
                       <wps:style>
                         <a:lnRef idx="2">
@@ -1498,120 +1613,145 @@
                           <a:schemeClr val="lt1"/>
                         </a:fontRef>
                       </wps:style>
-                      <wps:txbx>
-                        <w:txbxContent>
-                          <w:p>
-                            <w:pPr>
-                              <w:jc w:val="center"/>
-                              <w:rPr>
-                                <w:b/>
-                                <w:bCs/>
-                                <w:sz w:val="28"/>
-                                <w:szCs w:val="28"/>
-                              </w:rPr>
-                            </w:pPr>
-                            <w:r>
-                              <w:rPr>
-                                <w:b/>
-                                <w:bCs/>
-                                <w:sz w:val="28"/>
-                                <w:szCs w:val="28"/>
-                              </w:rPr>
-                              <w:t>STEP</w:t>
-                            </w:r>
-                            <w:r>
-                              <w:rPr>
-                                <w:b/>
-                                <w:bCs/>
-                                <w:sz w:val="28"/>
-                                <w:szCs w:val="28"/>
-                              </w:rPr>
-                              <w:t xml:space="preserve"> </w:t>
-                            </w:r>
-                            <w:r>
-                              <w:rPr>
-                                <w:b/>
-                                <w:bCs/>
-                                <w:sz w:val="28"/>
-                                <w:szCs w:val="28"/>
-                              </w:rPr>
-                              <w:t>2</w:t>
-                            </w:r>
-                            <w:r>
-                              <w:rPr>
-                                <w:b/>
-                                <w:bCs/>
-                                <w:noProof/>
-                                <w:sz w:val="28"/>
-                                <w:szCs w:val="28"/>
-                              </w:rPr>
-                              <w:drawing>
-                                <wp:inline distT="0" distB="0" distL="0" distR="0" wp14:anchorId="22CD9098" wp14:editId="4330CCDE">
-                                  <wp:extent cx="505460" cy="252730"/>
-                                  <wp:effectExtent l="0" t="0" r="8890" b="0"/>
-                                  <wp:docPr id="15" name="Picture 15"/>
-                                  <wp:cNvGraphicFramePr>
-                                    <a:graphicFrameLocks xmlns:a="http://schemas.openxmlformats.org/drawingml/2006/main" noChangeAspect="1"/>
-                                  </wp:cNvGraphicFramePr>
-                                  <a:graphic xmlns:a="http://schemas.openxmlformats.org/drawingml/2006/main">
-                                    <a:graphicData uri="http://schemas.openxmlformats.org/drawingml/2006/picture">
-                                      <pic:pic xmlns:pic="http://schemas.openxmlformats.org/drawingml/2006/picture">
-                                        <pic:nvPicPr>
-                                          <pic:cNvPr id="0" name="Picture 3"/>
-                                          <pic:cNvPicPr>
-                                            <a:picLocks noChangeAspect="1" noChangeArrowheads="1"/>
-                                          </pic:cNvPicPr>
-                                        </pic:nvPicPr>
-                                        <pic:blipFill>
-                                          <a:blip r:embed="rId6">
-                                            <a:extLst>
-                                              <a:ext uri="{28A0092B-C50C-407E-A947-70E740481C1C}">
-                                                <a14:useLocalDpi xmlns:a14="http://schemas.microsoft.com/office/drawing/2010/main" val="0"/>
-                                              </a:ext>
-                                            </a:extLst>
-                                          </a:blip>
-                                          <a:srcRect/>
-                                          <a:stretch>
-                                            <a:fillRect/>
-                                          </a:stretch>
-                                        </pic:blipFill>
-                                        <pic:spPr bwMode="auto">
-                                          <a:xfrm>
-                                            <a:off x="0" y="0"/>
-                                            <a:ext cx="505460" cy="252730"/>
-                                          </a:xfrm>
-                                          <a:prstGeom prst="rect">
-                                            <a:avLst/>
-                                          </a:prstGeom>
-                                          <a:noFill/>
-                                          <a:ln>
-                                            <a:noFill/>
-                                          </a:ln>
-                                        </pic:spPr>
-                                      </pic:pic>
-                                    </a:graphicData>
-                                  </a:graphic>
-                                </wp:inline>
-                              </w:drawing>
-                            </w:r>
-                            <w:r>
-                              <w:rPr>
-                                <w:b/>
-                                <w:bCs/>
-                                <w:sz w:val="28"/>
-                                <w:szCs w:val="28"/>
-                              </w:rPr>
-                              <w:t xml:space="preserve"> 1</w:t>
-                            </w:r>
-                            <w:r>
-                              <w:t xml:space="preserve"> </w:t>
-                            </w:r>
-                            <w:r>
-                              <w:t>#F5F5DC</w:t>
-                            </w:r>
-                          </w:p>
-                        </w:txbxContent>
-                      </wps:txbx>
+                      <wps:bodyPr rot="0" spcFirstLastPara="0" vertOverflow="overflow" horzOverflow="overflow" vert="horz" wrap="square" lIns="91440" tIns="45720" rIns="91440" bIns="45720" numCol="1" spcCol="0" rtlCol="0" fromWordArt="0" anchor="ctr" anchorCtr="0" forceAA="0" compatLnSpc="1">
+                        <a:prstTxWarp prst="textNoShape">
+                          <a:avLst/>
+                        </a:prstTxWarp>
+                        <a:noAutofit/>
+                      </wps:bodyPr>
+                    </wps:wsp>
+                  </a:graphicData>
+                </a:graphic>
+              </wp:anchor>
+            </w:drawing>
+          </mc:Choice>
+          <mc:Fallback>
+            <w:pict>
+              <v:roundrect w14:anchorId="4438ECEB" id="Rectangle: Rounded Corners 38" o:spid="_x0000_s1026" style="position:absolute;margin-left:48.8pt;margin-top:92.3pt;width:386.7pt;height:39pt;z-index:251695616;visibility:visible;mso-wrap-style:square;mso-wrap-distance-left:9pt;mso-wrap-distance-top:0;mso-wrap-distance-right:9pt;mso-wrap-distance-bottom:0;mso-position-horizontal:absolute;mso-position-horizontal-relative:text;mso-position-vertical:absolute;mso-position-vertical-relative:text;v-text-anchor:middle" arcsize="10923f" o:gfxdata="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" filled="f" strokecolor="red" strokeweight="3pt">
+                <v:stroke joinstyle="miter"/>
+              </v:roundrect>
+            </w:pict>
+          </mc:Fallback>
+        </mc:AlternateContent>
+      </w:r>
+      <w:r>
+        <w:rPr>
+          <w:noProof/>
+          <w:sz w:val="28"/>
+          <w:szCs w:val="28"/>
+        </w:rPr>
+        <w:drawing>
+          <wp:inline distT="0" distB="0" distL="0" distR="0" wp14:anchorId="2ADAD15F" wp14:editId="11054D67">
+            <wp:extent cx="4921784" cy="1642820"/>
+            <wp:effectExtent l="0" t="0" r="0" b="0"/>
+            <wp:docPr id="17" name="Picture 17"/>
+            <wp:cNvGraphicFramePr>
+              <a:graphicFrameLocks xmlns:a="http://schemas.openxmlformats.org/drawingml/2006/main" noChangeAspect="1"/>
+            </wp:cNvGraphicFramePr>
+            <a:graphic xmlns:a="http://schemas.openxmlformats.org/drawingml/2006/main">
+              <a:graphicData uri="http://schemas.openxmlformats.org/drawingml/2006/picture">
+                <pic:pic xmlns:pic="http://schemas.openxmlformats.org/drawingml/2006/picture">
+                  <pic:nvPicPr>
+                    <pic:cNvPr id="1" name=""/>
+                    <pic:cNvPicPr/>
+                  </pic:nvPicPr>
+                  <pic:blipFill>
+                    <a:blip r:embed="rId10"/>
+                    <a:stretch>
+                      <a:fillRect/>
+                    </a:stretch>
+                  </pic:blipFill>
+                  <pic:spPr>
+                    <a:xfrm>
+                      <a:off x="0" y="0"/>
+                      <a:ext cx="4938287" cy="1648328"/>
+                    </a:xfrm>
+                    <a:prstGeom prst="rect">
+                      <a:avLst/>
+                    </a:prstGeom>
+                  </pic:spPr>
+                </pic:pic>
+              </a:graphicData>
+            </a:graphic>
+          </wp:inline>
+        </w:drawing>
+      </w:r>
+    </w:p>
+    <w:p>
+      <w:pPr>
+        <w:pStyle w:val="ListParagraph"/>
+        <w:jc w:val="center"/>
+        <w:rPr>
+          <w:sz w:val="28"/>
+          <w:szCs w:val="28"/>
+        </w:rPr>
+      </w:pPr>
+    </w:p>
+    <w:p>
+      <w:pPr>
+        <w:pStyle w:val="ListParagraph"/>
+        <w:rPr>
+          <w:sz w:val="28"/>
+          <w:szCs w:val="28"/>
+        </w:rPr>
+      </w:pPr>
+      <w:r>
+        <w:rPr>
+          <w:noProof/>
+          <w:sz w:val="28"/>
+          <w:szCs w:val="28"/>
+        </w:rPr>
+        <mc:AlternateContent>
+          <mc:Choice Requires="wps">
+            <w:drawing>
+              <wp:anchor distT="0" distB="0" distL="114300" distR="114300" simplePos="0" relativeHeight="251697664" behindDoc="0" locked="0" layoutInCell="1" allowOverlap="1" wp14:anchorId="339EA4BC" wp14:editId="778BBB85">
+                <wp:simplePos x="0" y="0"/>
+                <wp:positionH relativeFrom="column">
+                  <wp:posOffset>476250</wp:posOffset>
+                </wp:positionH>
+                <wp:positionV relativeFrom="paragraph">
+                  <wp:posOffset>981075</wp:posOffset>
+                </wp:positionV>
+                <wp:extent cx="621030" cy="240030"/>
+                <wp:effectExtent l="19050" t="19050" r="26670" b="26670"/>
+                <wp:wrapNone/>
+                <wp:docPr id="39" name="Rectangle: Rounded Corners 39"/>
+                <wp:cNvGraphicFramePr/>
+                <a:graphic xmlns:a="http://schemas.openxmlformats.org/drawingml/2006/main">
+                  <a:graphicData uri="http://schemas.microsoft.com/office/word/2010/wordprocessingShape">
+                    <wps:wsp>
+                      <wps:cNvSpPr/>
+                      <wps:spPr>
+                        <a:xfrm>
+                          <a:off x="0" y="0"/>
+                          <a:ext cx="621030" cy="240030"/>
+                        </a:xfrm>
+                        <a:prstGeom prst="roundRect">
+                          <a:avLst/>
+                        </a:prstGeom>
+                        <a:noFill/>
+                        <a:ln w="38100">
+                          <a:solidFill>
+                            <a:srgbClr val="FF0000"/>
+                          </a:solidFill>
+                        </a:ln>
+                      </wps:spPr>
+                      <wps:style>
+                        <a:lnRef idx="2">
+                          <a:schemeClr val="accent1">
+                            <a:shade val="50000"/>
+                          </a:schemeClr>
+                        </a:lnRef>
+                        <a:fillRef idx="1">
+                          <a:schemeClr val="accent1"/>
+                        </a:fillRef>
+                        <a:effectRef idx="0">
+                          <a:schemeClr val="accent1"/>
+                        </a:effectRef>
+                        <a:fontRef idx="minor">
+                          <a:schemeClr val="lt1"/>
+                        </a:fontRef>
+                      </wps:style>
                       <wps:bodyPr rot="0" spcFirstLastPara="0" vertOverflow="overflow" horzOverflow="overflow" vert="horz" wrap="square" lIns="91440" tIns="45720" rIns="91440" bIns="45720" numCol="1" spcCol="0" rtlCol="0" fromWordArt="0" anchor="ctr" anchorCtr="0" forceAA="0" compatLnSpc="1">
                         <a:prstTxWarp prst="textNoShape">
                           <a:avLst/>
@@ -1632,216 +1772,13 @@
           </mc:Choice>
           <mc:Fallback>
             <w:pict>
-              <v:roundrect w14:anchorId="4F911B76" id="Rectangle: Rounded Corners 14" o:spid="_x0000_s1030" style="position:absolute;margin-left:0;margin-top:.6pt;width:1in;height:31.1pt;z-index:251665920;visibility:visible;mso-wrap-style:square;mso-width-percent:0;mso-height-percent:0;mso-wrap-distance-left:9pt;mso-wrap-distance-top:0;mso-wrap-distance-right:9pt;mso-wrap-distance-bottom:0;mso-position-horizontal:left;mso-position-horizontal-relative:margin;mso-position-vertical:absolute;mso-position-vertical-relative:text;mso-width-percent:0;mso-height-percent:0;mso-width-relative:margin;mso-height-relative:margin;v-text-anchor:middle" arcsize="10923f" o:gfxdata="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" fillcolor="#4472c4 [3204]" strokecolor="#1f3763 [1604]" strokeweight="1pt">
+              <v:roundrect w14:anchorId="419BDE99" id="Rectangle: Rounded Corners 39" o:spid="_x0000_s1026" style="position:absolute;margin-left:37.5pt;margin-top:77.25pt;width:48.9pt;height:18.9pt;z-index:251697664;visibility:visible;mso-wrap-style:square;mso-width-percent:0;mso-height-percent:0;mso-wrap-distance-left:9pt;mso-wrap-distance-top:0;mso-wrap-distance-right:9pt;mso-wrap-distance-bottom:0;mso-position-horizontal:absolute;mso-position-horizontal-relative:text;mso-position-vertical:absolute;mso-position-vertical-relative:text;mso-width-percent:0;mso-height-percent:0;mso-width-relative:margin;mso-height-relative:margin;v-text-anchor:middle" arcsize="10923f" o:gfxdata="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" filled="f" strokecolor="red" strokeweight="3pt">
                 <v:stroke joinstyle="miter"/>
-                <v:textbox>
-                  <w:txbxContent>
-                    <w:p>
-                      <w:pPr>
-                        <w:jc w:val="center"/>
-                        <w:rPr>
-                          <w:b/>
-                          <w:bCs/>
-                          <w:sz w:val="28"/>
-                          <w:szCs w:val="28"/>
-                        </w:rPr>
-                      </w:pPr>
-                      <w:r>
-                        <w:rPr>
-                          <w:b/>
-                          <w:bCs/>
-                          <w:sz w:val="28"/>
-                          <w:szCs w:val="28"/>
-                        </w:rPr>
-                        <w:t>STEP</w:t>
-                      </w:r>
-                      <w:r>
-                        <w:rPr>
-                          <w:b/>
-                          <w:bCs/>
-                          <w:sz w:val="28"/>
-                          <w:szCs w:val="28"/>
-                        </w:rPr>
-                        <w:t xml:space="preserve"> </w:t>
-                      </w:r>
-                      <w:r>
-                        <w:rPr>
-                          <w:b/>
-                          <w:bCs/>
-                          <w:sz w:val="28"/>
-                          <w:szCs w:val="28"/>
-                        </w:rPr>
-                        <w:t>2</w:t>
-                      </w:r>
-                      <w:r>
-                        <w:rPr>
-                          <w:b/>
-                          <w:bCs/>
-                          <w:noProof/>
-                          <w:sz w:val="28"/>
-                          <w:szCs w:val="28"/>
-                        </w:rPr>
-                        <w:drawing>
-                          <wp:inline distT="0" distB="0" distL="0" distR="0" wp14:anchorId="22CD9098" wp14:editId="4330CCDE">
-                            <wp:extent cx="505460" cy="252730"/>
-                            <wp:effectExtent l="0" t="0" r="8890" b="0"/>
-                            <wp:docPr id="15" name="Picture 15"/>
-                            <wp:cNvGraphicFramePr>
-                              <a:graphicFrameLocks xmlns:a="http://schemas.openxmlformats.org/drawingml/2006/main" noChangeAspect="1"/>
-                            </wp:cNvGraphicFramePr>
-                            <a:graphic xmlns:a="http://schemas.openxmlformats.org/drawingml/2006/main">
-                              <a:graphicData uri="http://schemas.openxmlformats.org/drawingml/2006/picture">
-                                <pic:pic xmlns:pic="http://schemas.openxmlformats.org/drawingml/2006/picture">
-                                  <pic:nvPicPr>
-                                    <pic:cNvPr id="0" name="Picture 3"/>
-                                    <pic:cNvPicPr>
-                                      <a:picLocks noChangeAspect="1" noChangeArrowheads="1"/>
-                                    </pic:cNvPicPr>
-                                  </pic:nvPicPr>
-                                  <pic:blipFill>
-                                    <a:blip r:embed="rId6">
-                                      <a:extLst>
-                                        <a:ext uri="{28A0092B-C50C-407E-A947-70E740481C1C}">
-                                          <a14:useLocalDpi xmlns:a14="http://schemas.microsoft.com/office/drawing/2010/main" val="0"/>
-                                        </a:ext>
-                                      </a:extLst>
-                                    </a:blip>
-                                    <a:srcRect/>
-                                    <a:stretch>
-                                      <a:fillRect/>
-                                    </a:stretch>
-                                  </pic:blipFill>
-                                  <pic:spPr bwMode="auto">
-                                    <a:xfrm>
-                                      <a:off x="0" y="0"/>
-                                      <a:ext cx="505460" cy="252730"/>
-                                    </a:xfrm>
-                                    <a:prstGeom prst="rect">
-                                      <a:avLst/>
-                                    </a:prstGeom>
-                                    <a:noFill/>
-                                    <a:ln>
-                                      <a:noFill/>
-                                    </a:ln>
-                                  </pic:spPr>
-                                </pic:pic>
-                              </a:graphicData>
-                            </a:graphic>
-                          </wp:inline>
-                        </w:drawing>
-                      </w:r>
-                      <w:r>
-                        <w:rPr>
-                          <w:b/>
-                          <w:bCs/>
-                          <w:sz w:val="28"/>
-                          <w:szCs w:val="28"/>
-                        </w:rPr>
-                        <w:t xml:space="preserve"> 1</w:t>
-                      </w:r>
-                      <w:r>
-                        <w:t xml:space="preserve"> </w:t>
-                      </w:r>
-                      <w:r>
-                        <w:t>#F5F5DC</w:t>
-                      </w:r>
-                    </w:p>
-                  </w:txbxContent>
-                </v:textbox>
-                <w10:wrap anchorx="margin"/>
               </v:roundrect>
             </w:pict>
           </mc:Fallback>
         </mc:AlternateContent>
       </w:r>
-    </w:p>
-    <w:p>
-      <w:pPr>
-        <w:pStyle w:val="ListParagraph"/>
-        <w:rPr>
-          <w:sz w:val="28"/>
-          <w:szCs w:val="28"/>
-        </w:rPr>
-      </w:pPr>
-    </w:p>
-    <w:p>
-      <w:pPr>
-        <w:pStyle w:val="ListParagraph"/>
-        <w:rPr>
-          <w:sz w:val="28"/>
-          <w:szCs w:val="28"/>
-        </w:rPr>
-      </w:pPr>
-    </w:p>
-    <w:p>
-      <w:pPr>
-        <w:pStyle w:val="ListParagraph"/>
-        <w:jc w:val="center"/>
-        <w:rPr>
-          <w:sz w:val="28"/>
-          <w:szCs w:val="28"/>
-        </w:rPr>
-      </w:pPr>
-      <w:r>
-        <w:rPr>
-          <w:sz w:val="28"/>
-          <w:szCs w:val="28"/>
-        </w:rPr>
-        <w:drawing>
-          <wp:inline distT="0" distB="0" distL="0" distR="0" wp14:anchorId="2ADAD15F" wp14:editId="11054D67">
-            <wp:extent cx="4921784" cy="1642820"/>
-            <wp:effectExtent l="0" t="0" r="0" b="0"/>
-            <wp:docPr id="17" name="Picture 17"/>
-            <wp:cNvGraphicFramePr>
-              <a:graphicFrameLocks xmlns:a="http://schemas.openxmlformats.org/drawingml/2006/main" noChangeAspect="1"/>
-            </wp:cNvGraphicFramePr>
-            <a:graphic xmlns:a="http://schemas.openxmlformats.org/drawingml/2006/main">
-              <a:graphicData uri="http://schemas.openxmlformats.org/drawingml/2006/picture">
-                <pic:pic xmlns:pic="http://schemas.openxmlformats.org/drawingml/2006/picture">
-                  <pic:nvPicPr>
-                    <pic:cNvPr id="1" name=""/>
-                    <pic:cNvPicPr/>
-                  </pic:nvPicPr>
-                  <pic:blipFill>
-                    <a:blip r:embed="rId11"/>
-                    <a:stretch>
-                      <a:fillRect/>
-                    </a:stretch>
-                  </pic:blipFill>
-                  <pic:spPr>
-                    <a:xfrm>
-                      <a:off x="0" y="0"/>
-                      <a:ext cx="4938287" cy="1648328"/>
-                    </a:xfrm>
-                    <a:prstGeom prst="rect">
-                      <a:avLst/>
-                    </a:prstGeom>
-                  </pic:spPr>
-                </pic:pic>
-              </a:graphicData>
-            </a:graphic>
-          </wp:inline>
-        </w:drawing>
-      </w:r>
-    </w:p>
-    <w:p>
-      <w:pPr>
-        <w:pStyle w:val="ListParagraph"/>
-        <w:jc w:val="center"/>
-        <w:rPr>
-          <w:sz w:val="28"/>
-          <w:szCs w:val="28"/>
-        </w:rPr>
-      </w:pPr>
-    </w:p>
-    <w:p>
-      <w:pPr>
-        <w:pStyle w:val="ListParagraph"/>
-        <w:rPr>
-          <w:sz w:val="28"/>
-          <w:szCs w:val="28"/>
-        </w:rPr>
-      </w:pPr>
       <w:r>
         <w:rPr>
           <w:noProof/>
@@ -1851,16 +1788,16 @@
         <mc:AlternateContent>
           <mc:Choice Requires="wps">
             <w:drawing>
-              <wp:anchor distT="0" distB="0" distL="114300" distR="114300" simplePos="0" relativeHeight="251673088" behindDoc="0" locked="0" layoutInCell="1" allowOverlap="1" wp14:anchorId="283FC07C" wp14:editId="2526CA28">
+              <wp:anchor distT="0" distB="0" distL="114300" distR="114300" simplePos="0" relativeHeight="251671040" behindDoc="0" locked="0" layoutInCell="1" allowOverlap="1" wp14:anchorId="283FC07C" wp14:editId="7DE530E7">
                 <wp:simplePos x="0" y="0"/>
                 <wp:positionH relativeFrom="column">
-                  <wp:posOffset>4308034</wp:posOffset>
+                  <wp:posOffset>4305300</wp:posOffset>
                 </wp:positionH>
                 <wp:positionV relativeFrom="paragraph">
-                  <wp:posOffset>394981</wp:posOffset>
+                  <wp:posOffset>116205</wp:posOffset>
                 </wp:positionV>
-                <wp:extent cx="1898543" cy="720671"/>
-                <wp:effectExtent l="0" t="0" r="26035" b="22860"/>
+                <wp:extent cx="1898543" cy="1203960"/>
+                <wp:effectExtent l="0" t="0" r="26035" b="15240"/>
                 <wp:wrapNone/>
                 <wp:docPr id="20" name="Rectangle: Rounded Corners 20"/>
                 <wp:cNvGraphicFramePr/>
@@ -1871,7 +1808,7 @@
                       <wps:spPr>
                         <a:xfrm>
                           <a:off x="0" y="0"/>
-                          <a:ext cx="1898543" cy="720671"/>
+                          <a:ext cx="1898543" cy="1203960"/>
                         </a:xfrm>
                         <a:prstGeom prst="roundRect">
                           <a:avLst/>
@@ -1918,7 +1855,15 @@
                                 <w:sz w:val="28"/>
                                 <w:szCs w:val="28"/>
                               </w:rPr>
-                              <w:t>Press</w:t>
+                              <w:t>After insert the searching value, p</w:t>
+                            </w:r>
+                            <w:r>
+                              <w:rPr>
+                                <w:color w:val="000000" w:themeColor="text1"/>
+                                <w:sz w:val="28"/>
+                                <w:szCs w:val="28"/>
+                              </w:rPr>
+                              <w:t>ress</w:t>
                             </w:r>
                             <w:r>
                               <w:rPr>
@@ -1958,7 +1903,7 @@
           </mc:Choice>
           <mc:Fallback>
             <w:pict>
-              <v:roundrect w14:anchorId="283FC07C" id="Rectangle: Rounded Corners 20" o:spid="_x0000_s1031" style="position:absolute;left:0;text-align:left;margin-left:339.2pt;margin-top:31.1pt;width:149.5pt;height:56.75pt;z-index:251673088;visibility:visible;mso-wrap-style:square;mso-height-percent:0;mso-wrap-distance-left:9pt;mso-wrap-distance-top:0;mso-wrap-distance-right:9pt;mso-wrap-distance-bottom:0;mso-position-horizontal:absolute;mso-position-horizontal-relative:text;mso-position-vertical:absolute;mso-position-vertical-relative:text;mso-height-percent:0;mso-height-relative:margin;v-text-anchor:middle" arcsize="10923f" o:gfxdata="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" fillcolor="#f7caac [1301]" strokecolor="#1f3763 [1604]" strokeweight="1pt">
+              <v:roundrect w14:anchorId="283FC07C" id="Rectangle: Rounded Corners 20" o:spid="_x0000_s1031" style="position:absolute;left:0;text-align:left;margin-left:339pt;margin-top:9.15pt;width:149.5pt;height:94.8pt;z-index:251671040;visibility:visible;mso-wrap-style:square;mso-height-percent:0;mso-wrap-distance-left:9pt;mso-wrap-distance-top:0;mso-wrap-distance-right:9pt;mso-wrap-distance-bottom:0;mso-position-horizontal:absolute;mso-position-horizontal-relative:text;mso-position-vertical:absolute;mso-position-vertical-relative:text;mso-height-percent:0;mso-height-relative:margin;v-text-anchor:middle" arcsize="10923f" o:gfxdata="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" fillcolor="#f7caac [1301]" strokecolor="#1f3763 [1604]" strokeweight="1pt">
                 <v:stroke joinstyle="miter"/>
                 <v:textbox>
                   <w:txbxContent>
@@ -1979,7 +1924,15 @@
                           <w:sz w:val="28"/>
                           <w:szCs w:val="28"/>
                         </w:rPr>
-                        <w:t>Press</w:t>
+                        <w:t>After insert the searching value, p</w:t>
+                      </w:r>
+                      <w:r>
+                        <w:rPr>
+                          <w:color w:val="000000" w:themeColor="text1"/>
+                          <w:sz w:val="28"/>
+                          <w:szCs w:val="28"/>
+                        </w:rPr>
+                        <w:t>ress</w:t>
                       </w:r>
                       <w:r>
                         <w:rPr>
@@ -2009,6 +1962,7 @@
       </w:r>
       <w:r>
         <w:rPr>
+          <w:noProof/>
           <w:sz w:val="28"/>
           <w:szCs w:val="28"/>
         </w:rPr>
@@ -2028,7 +1982,7 @@
                     <pic:cNvPicPr/>
                   </pic:nvPicPr>
                   <pic:blipFill>
-                    <a:blip r:embed="rId12"/>
+                    <a:blip r:embed="rId11"/>
                     <a:stretch>
                       <a:fillRect/>
                     </a:stretch>
@@ -2086,7 +2040,7 @@
         <mc:AlternateContent>
           <mc:Choice Requires="wps">
             <w:drawing>
-              <wp:anchor distT="0" distB="0" distL="114300" distR="114300" simplePos="0" relativeHeight="251678208" behindDoc="0" locked="0" layoutInCell="1" allowOverlap="1" wp14:anchorId="5D9CD593" wp14:editId="591431DA">
+              <wp:anchor distT="0" distB="0" distL="114300" distR="114300" simplePos="0" relativeHeight="251676160" behindDoc="0" locked="0" layoutInCell="1" allowOverlap="1" wp14:anchorId="5D9CD593" wp14:editId="5C920EB8">
                 <wp:simplePos x="0" y="0"/>
                 <wp:positionH relativeFrom="column">
                   <wp:posOffset>417195</wp:posOffset>
@@ -2180,7 +2134,7 @@
           </mc:Choice>
           <mc:Fallback>
             <w:pict>
-              <v:roundrect w14:anchorId="5D9CD593" id="Rectangle: Rounded Corners 22" o:spid="_x0000_s1032" style="position:absolute;left:0;text-align:left;margin-left:32.85pt;margin-top:.8pt;width:439.9pt;height:28.05pt;z-index:251678208;visibility:visible;mso-wrap-style:square;mso-width-percent:0;mso-height-percent:0;mso-wrap-distance-left:9pt;mso-wrap-distance-top:0;mso-wrap-distance-right:9pt;mso-wrap-distance-bottom:0;mso-position-horizontal:absolute;mso-position-horizontal-relative:text;mso-position-vertical:absolute;mso-position-vertical-relative:text;mso-width-percent:0;mso-height-percent:0;mso-width-relative:margin;mso-height-relative:margin;v-text-anchor:middle" arcsize="10923f" o:gfxdata="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" fillcolor="#ffe599 [1303]" strokecolor="#1f3763 [1604]" strokeweight="1pt">
+              <v:roundrect w14:anchorId="5D9CD593" id="Rectangle: Rounded Corners 22" o:spid="_x0000_s1032" style="position:absolute;left:0;text-align:left;margin-left:32.85pt;margin-top:.8pt;width:439.9pt;height:28.05pt;z-index:251676160;visibility:visible;mso-wrap-style:square;mso-width-percent:0;mso-height-percent:0;mso-wrap-distance-left:9pt;mso-wrap-distance-top:0;mso-wrap-distance-right:9pt;mso-wrap-distance-bottom:0;mso-position-horizontal:absolute;mso-position-horizontal-relative:text;mso-position-vertical:absolute;mso-position-vertical-relative:text;mso-width-percent:0;mso-height-percent:0;mso-width-relative:margin;mso-height-relative:margin;v-text-anchor:middle" arcsize="10923f" o:gfxdata="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" fillcolor="#ffe599 [1303]" strokecolor="#1f3763 [1604]" strokeweight="1pt">
                 <v:stroke joinstyle="miter"/>
                 <v:textbox>
                   <w:txbxContent>
@@ -2242,7 +2196,7 @@
         <mc:AlternateContent>
           <mc:Choice Requires="wps">
             <w:drawing>
-              <wp:anchor distT="0" distB="0" distL="114300" distR="114300" simplePos="0" relativeHeight="251671552" behindDoc="0" locked="0" layoutInCell="1" allowOverlap="1" wp14:anchorId="5B953EC0" wp14:editId="2ACEBDEE">
+              <wp:anchor distT="0" distB="0" distL="114300" distR="114300" simplePos="0" relativeHeight="251669504" behindDoc="0" locked="0" layoutInCell="1" allowOverlap="1" wp14:anchorId="5B953EC0" wp14:editId="77511D7D">
                 <wp:simplePos x="0" y="0"/>
                 <wp:positionH relativeFrom="column">
                   <wp:posOffset>3772406</wp:posOffset>
@@ -2304,7 +2258,7 @@
           </mc:Choice>
           <mc:Fallback>
             <w:pict>
-              <v:oval w14:anchorId="288B6A44" id="Oval 23" o:spid="_x0000_s1026" style="position:absolute;margin-left:297.05pt;margin-top:88.45pt;width:45.15pt;height:45.15pt;z-index:251671552;visibility:visible;mso-wrap-style:square;mso-wrap-distance-left:9pt;mso-wrap-distance-top:0;mso-wrap-distance-right:9pt;mso-wrap-distance-bottom:0;mso-position-horizontal:absolute;mso-position-horizontal-relative:text;mso-position-vertical:absolute;mso-position-vertical-relative:text;v-text-anchor:middle" o:gfxdata="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" filled="f" strokecolor="red" strokeweight="4.5pt">
+              <v:oval w14:anchorId="5481CD58" id="Oval 23" o:spid="_x0000_s1026" style="position:absolute;margin-left:297.05pt;margin-top:88.45pt;width:45.15pt;height:45.15pt;z-index:251669504;visibility:visible;mso-wrap-style:square;mso-wrap-distance-left:9pt;mso-wrap-distance-top:0;mso-wrap-distance-right:9pt;mso-wrap-distance-bottom:0;mso-position-horizontal:absolute;mso-position-horizontal-relative:text;mso-position-vertical:absolute;mso-position-vertical-relative:text;v-text-anchor:middle" o:gfxdata="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" filled="f" strokecolor="red" strokeweight="4.5pt">
                 <v:stroke joinstyle="miter"/>
               </v:oval>
             </w:pict>
@@ -2313,6 +2267,7 @@
       </w:r>
       <w:r>
         <w:rPr>
+          <w:noProof/>
           <w:sz w:val="28"/>
           <w:szCs w:val="28"/>
         </w:rPr>
@@ -2321,6 +2276,639 @@
             <wp:extent cx="4003614" cy="2208508"/>
             <wp:effectExtent l="0" t="0" r="0" b="1905"/>
             <wp:docPr id="21" name="Picture 21"/>
+            <wp:cNvGraphicFramePr>
+              <a:graphicFrameLocks xmlns:a="http://schemas.openxmlformats.org/drawingml/2006/main" noChangeAspect="1"/>
+            </wp:cNvGraphicFramePr>
+            <a:graphic xmlns:a="http://schemas.openxmlformats.org/drawingml/2006/main">
+              <a:graphicData uri="http://schemas.openxmlformats.org/drawingml/2006/picture">
+                <pic:pic xmlns:pic="http://schemas.openxmlformats.org/drawingml/2006/picture">
+                  <pic:nvPicPr>
+                    <pic:cNvPr id="1" name=""/>
+                    <pic:cNvPicPr/>
+                  </pic:nvPicPr>
+                  <pic:blipFill>
+                    <a:blip r:embed="rId12"/>
+                    <a:stretch>
+                      <a:fillRect/>
+                    </a:stretch>
+                  </pic:blipFill>
+                  <pic:spPr>
+                    <a:xfrm>
+                      <a:off x="0" y="0"/>
+                      <a:ext cx="4012233" cy="2213262"/>
+                    </a:xfrm>
+                    <a:prstGeom prst="rect">
+                      <a:avLst/>
+                    </a:prstGeom>
+                  </pic:spPr>
+                </pic:pic>
+              </a:graphicData>
+            </a:graphic>
+          </wp:inline>
+        </w:drawing>
+      </w:r>
+    </w:p>
+    <w:p>
+      <w:pPr>
+        <w:jc w:val="center"/>
+        <w:rPr>
+          <w:sz w:val="28"/>
+          <w:szCs w:val="28"/>
+        </w:rPr>
+      </w:pPr>
+      <w:r>
+        <w:rPr>
+          <w:sz w:val="28"/>
+          <w:szCs w:val="28"/>
+        </w:rPr>
+        <w:t>Figure 2</w:t>
+      </w:r>
+    </w:p>
+    <w:p>
+      <w:pPr>
+        <w:rPr>
+          <w:b/>
+          <w:bCs/>
+          <w:sz w:val="28"/>
+          <w:szCs w:val="28"/>
+        </w:rPr>
+      </w:pPr>
+      <w:r>
+        <w:rPr>
+          <w:b/>
+          <w:bCs/>
+          <w:sz w:val="28"/>
+          <w:szCs w:val="28"/>
+        </w:rPr>
+        <w:br w:type="page"/>
+      </w:r>
+    </w:p>
+    <w:p>
+      <w:pPr>
+        <w:rPr>
+          <w:sz w:val="28"/>
+          <w:szCs w:val="28"/>
+        </w:rPr>
+      </w:pPr>
+      <w:r>
+        <w:rPr>
+          <w:noProof/>
+          <w:sz w:val="28"/>
+          <w:szCs w:val="28"/>
+        </w:rPr>
+        <w:lastRenderedPageBreak/>
+        <mc:AlternateContent>
+          <mc:Choice Requires="wpg">
+            <w:drawing>
+              <wp:anchor distT="0" distB="0" distL="114300" distR="114300" simplePos="0" relativeHeight="251721216" behindDoc="0" locked="0" layoutInCell="1" allowOverlap="1" wp14:anchorId="2122432C" wp14:editId="2CBE4E65">
+                <wp:simplePos x="0" y="0"/>
+                <wp:positionH relativeFrom="column">
+                  <wp:posOffset>0</wp:posOffset>
+                </wp:positionH>
+                <wp:positionV relativeFrom="paragraph">
+                  <wp:posOffset>22860</wp:posOffset>
+                </wp:positionV>
+                <wp:extent cx="5775960" cy="411480"/>
+                <wp:effectExtent l="0" t="0" r="0" b="7620"/>
+                <wp:wrapNone/>
+                <wp:docPr id="67" name="Group 67"/>
+                <wp:cNvGraphicFramePr/>
+                <a:graphic xmlns:a="http://schemas.openxmlformats.org/drawingml/2006/main">
+                  <a:graphicData uri="http://schemas.microsoft.com/office/word/2010/wordprocessingGroup">
+                    <wpg:wgp>
+                      <wpg:cNvGrpSpPr/>
+                      <wpg:grpSpPr>
+                        <a:xfrm>
+                          <a:off x="0" y="0"/>
+                          <a:ext cx="5775960" cy="411480"/>
+                          <a:chOff x="0" y="22860"/>
+                          <a:chExt cx="5775960" cy="411480"/>
+                        </a:xfrm>
+                      </wpg:grpSpPr>
+                      <wps:wsp>
+                        <wps:cNvPr id="64" name="Rectangle: Rounded Corners 64"/>
+                        <wps:cNvSpPr/>
+                        <wps:spPr>
+                          <a:xfrm>
+                            <a:off x="0" y="22860"/>
+                            <a:ext cx="914400" cy="394970"/>
+                          </a:xfrm>
+                          <a:prstGeom prst="roundRect">
+                            <a:avLst/>
+                          </a:prstGeom>
+                          <a:solidFill>
+                            <a:schemeClr val="accent5">
+                              <a:lumMod val="50000"/>
+                            </a:schemeClr>
+                          </a:solidFill>
+                        </wps:spPr>
+                        <wps:style>
+                          <a:lnRef idx="2">
+                            <a:schemeClr val="accent1">
+                              <a:shade val="50000"/>
+                            </a:schemeClr>
+                          </a:lnRef>
+                          <a:fillRef idx="1">
+                            <a:schemeClr val="accent1"/>
+                          </a:fillRef>
+                          <a:effectRef idx="0">
+                            <a:schemeClr val="accent1"/>
+                          </a:effectRef>
+                          <a:fontRef idx="minor">
+                            <a:schemeClr val="lt1"/>
+                          </a:fontRef>
+                        </wps:style>
+                        <wps:txbx>
+                          <w:txbxContent>
+                            <w:p>
+                              <w:pPr>
+                                <w:jc w:val="center"/>
+                                <w:rPr>
+                                  <w:b/>
+                                  <w:bCs/>
+                                  <w:sz w:val="28"/>
+                                  <w:szCs w:val="28"/>
+                                </w:rPr>
+                              </w:pPr>
+                              <w:r>
+                                <w:rPr>
+                                  <w:b/>
+                                  <w:bCs/>
+                                  <w:sz w:val="28"/>
+                                  <w:szCs w:val="28"/>
+                                </w:rPr>
+                                <w:t>STEP 3</w:t>
+                              </w:r>
+                            </w:p>
+                          </w:txbxContent>
+                        </wps:txbx>
+                        <wps:bodyPr rot="0" spcFirstLastPara="0" vertOverflow="overflow" horzOverflow="overflow" vert="horz" wrap="square" lIns="91440" tIns="45720" rIns="91440" bIns="45720" numCol="1" spcCol="0" rtlCol="0" fromWordArt="0" anchor="ctr" anchorCtr="0" forceAA="0" compatLnSpc="1">
+                          <a:prstTxWarp prst="textNoShape">
+                            <a:avLst/>
+                          </a:prstTxWarp>
+                          <a:noAutofit/>
+                        </wps:bodyPr>
+                      </wps:wsp>
+                      <wps:wsp>
+                        <wps:cNvPr id="65" name="Rectangle 65"/>
+                        <wps:cNvSpPr/>
+                        <wps:spPr>
+                          <a:xfrm>
+                            <a:off x="975301" y="30480"/>
+                            <a:ext cx="4800659" cy="403860"/>
+                          </a:xfrm>
+                          <a:prstGeom prst="rect">
+                            <a:avLst/>
+                          </a:prstGeom>
+                          <a:solidFill>
+                            <a:srgbClr val="F5F5DC"/>
+                          </a:solidFill>
+                          <a:ln>
+                            <a:noFill/>
+                          </a:ln>
+                        </wps:spPr>
+                        <wps:style>
+                          <a:lnRef idx="2">
+                            <a:schemeClr val="accent1">
+                              <a:shade val="50000"/>
+                            </a:schemeClr>
+                          </a:lnRef>
+                          <a:fillRef idx="1">
+                            <a:schemeClr val="accent1"/>
+                          </a:fillRef>
+                          <a:effectRef idx="0">
+                            <a:schemeClr val="accent1"/>
+                          </a:effectRef>
+                          <a:fontRef idx="minor">
+                            <a:schemeClr val="lt1"/>
+                          </a:fontRef>
+                        </wps:style>
+                        <wps:txbx>
+                          <w:txbxContent>
+                            <w:p>
+                              <w:pPr>
+                                <w:jc w:val="center"/>
+                                <w:rPr>
+                                  <w:b/>
+                                  <w:bCs/>
+                                  <w:color w:val="000000" w:themeColor="text1"/>
+                                  <w:sz w:val="28"/>
+                                  <w:szCs w:val="28"/>
+                                </w:rPr>
+                              </w:pPr>
+                              <w:r>
+                                <w:rPr>
+                                  <w:b/>
+                                  <w:bCs/>
+                                  <w:color w:val="000000" w:themeColor="text1"/>
+                                  <w:sz w:val="28"/>
+                                  <w:szCs w:val="28"/>
+                                </w:rPr>
+                                <w:t xml:space="preserve">View the </w:t>
+                              </w:r>
+                              <w:r>
+                                <w:rPr>
+                                  <w:b/>
+                                  <w:bCs/>
+                                  <w:color w:val="000000" w:themeColor="text1"/>
+                                  <w:sz w:val="28"/>
+                                  <w:szCs w:val="28"/>
+                                </w:rPr>
+                                <w:t xml:space="preserve">full </w:t>
+                              </w:r>
+                              <w:r>
+                                <w:rPr>
+                                  <w:b/>
+                                  <w:bCs/>
+                                  <w:color w:val="000000" w:themeColor="text1"/>
+                                  <w:sz w:val="28"/>
+                                  <w:szCs w:val="28"/>
+                                </w:rPr>
+                                <w:t>content</w:t>
+                              </w:r>
+                            </w:p>
+                          </w:txbxContent>
+                        </wps:txbx>
+                        <wps:bodyPr rot="0" spcFirstLastPara="0" vertOverflow="overflow" horzOverflow="overflow" vert="horz" wrap="square" lIns="91440" tIns="45720" rIns="91440" bIns="45720" numCol="1" spcCol="0" rtlCol="0" fromWordArt="0" anchor="ctr" anchorCtr="0" forceAA="0" compatLnSpc="1">
+                          <a:prstTxWarp prst="textNoShape">
+                            <a:avLst/>
+                          </a:prstTxWarp>
+                          <a:noAutofit/>
+                        </wps:bodyPr>
+                      </wps:wsp>
+                    </wpg:wgp>
+                  </a:graphicData>
+                </a:graphic>
+                <wp14:sizeRelH relativeFrom="margin">
+                  <wp14:pctWidth>0</wp14:pctWidth>
+                </wp14:sizeRelH>
+                <wp14:sizeRelV relativeFrom="margin">
+                  <wp14:pctHeight>0</wp14:pctHeight>
+                </wp14:sizeRelV>
+              </wp:anchor>
+            </w:drawing>
+          </mc:Choice>
+          <mc:Fallback>
+            <w:pict>
+              <v:group w14:anchorId="2122432C" id="Group 67" o:spid="_x0000_s1033" style="position:absolute;margin-left:0;margin-top:1.8pt;width:454.8pt;height:32.4pt;z-index:251721216;mso-width-relative:margin;mso-height-relative:margin" coordorigin=",228" coordsize="57759,4114" o:gfxdata="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">
+                <v:roundrect id="Rectangle: Rounded Corners 64" o:spid="_x0000_s1034" style="position:absolute;top:228;width:9144;height:3950;visibility:visible;mso-wrap-style:square;v-text-anchor:middle" arcsize="10923f" o:gfxdata="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" fillcolor="#1f4d78 [1608]" strokecolor="#1f3763 [1604]" strokeweight="1pt">
+                  <v:stroke joinstyle="miter"/>
+                  <v:textbox>
+                    <w:txbxContent>
+                      <w:p>
+                        <w:pPr>
+                          <w:jc w:val="center"/>
+                          <w:rPr>
+                            <w:b/>
+                            <w:bCs/>
+                            <w:sz w:val="28"/>
+                            <w:szCs w:val="28"/>
+                          </w:rPr>
+                        </w:pPr>
+                        <w:r>
+                          <w:rPr>
+                            <w:b/>
+                            <w:bCs/>
+                            <w:sz w:val="28"/>
+                            <w:szCs w:val="28"/>
+                          </w:rPr>
+                          <w:t>STEP 3</w:t>
+                        </w:r>
+                      </w:p>
+                    </w:txbxContent>
+                  </v:textbox>
+                </v:roundrect>
+                <v:rect id="Rectangle 65" o:spid="_x0000_s1035" style="position:absolute;left:9753;top:304;width:48006;height:4039;visibility:visible;mso-wrap-style:square;v-text-anchor:middle" o:gfxdata="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" fillcolor="#f5f5dc" stroked="f" strokeweight="1pt">
+                  <v:textbox>
+                    <w:txbxContent>
+                      <w:p>
+                        <w:pPr>
+                          <w:jc w:val="center"/>
+                          <w:rPr>
+                            <w:b/>
+                            <w:bCs/>
+                            <w:color w:val="000000" w:themeColor="text1"/>
+                            <w:sz w:val="28"/>
+                            <w:szCs w:val="28"/>
+                          </w:rPr>
+                        </w:pPr>
+                        <w:r>
+                          <w:rPr>
+                            <w:b/>
+                            <w:bCs/>
+                            <w:color w:val="000000" w:themeColor="text1"/>
+                            <w:sz w:val="28"/>
+                            <w:szCs w:val="28"/>
+                          </w:rPr>
+                          <w:t xml:space="preserve">View the </w:t>
+                        </w:r>
+                        <w:r>
+                          <w:rPr>
+                            <w:b/>
+                            <w:bCs/>
+                            <w:color w:val="000000" w:themeColor="text1"/>
+                            <w:sz w:val="28"/>
+                            <w:szCs w:val="28"/>
+                          </w:rPr>
+                          <w:t xml:space="preserve">full </w:t>
+                        </w:r>
+                        <w:r>
+                          <w:rPr>
+                            <w:b/>
+                            <w:bCs/>
+                            <w:color w:val="000000" w:themeColor="text1"/>
+                            <w:sz w:val="28"/>
+                            <w:szCs w:val="28"/>
+                          </w:rPr>
+                          <w:t>content</w:t>
+                        </w:r>
+                      </w:p>
+                    </w:txbxContent>
+                  </v:textbox>
+                </v:rect>
+              </v:group>
+            </w:pict>
+          </mc:Fallback>
+        </mc:AlternateContent>
+      </w:r>
+    </w:p>
+    <w:p>
+      <w:pPr>
+        <w:rPr>
+          <w:sz w:val="28"/>
+          <w:szCs w:val="28"/>
+        </w:rPr>
+      </w:pPr>
+    </w:p>
+    <w:p>
+      <w:pPr>
+        <w:jc w:val="center"/>
+        <w:rPr>
+          <w:sz w:val="28"/>
+          <w:szCs w:val="28"/>
+        </w:rPr>
+      </w:pPr>
+      <w:r>
+        <w:rPr>
+          <w:noProof/>
+          <w:sz w:val="28"/>
+          <w:szCs w:val="28"/>
+        </w:rPr>
+        <mc:AlternateContent>
+          <mc:Choice Requires="wps">
+            <w:drawing>
+              <wp:anchor distT="0" distB="0" distL="114300" distR="114300" simplePos="0" relativeHeight="251724288" behindDoc="0" locked="0" layoutInCell="1" allowOverlap="1" wp14:anchorId="59ADE34B" wp14:editId="6C6A9775">
+                <wp:simplePos x="0" y="0"/>
+                <wp:positionH relativeFrom="column">
+                  <wp:posOffset>838200</wp:posOffset>
+                </wp:positionH>
+                <wp:positionV relativeFrom="paragraph">
+                  <wp:posOffset>1240790</wp:posOffset>
+                </wp:positionV>
+                <wp:extent cx="1898543" cy="624840"/>
+                <wp:effectExtent l="0" t="0" r="26035" b="22860"/>
+                <wp:wrapNone/>
+                <wp:docPr id="70" name="Rectangle: Rounded Corners 70"/>
+                <wp:cNvGraphicFramePr/>
+                <a:graphic xmlns:a="http://schemas.openxmlformats.org/drawingml/2006/main">
+                  <a:graphicData uri="http://schemas.microsoft.com/office/word/2010/wordprocessingShape">
+                    <wps:wsp>
+                      <wps:cNvSpPr/>
+                      <wps:spPr>
+                        <a:xfrm>
+                          <a:off x="0" y="0"/>
+                          <a:ext cx="1898543" cy="624840"/>
+                        </a:xfrm>
+                        <a:prstGeom prst="roundRect">
+                          <a:avLst/>
+                        </a:prstGeom>
+                        <a:solidFill>
+                          <a:schemeClr val="accent2">
+                            <a:lumMod val="40000"/>
+                            <a:lumOff val="60000"/>
+                          </a:schemeClr>
+                        </a:solidFill>
+                      </wps:spPr>
+                      <wps:style>
+                        <a:lnRef idx="2">
+                          <a:schemeClr val="accent1">
+                            <a:shade val="50000"/>
+                          </a:schemeClr>
+                        </a:lnRef>
+                        <a:fillRef idx="1">
+                          <a:schemeClr val="accent1"/>
+                        </a:fillRef>
+                        <a:effectRef idx="0">
+                          <a:schemeClr val="accent1"/>
+                        </a:effectRef>
+                        <a:fontRef idx="minor">
+                          <a:schemeClr val="lt1"/>
+                        </a:fontRef>
+                      </wps:style>
+                      <wps:txbx>
+                        <w:txbxContent>
+                          <w:p>
+                            <w:pPr>
+                              <w:jc w:val="center"/>
+                              <w:rPr>
+                                <w:b/>
+                                <w:bCs/>
+                                <w:color w:val="000000" w:themeColor="text1"/>
+                                <w:sz w:val="28"/>
+                                <w:szCs w:val="28"/>
+                              </w:rPr>
+                            </w:pPr>
+                            <w:r>
+                              <w:rPr>
+                                <w:b/>
+                                <w:bCs/>
+                                <w:color w:val="000000" w:themeColor="text1"/>
+                                <w:sz w:val="28"/>
+                                <w:szCs w:val="28"/>
+                              </w:rPr>
+                              <w:t xml:space="preserve">Click the ‘View’ </w:t>
+                            </w:r>
+                            <w:r>
+                              <w:rPr>
+                                <w:b/>
+                                <w:bCs/>
+                                <w:color w:val="000000" w:themeColor="text1"/>
+                                <w:sz w:val="28"/>
+                                <w:szCs w:val="28"/>
+                              </w:rPr>
+                              <w:t xml:space="preserve">to display full </w:t>
+                            </w:r>
+                            <w:r>
+                              <w:rPr>
+                                <w:b/>
+                                <w:bCs/>
+                                <w:color w:val="000000" w:themeColor="text1"/>
+                                <w:sz w:val="28"/>
+                                <w:szCs w:val="28"/>
+                              </w:rPr>
+                              <w:t>content</w:t>
+                            </w:r>
+                          </w:p>
+                        </w:txbxContent>
+                      </wps:txbx>
+                      <wps:bodyPr rot="0" spcFirstLastPara="0" vertOverflow="overflow" horzOverflow="overflow" vert="horz" wrap="square" lIns="91440" tIns="45720" rIns="91440" bIns="45720" numCol="1" spcCol="0" rtlCol="0" fromWordArt="0" anchor="ctr" anchorCtr="0" forceAA="0" compatLnSpc="1">
+                        <a:prstTxWarp prst="textNoShape">
+                          <a:avLst/>
+                        </a:prstTxWarp>
+                        <a:noAutofit/>
+                      </wps:bodyPr>
+                    </wps:wsp>
+                  </a:graphicData>
+                </a:graphic>
+                <wp14:sizeRelV relativeFrom="margin">
+                  <wp14:pctHeight>0</wp14:pctHeight>
+                </wp14:sizeRelV>
+              </wp:anchor>
+            </w:drawing>
+          </mc:Choice>
+          <mc:Fallback>
+            <w:pict>
+              <v:roundrect w14:anchorId="59ADE34B" id="Rectangle: Rounded Corners 70" o:spid="_x0000_s1036" style="position:absolute;left:0;text-align:left;margin-left:66pt;margin-top:97.7pt;width:149.5pt;height:49.2pt;z-index:251724288;visibility:visible;mso-wrap-style:square;mso-height-percent:0;mso-wrap-distance-left:9pt;mso-wrap-distance-top:0;mso-wrap-distance-right:9pt;mso-wrap-distance-bottom:0;mso-position-horizontal:absolute;mso-position-horizontal-relative:text;mso-position-vertical:absolute;mso-position-vertical-relative:text;mso-height-percent:0;mso-height-relative:margin;v-text-anchor:middle" arcsize="10923f" o:gfxdata="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" fillcolor="#f7caac [1301]" strokecolor="#1f3763 [1604]" strokeweight="1pt">
+                <v:stroke joinstyle="miter"/>
+                <v:textbox>
+                  <w:txbxContent>
+                    <w:p>
+                      <w:pPr>
+                        <w:jc w:val="center"/>
+                        <w:rPr>
+                          <w:b/>
+                          <w:bCs/>
+                          <w:color w:val="000000" w:themeColor="text1"/>
+                          <w:sz w:val="28"/>
+                          <w:szCs w:val="28"/>
+                        </w:rPr>
+                      </w:pPr>
+                      <w:r>
+                        <w:rPr>
+                          <w:b/>
+                          <w:bCs/>
+                          <w:color w:val="000000" w:themeColor="text1"/>
+                          <w:sz w:val="28"/>
+                          <w:szCs w:val="28"/>
+                        </w:rPr>
+                        <w:t xml:space="preserve">Click the ‘View’ </w:t>
+                      </w:r>
+                      <w:r>
+                        <w:rPr>
+                          <w:b/>
+                          <w:bCs/>
+                          <w:color w:val="000000" w:themeColor="text1"/>
+                          <w:sz w:val="28"/>
+                          <w:szCs w:val="28"/>
+                        </w:rPr>
+                        <w:t xml:space="preserve">to display full </w:t>
+                      </w:r>
+                      <w:r>
+                        <w:rPr>
+                          <w:b/>
+                          <w:bCs/>
+                          <w:color w:val="000000" w:themeColor="text1"/>
+                          <w:sz w:val="28"/>
+                          <w:szCs w:val="28"/>
+                        </w:rPr>
+                        <w:t>content</w:t>
+                      </w:r>
+                    </w:p>
+                  </w:txbxContent>
+                </v:textbox>
+              </v:roundrect>
+            </w:pict>
+          </mc:Fallback>
+        </mc:AlternateContent>
+      </w:r>
+      <w:r>
+        <w:rPr>
+          <w:noProof/>
+          <w:sz w:val="28"/>
+          <w:szCs w:val="28"/>
+        </w:rPr>
+        <mc:AlternateContent>
+          <mc:Choice Requires="wps">
+            <w:drawing>
+              <wp:anchor distT="0" distB="0" distL="114300" distR="114300" simplePos="0" relativeHeight="251722240" behindDoc="0" locked="0" layoutInCell="1" allowOverlap="1" wp14:anchorId="6D57C760" wp14:editId="1BD2433F">
+                <wp:simplePos x="0" y="0"/>
+                <wp:positionH relativeFrom="column">
+                  <wp:posOffset>1478280</wp:posOffset>
+                </wp:positionH>
+                <wp:positionV relativeFrom="paragraph">
+                  <wp:posOffset>2147570</wp:posOffset>
+                </wp:positionV>
+                <wp:extent cx="373380" cy="342900"/>
+                <wp:effectExtent l="19050" t="19050" r="26670" b="19050"/>
+                <wp:wrapNone/>
+                <wp:docPr id="69" name="Oval 69"/>
+                <wp:cNvGraphicFramePr/>
+                <a:graphic xmlns:a="http://schemas.openxmlformats.org/drawingml/2006/main">
+                  <a:graphicData uri="http://schemas.microsoft.com/office/word/2010/wordprocessingShape">
+                    <wps:wsp>
+                      <wps:cNvSpPr/>
+                      <wps:spPr>
+                        <a:xfrm>
+                          <a:off x="0" y="0"/>
+                          <a:ext cx="373380" cy="342900"/>
+                        </a:xfrm>
+                        <a:prstGeom prst="ellipse">
+                          <a:avLst/>
+                        </a:prstGeom>
+                        <a:noFill/>
+                        <a:ln w="38100">
+                          <a:solidFill>
+                            <a:srgbClr val="FF0000"/>
+                          </a:solidFill>
+                        </a:ln>
+                      </wps:spPr>
+                      <wps:style>
+                        <a:lnRef idx="2">
+                          <a:schemeClr val="accent1">
+                            <a:shade val="50000"/>
+                          </a:schemeClr>
+                        </a:lnRef>
+                        <a:fillRef idx="1">
+                          <a:schemeClr val="accent1"/>
+                        </a:fillRef>
+                        <a:effectRef idx="0">
+                          <a:schemeClr val="accent1"/>
+                        </a:effectRef>
+                        <a:fontRef idx="minor">
+                          <a:schemeClr val="lt1"/>
+                        </a:fontRef>
+                      </wps:style>
+                      <wps:bodyPr rot="0" spcFirstLastPara="0" vertOverflow="overflow" horzOverflow="overflow" vert="horz" wrap="square" lIns="91440" tIns="45720" rIns="91440" bIns="45720" numCol="1" spcCol="0" rtlCol="0" fromWordArt="0" anchor="ctr" anchorCtr="0" forceAA="0" compatLnSpc="1">
+                        <a:prstTxWarp prst="textNoShape">
+                          <a:avLst/>
+                        </a:prstTxWarp>
+                        <a:noAutofit/>
+                      </wps:bodyPr>
+                    </wps:wsp>
+                  </a:graphicData>
+                </a:graphic>
+              </wp:anchor>
+            </w:drawing>
+          </mc:Choice>
+          <mc:Fallback>
+            <w:pict>
+              <v:oval w14:anchorId="223C8BD6" id="Oval 69" o:spid="_x0000_s1026" style="position:absolute;margin-left:116.4pt;margin-top:169.1pt;width:29.4pt;height:27pt;z-index:251722240;visibility:visible;mso-wrap-style:square;mso-wrap-distance-left:9pt;mso-wrap-distance-top:0;mso-wrap-distance-right:9pt;mso-wrap-distance-bottom:0;mso-position-horizontal:absolute;mso-position-horizontal-relative:text;mso-position-vertical:absolute;mso-position-vertical-relative:text;v-text-anchor:middle" o:gfxdata="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" filled="f" strokecolor="red" strokeweight="3pt">
+                <v:stroke joinstyle="miter"/>
+              </v:oval>
+            </w:pict>
+          </mc:Fallback>
+        </mc:AlternateContent>
+      </w:r>
+      <w:r>
+        <w:rPr>
+          <w:sz w:val="28"/>
+          <w:szCs w:val="28"/>
+        </w:rPr>
+        <w:drawing>
+          <wp:inline distT="0" distB="0" distL="0" distR="0" wp14:anchorId="44CCD01C" wp14:editId="240332A4">
+            <wp:extent cx="3040380" cy="2581221"/>
+            <wp:effectExtent l="0" t="0" r="7620" b="0"/>
+            <wp:docPr id="68" name="Picture 68"/>
             <wp:cNvGraphicFramePr>
               <a:graphicFrameLocks xmlns:a="http://schemas.openxmlformats.org/drawingml/2006/main" noChangeAspect="1"/>
             </wp:cNvGraphicFramePr>
@@ -2340,7 +2928,7 @@
                   <pic:spPr>
                     <a:xfrm>
                       <a:off x="0" y="0"/>
-                      <a:ext cx="4012233" cy="2213262"/>
+                      <a:ext cx="3047911" cy="2587614"/>
                     </a:xfrm>
                     <a:prstGeom prst="rect">
                       <a:avLst/>
@@ -2363,37 +2951,1407 @@
       </w:pPr>
       <w:r>
         <w:rPr>
-          <w:sz w:val="28"/>
-          <w:szCs w:val="28"/>
-        </w:rPr>
-        <w:t>Figure 2</w:t>
+          <w:noProof/>
+          <w:sz w:val="28"/>
+          <w:szCs w:val="28"/>
+        </w:rPr>
+        <mc:AlternateContent>
+          <mc:Choice Requires="wps">
+            <w:drawing>
+              <wp:anchor distT="0" distB="0" distL="114300" distR="114300" simplePos="0" relativeHeight="251726336" behindDoc="0" locked="0" layoutInCell="1" allowOverlap="1" wp14:anchorId="5C5B9A74" wp14:editId="50415FF6">
+                <wp:simplePos x="0" y="0"/>
+                <wp:positionH relativeFrom="margin">
+                  <wp:align>left</wp:align>
+                </wp:positionH>
+                <wp:positionV relativeFrom="paragraph">
+                  <wp:posOffset>212725</wp:posOffset>
+                </wp:positionV>
+                <wp:extent cx="5586730" cy="356235"/>
+                <wp:effectExtent l="0" t="0" r="13970" b="24765"/>
+                <wp:wrapNone/>
+                <wp:docPr id="72" name="Rectangle: Rounded Corners 72"/>
+                <wp:cNvGraphicFramePr/>
+                <a:graphic xmlns:a="http://schemas.openxmlformats.org/drawingml/2006/main">
+                  <a:graphicData uri="http://schemas.microsoft.com/office/word/2010/wordprocessingShape">
+                    <wps:wsp>
+                      <wps:cNvSpPr/>
+                      <wps:spPr>
+                        <a:xfrm>
+                          <a:off x="0" y="0"/>
+                          <a:ext cx="5586730" cy="356235"/>
+                        </a:xfrm>
+                        <a:prstGeom prst="roundRect">
+                          <a:avLst/>
+                        </a:prstGeom>
+                        <a:solidFill>
+                          <a:schemeClr val="accent4">
+                            <a:lumMod val="40000"/>
+                            <a:lumOff val="60000"/>
+                          </a:schemeClr>
+                        </a:solidFill>
+                      </wps:spPr>
+                      <wps:style>
+                        <a:lnRef idx="2">
+                          <a:schemeClr val="accent1">
+                            <a:shade val="50000"/>
+                          </a:schemeClr>
+                        </a:lnRef>
+                        <a:fillRef idx="1">
+                          <a:schemeClr val="accent1"/>
+                        </a:fillRef>
+                        <a:effectRef idx="0">
+                          <a:schemeClr val="accent1"/>
+                        </a:effectRef>
+                        <a:fontRef idx="minor">
+                          <a:schemeClr val="lt1"/>
+                        </a:fontRef>
+                      </wps:style>
+                      <wps:txbx>
+                        <w:txbxContent>
+                          <w:p>
+                            <w:pPr>
+                              <w:jc w:val="center"/>
+                              <w:rPr>
+                                <w:b/>
+                                <w:bCs/>
+                                <w:color w:val="000000" w:themeColor="text1"/>
+                                <w:sz w:val="28"/>
+                                <w:szCs w:val="28"/>
+                              </w:rPr>
+                            </w:pPr>
+                            <w:r>
+                              <w:rPr>
+                                <w:b/>
+                                <w:bCs/>
+                                <w:color w:val="000000" w:themeColor="text1"/>
+                                <w:sz w:val="28"/>
+                                <w:szCs w:val="28"/>
+                              </w:rPr>
+                              <w:t xml:space="preserve">The </w:t>
+                            </w:r>
+                            <w:r>
+                              <w:rPr>
+                                <w:b/>
+                                <w:bCs/>
+                                <w:color w:val="000000" w:themeColor="text1"/>
+                                <w:sz w:val="28"/>
+                                <w:szCs w:val="28"/>
+                              </w:rPr>
+                              <w:t>content view will be displayed as shown Figure 3 below</w:t>
+                            </w:r>
+                            <w:r>
+                              <w:rPr>
+                                <w:b/>
+                                <w:bCs/>
+                                <w:color w:val="000000" w:themeColor="text1"/>
+                                <w:sz w:val="28"/>
+                                <w:szCs w:val="28"/>
+                              </w:rPr>
+                              <w:t xml:space="preserve"> </w:t>
+                            </w:r>
+                          </w:p>
+                        </w:txbxContent>
+                      </wps:txbx>
+                      <wps:bodyPr rot="0" spcFirstLastPara="0" vertOverflow="overflow" horzOverflow="overflow" vert="horz" wrap="square" lIns="91440" tIns="45720" rIns="91440" bIns="45720" numCol="1" spcCol="0" rtlCol="0" fromWordArt="0" anchor="ctr" anchorCtr="0" forceAA="0" compatLnSpc="1">
+                        <a:prstTxWarp prst="textNoShape">
+                          <a:avLst/>
+                        </a:prstTxWarp>
+                        <a:noAutofit/>
+                      </wps:bodyPr>
+                    </wps:wsp>
+                  </a:graphicData>
+                </a:graphic>
+                <wp14:sizeRelH relativeFrom="margin">
+                  <wp14:pctWidth>0</wp14:pctWidth>
+                </wp14:sizeRelH>
+                <wp14:sizeRelV relativeFrom="margin">
+                  <wp14:pctHeight>0</wp14:pctHeight>
+                </wp14:sizeRelV>
+              </wp:anchor>
+            </w:drawing>
+          </mc:Choice>
+          <mc:Fallback>
+            <w:pict>
+              <v:roundrect w14:anchorId="5C5B9A74" id="Rectangle: Rounded Corners 72" o:spid="_x0000_s1037" style="position:absolute;left:0;text-align:left;margin-left:0;margin-top:16.75pt;width:439.9pt;height:28.05pt;z-index:251726336;visibility:visible;mso-wrap-style:square;mso-width-percent:0;mso-height-percent:0;mso-wrap-distance-left:9pt;mso-wrap-distance-top:0;mso-wrap-distance-right:9pt;mso-wrap-distance-bottom:0;mso-position-horizontal:left;mso-position-horizontal-relative:margin;mso-position-vertical:absolute;mso-position-vertical-relative:text;mso-width-percent:0;mso-height-percent:0;mso-width-relative:margin;mso-height-relative:margin;v-text-anchor:middle" arcsize="10923f" o:gfxdata="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" fillcolor="#ffe599 [1303]" strokecolor="#1f3763 [1604]" strokeweight="1pt">
+                <v:stroke joinstyle="miter"/>
+                <v:textbox>
+                  <w:txbxContent>
+                    <w:p>
+                      <w:pPr>
+                        <w:jc w:val="center"/>
+                        <w:rPr>
+                          <w:b/>
+                          <w:bCs/>
+                          <w:color w:val="000000" w:themeColor="text1"/>
+                          <w:sz w:val="28"/>
+                          <w:szCs w:val="28"/>
+                        </w:rPr>
+                      </w:pPr>
+                      <w:r>
+                        <w:rPr>
+                          <w:b/>
+                          <w:bCs/>
+                          <w:color w:val="000000" w:themeColor="text1"/>
+                          <w:sz w:val="28"/>
+                          <w:szCs w:val="28"/>
+                        </w:rPr>
+                        <w:t xml:space="preserve">The </w:t>
+                      </w:r>
+                      <w:r>
+                        <w:rPr>
+                          <w:b/>
+                          <w:bCs/>
+                          <w:color w:val="000000" w:themeColor="text1"/>
+                          <w:sz w:val="28"/>
+                          <w:szCs w:val="28"/>
+                        </w:rPr>
+                        <w:t>content view will be displayed as shown Figure 3 below</w:t>
+                      </w:r>
+                      <w:r>
+                        <w:rPr>
+                          <w:b/>
+                          <w:bCs/>
+                          <w:color w:val="000000" w:themeColor="text1"/>
+                          <w:sz w:val="28"/>
+                          <w:szCs w:val="28"/>
+                        </w:rPr>
+                        <w:t xml:space="preserve"> </w:t>
+                      </w:r>
+                    </w:p>
+                  </w:txbxContent>
+                </v:textbox>
+                <w10:wrap anchorx="margin"/>
+              </v:roundrect>
+            </w:pict>
+          </mc:Fallback>
+        </mc:AlternateContent>
       </w:r>
     </w:p>
     <w:p>
       <w:pPr>
-        <w:rPr>
-          <w:sz w:val="28"/>
-          <w:szCs w:val="28"/>
-        </w:rPr>
-      </w:pPr>
-      <w:r>
-        <w:rPr>
-          <w:sz w:val="28"/>
-          <w:szCs w:val="28"/>
-        </w:rPr>
-        <w:br w:type="page"/>
-      </w:r>
+        <w:jc w:val="center"/>
+        <w:rPr>
+          <w:sz w:val="28"/>
+          <w:szCs w:val="28"/>
+        </w:rPr>
+      </w:pPr>
     </w:p>
     <w:p>
       <w:pPr>
-        <w:rPr>
-          <w:sz w:val="28"/>
-          <w:szCs w:val="28"/>
-        </w:rPr>
-      </w:pPr>
+        <w:jc w:val="center"/>
+        <w:rPr>
+          <w:sz w:val="28"/>
+          <w:szCs w:val="28"/>
+        </w:rPr>
+      </w:pPr>
+      <w:r>
+        <w:rPr>
+          <w:noProof/>
+          <w:sz w:val="28"/>
+          <w:szCs w:val="28"/>
+        </w:rPr>
+        <mc:AlternateContent>
+          <mc:Choice Requires="wps">
+            <w:drawing>
+              <wp:anchor distT="0" distB="0" distL="114300" distR="114300" simplePos="0" relativeHeight="251729408" behindDoc="0" locked="0" layoutInCell="1" allowOverlap="1" wp14:anchorId="0B17EEFC" wp14:editId="0315A854">
+                <wp:simplePos x="0" y="0"/>
+                <wp:positionH relativeFrom="column">
+                  <wp:posOffset>-426720</wp:posOffset>
+                </wp:positionH>
+                <wp:positionV relativeFrom="paragraph">
+                  <wp:posOffset>849630</wp:posOffset>
+                </wp:positionV>
+                <wp:extent cx="1950720" cy="868680"/>
+                <wp:effectExtent l="0" t="0" r="11430" b="26670"/>
+                <wp:wrapNone/>
+                <wp:docPr id="76" name="Rectangle: Rounded Corners 76"/>
+                <wp:cNvGraphicFramePr/>
+                <a:graphic xmlns:a="http://schemas.openxmlformats.org/drawingml/2006/main">
+                  <a:graphicData uri="http://schemas.microsoft.com/office/word/2010/wordprocessingShape">
+                    <wps:wsp>
+                      <wps:cNvSpPr/>
+                      <wps:spPr>
+                        <a:xfrm>
+                          <a:off x="0" y="0"/>
+                          <a:ext cx="1950720" cy="868680"/>
+                        </a:xfrm>
+                        <a:prstGeom prst="roundRect">
+                          <a:avLst/>
+                        </a:prstGeom>
+                        <a:solidFill>
+                          <a:schemeClr val="accent2">
+                            <a:lumMod val="40000"/>
+                            <a:lumOff val="60000"/>
+                          </a:schemeClr>
+                        </a:solidFill>
+                      </wps:spPr>
+                      <wps:style>
+                        <a:lnRef idx="2">
+                          <a:schemeClr val="accent1">
+                            <a:shade val="50000"/>
+                          </a:schemeClr>
+                        </a:lnRef>
+                        <a:fillRef idx="1">
+                          <a:schemeClr val="accent1"/>
+                        </a:fillRef>
+                        <a:effectRef idx="0">
+                          <a:schemeClr val="accent1"/>
+                        </a:effectRef>
+                        <a:fontRef idx="minor">
+                          <a:schemeClr val="lt1"/>
+                        </a:fontRef>
+                      </wps:style>
+                      <wps:txbx>
+                        <w:txbxContent>
+                          <w:p>
+                            <w:pPr>
+                              <w:jc w:val="center"/>
+                              <w:rPr>
+                                <w:b/>
+                                <w:bCs/>
+                                <w:color w:val="000000" w:themeColor="text1"/>
+                                <w:sz w:val="28"/>
+                                <w:szCs w:val="28"/>
+                              </w:rPr>
+                            </w:pPr>
+                            <w:r>
+                              <w:rPr>
+                                <w:b/>
+                                <w:bCs/>
+                                <w:color w:val="000000" w:themeColor="text1"/>
+                                <w:sz w:val="28"/>
+                                <w:szCs w:val="28"/>
+                              </w:rPr>
+                              <w:t>Click the</w:t>
+                            </w:r>
+                            <w:r>
+                              <w:rPr>
+                                <w:b/>
+                                <w:bCs/>
+                                <w:color w:val="000000" w:themeColor="text1"/>
+                                <w:sz w:val="28"/>
+                                <w:szCs w:val="28"/>
+                              </w:rPr>
+                              <w:t xml:space="preserve"> button</w:t>
+                            </w:r>
+                            <w:r>
+                              <w:rPr>
+                                <w:b/>
+                                <w:bCs/>
+                                <w:color w:val="000000" w:themeColor="text1"/>
+                                <w:sz w:val="28"/>
+                                <w:szCs w:val="28"/>
+                              </w:rPr>
+                              <w:t xml:space="preserve"> ‘</w:t>
+                            </w:r>
+                            <w:r>
+                              <w:rPr>
+                                <w:b/>
+                                <w:bCs/>
+                                <w:color w:val="000000" w:themeColor="text1"/>
+                                <w:sz w:val="28"/>
+                                <w:szCs w:val="28"/>
+                              </w:rPr>
+                              <w:t xml:space="preserve">Return to main page’ </w:t>
+                            </w:r>
+                            <w:r>
+                              <w:rPr>
+                                <w:b/>
+                                <w:bCs/>
+                                <w:color w:val="000000" w:themeColor="text1"/>
+                                <w:sz w:val="28"/>
+                                <w:szCs w:val="28"/>
+                              </w:rPr>
+                              <w:t>for back to main page</w:t>
+                            </w:r>
+                          </w:p>
+                        </w:txbxContent>
+                      </wps:txbx>
+                      <wps:bodyPr rot="0" spcFirstLastPara="0" vertOverflow="overflow" horzOverflow="overflow" vert="horz" wrap="square" lIns="91440" tIns="45720" rIns="91440" bIns="45720" numCol="1" spcCol="0" rtlCol="0" fromWordArt="0" anchor="ctr" anchorCtr="0" forceAA="0" compatLnSpc="1">
+                        <a:prstTxWarp prst="textNoShape">
+                          <a:avLst/>
+                        </a:prstTxWarp>
+                        <a:noAutofit/>
+                      </wps:bodyPr>
+                    </wps:wsp>
+                  </a:graphicData>
+                </a:graphic>
+                <wp14:sizeRelH relativeFrom="margin">
+                  <wp14:pctWidth>0</wp14:pctWidth>
+                </wp14:sizeRelH>
+                <wp14:sizeRelV relativeFrom="margin">
+                  <wp14:pctHeight>0</wp14:pctHeight>
+                </wp14:sizeRelV>
+              </wp:anchor>
+            </w:drawing>
+          </mc:Choice>
+          <mc:Fallback>
+            <w:pict>
+              <v:roundrect w14:anchorId="0B17EEFC" id="Rectangle: Rounded Corners 76" o:spid="_x0000_s1038" style="position:absolute;left:0;text-align:left;margin-left:-33.6pt;margin-top:66.9pt;width:153.6pt;height:68.4pt;z-index:251729408;visibility:visible;mso-wrap-style:square;mso-width-percent:0;mso-height-percent:0;mso-wrap-distance-left:9pt;mso-wrap-distance-top:0;mso-wrap-distance-right:9pt;mso-wrap-distance-bottom:0;mso-position-horizontal:absolute;mso-position-horizontal-relative:text;mso-position-vertical:absolute;mso-position-vertical-relative:text;mso-width-percent:0;mso-height-percent:0;mso-width-relative:margin;mso-height-relative:margin;v-text-anchor:middle" arcsize="10923f" o:gfxdata="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" fillcolor="#f7caac [1301]" strokecolor="#1f3763 [1604]" strokeweight="1pt">
+                <v:stroke joinstyle="miter"/>
+                <v:textbox>
+                  <w:txbxContent>
+                    <w:p>
+                      <w:pPr>
+                        <w:jc w:val="center"/>
+                        <w:rPr>
+                          <w:b/>
+                          <w:bCs/>
+                          <w:color w:val="000000" w:themeColor="text1"/>
+                          <w:sz w:val="28"/>
+                          <w:szCs w:val="28"/>
+                        </w:rPr>
+                      </w:pPr>
+                      <w:r>
+                        <w:rPr>
+                          <w:b/>
+                          <w:bCs/>
+                          <w:color w:val="000000" w:themeColor="text1"/>
+                          <w:sz w:val="28"/>
+                          <w:szCs w:val="28"/>
+                        </w:rPr>
+                        <w:t>Click the</w:t>
+                      </w:r>
+                      <w:r>
+                        <w:rPr>
+                          <w:b/>
+                          <w:bCs/>
+                          <w:color w:val="000000" w:themeColor="text1"/>
+                          <w:sz w:val="28"/>
+                          <w:szCs w:val="28"/>
+                        </w:rPr>
+                        <w:t xml:space="preserve"> button</w:t>
+                      </w:r>
+                      <w:r>
+                        <w:rPr>
+                          <w:b/>
+                          <w:bCs/>
+                          <w:color w:val="000000" w:themeColor="text1"/>
+                          <w:sz w:val="28"/>
+                          <w:szCs w:val="28"/>
+                        </w:rPr>
+                        <w:t xml:space="preserve"> ‘</w:t>
+                      </w:r>
+                      <w:r>
+                        <w:rPr>
+                          <w:b/>
+                          <w:bCs/>
+                          <w:color w:val="000000" w:themeColor="text1"/>
+                          <w:sz w:val="28"/>
+                          <w:szCs w:val="28"/>
+                        </w:rPr>
+                        <w:t xml:space="preserve">Return to main page’ </w:t>
+                      </w:r>
+                      <w:r>
+                        <w:rPr>
+                          <w:b/>
+                          <w:bCs/>
+                          <w:color w:val="000000" w:themeColor="text1"/>
+                          <w:sz w:val="28"/>
+                          <w:szCs w:val="28"/>
+                        </w:rPr>
+                        <w:t>for back to main page</w:t>
+                      </w:r>
+                    </w:p>
+                  </w:txbxContent>
+                </v:textbox>
+              </v:roundrect>
+            </w:pict>
+          </mc:Fallback>
+        </mc:AlternateContent>
+      </w:r>
+      <w:r>
+        <w:rPr>
+          <w:noProof/>
+          <w:sz w:val="28"/>
+          <w:szCs w:val="28"/>
+        </w:rPr>
+        <mc:AlternateContent>
+          <mc:Choice Requires="wps">
+            <w:drawing>
+              <wp:anchor distT="0" distB="0" distL="114300" distR="114300" simplePos="0" relativeHeight="251727360" behindDoc="0" locked="0" layoutInCell="1" allowOverlap="1" wp14:anchorId="787A579A" wp14:editId="770B2EF7">
+                <wp:simplePos x="0" y="0"/>
+                <wp:positionH relativeFrom="column">
+                  <wp:posOffset>887730</wp:posOffset>
+                </wp:positionH>
+                <wp:positionV relativeFrom="paragraph">
+                  <wp:posOffset>2270760</wp:posOffset>
+                </wp:positionV>
+                <wp:extent cx="1021080" cy="209550"/>
+                <wp:effectExtent l="19050" t="19050" r="26670" b="19050"/>
+                <wp:wrapNone/>
+                <wp:docPr id="74" name="Rectangle: Rounded Corners 74"/>
+                <wp:cNvGraphicFramePr/>
+                <a:graphic xmlns:a="http://schemas.openxmlformats.org/drawingml/2006/main">
+                  <a:graphicData uri="http://schemas.microsoft.com/office/word/2010/wordprocessingShape">
+                    <wps:wsp>
+                      <wps:cNvSpPr/>
+                      <wps:spPr>
+                        <a:xfrm>
+                          <a:off x="0" y="0"/>
+                          <a:ext cx="1021080" cy="209550"/>
+                        </a:xfrm>
+                        <a:prstGeom prst="roundRect">
+                          <a:avLst/>
+                        </a:prstGeom>
+                        <a:noFill/>
+                        <a:ln w="38100">
+                          <a:solidFill>
+                            <a:srgbClr val="FF0000"/>
+                          </a:solidFill>
+                        </a:ln>
+                      </wps:spPr>
+                      <wps:style>
+                        <a:lnRef idx="2">
+                          <a:schemeClr val="accent1">
+                            <a:shade val="50000"/>
+                          </a:schemeClr>
+                        </a:lnRef>
+                        <a:fillRef idx="1">
+                          <a:schemeClr val="accent1"/>
+                        </a:fillRef>
+                        <a:effectRef idx="0">
+                          <a:schemeClr val="accent1"/>
+                        </a:effectRef>
+                        <a:fontRef idx="minor">
+                          <a:schemeClr val="lt1"/>
+                        </a:fontRef>
+                      </wps:style>
+                      <wps:bodyPr rot="0" spcFirstLastPara="0" vertOverflow="overflow" horzOverflow="overflow" vert="horz" wrap="square" lIns="91440" tIns="45720" rIns="91440" bIns="45720" numCol="1" spcCol="0" rtlCol="0" fromWordArt="0" anchor="ctr" anchorCtr="0" forceAA="0" compatLnSpc="1">
+                        <a:prstTxWarp prst="textNoShape">
+                          <a:avLst/>
+                        </a:prstTxWarp>
+                        <a:noAutofit/>
+                      </wps:bodyPr>
+                    </wps:wsp>
+                  </a:graphicData>
+                </a:graphic>
+                <wp14:sizeRelV relativeFrom="margin">
+                  <wp14:pctHeight>0</wp14:pctHeight>
+                </wp14:sizeRelV>
+              </wp:anchor>
+            </w:drawing>
+          </mc:Choice>
+          <mc:Fallback>
+            <w:pict>
+              <v:roundrect w14:anchorId="5FD3CECB" id="Rectangle: Rounded Corners 74" o:spid="_x0000_s1026" style="position:absolute;margin-left:69.9pt;margin-top:178.8pt;width:80.4pt;height:16.5pt;z-index:251727360;visibility:visible;mso-wrap-style:square;mso-height-percent:0;mso-wrap-distance-left:9pt;mso-wrap-distance-top:0;mso-wrap-distance-right:9pt;mso-wrap-distance-bottom:0;mso-position-horizontal:absolute;mso-position-horizontal-relative:text;mso-position-vertical:absolute;mso-position-vertical-relative:text;mso-height-percent:0;mso-height-relative:margin;v-text-anchor:middle" arcsize="10923f" o:gfxdata="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" filled="f" strokecolor="red" strokeweight="3pt">
+                <v:stroke joinstyle="miter"/>
+              </v:roundrect>
+            </w:pict>
+          </mc:Fallback>
+        </mc:AlternateContent>
+      </w:r>
+      <w:r>
+        <w:rPr>
+          <w:sz w:val="28"/>
+          <w:szCs w:val="28"/>
+        </w:rPr>
+        <w:drawing>
+          <wp:inline distT="0" distB="0" distL="0" distR="0" wp14:anchorId="6B10D1C2" wp14:editId="5D3D0D85">
+            <wp:extent cx="4859695" cy="2445385"/>
+            <wp:effectExtent l="0" t="0" r="0" b="0"/>
+            <wp:docPr id="73" name="Picture 73"/>
+            <wp:cNvGraphicFramePr>
+              <a:graphicFrameLocks xmlns:a="http://schemas.openxmlformats.org/drawingml/2006/main" noChangeAspect="1"/>
+            </wp:cNvGraphicFramePr>
+            <a:graphic xmlns:a="http://schemas.openxmlformats.org/drawingml/2006/main">
+              <a:graphicData uri="http://schemas.openxmlformats.org/drawingml/2006/picture">
+                <pic:pic xmlns:pic="http://schemas.openxmlformats.org/drawingml/2006/picture">
+                  <pic:nvPicPr>
+                    <pic:cNvPr id="1" name=""/>
+                    <pic:cNvPicPr/>
+                  </pic:nvPicPr>
+                  <pic:blipFill>
+                    <a:blip r:embed="rId14"/>
+                    <a:stretch>
+                      <a:fillRect/>
+                    </a:stretch>
+                  </pic:blipFill>
+                  <pic:spPr>
+                    <a:xfrm>
+                      <a:off x="0" y="0"/>
+                      <a:ext cx="4885866" cy="2458554"/>
+                    </a:xfrm>
+                    <a:prstGeom prst="rect">
+                      <a:avLst/>
+                    </a:prstGeom>
+                  </pic:spPr>
+                </pic:pic>
+              </a:graphicData>
+            </a:graphic>
+          </wp:inline>
+        </w:drawing>
+      </w:r>
     </w:p>
     <w:p>
       <w:pPr>
+        <w:jc w:val="center"/>
+        <w:rPr>
+          <w:sz w:val="28"/>
+          <w:szCs w:val="28"/>
+        </w:rPr>
+      </w:pPr>
+      <w:r>
+        <w:rPr>
+          <w:sz w:val="28"/>
+          <w:szCs w:val="28"/>
+        </w:rPr>
+        <w:t>Figure 3</w:t>
+      </w:r>
+    </w:p>
+    <w:p>
+      <w:pPr>
+        <w:jc w:val="center"/>
+        <w:rPr>
+          <w:sz w:val="28"/>
+          <w:szCs w:val="28"/>
+        </w:rPr>
+      </w:pPr>
+    </w:p>
+    <w:p>
+      <w:pPr>
+        <w:jc w:val="center"/>
+        <w:rPr>
+          <w:sz w:val="28"/>
+          <w:szCs w:val="28"/>
+        </w:rPr>
+      </w:pPr>
+    </w:p>
+    <w:p>
+      <w:pPr>
+        <w:jc w:val="center"/>
+        <w:rPr>
+          <w:sz w:val="28"/>
+          <w:szCs w:val="28"/>
+        </w:rPr>
+      </w:pPr>
+    </w:p>
+    <w:p>
+      <w:pPr>
+        <w:jc w:val="center"/>
+        <w:rPr>
+          <w:sz w:val="28"/>
+          <w:szCs w:val="28"/>
+        </w:rPr>
+      </w:pPr>
+    </w:p>
+    <w:p>
+      <w:pPr>
+        <w:jc w:val="center"/>
+        <w:rPr>
+          <w:sz w:val="28"/>
+          <w:szCs w:val="28"/>
+        </w:rPr>
+      </w:pPr>
+    </w:p>
+    <w:p>
+      <w:pPr>
+        <w:rPr>
+          <w:sz w:val="28"/>
+          <w:szCs w:val="28"/>
+        </w:rPr>
+      </w:pPr>
+    </w:p>
+    <w:p>
+      <w:pPr>
+        <w:pStyle w:val="ListParagraph"/>
+        <w:rPr>
+          <w:sz w:val="28"/>
+          <w:szCs w:val="28"/>
+        </w:rPr>
+      </w:pPr>
+      <w:r>
+        <w:rPr>
+          <w:b/>
+          <w:bCs/>
+          <w:noProof/>
+          <w:sz w:val="28"/>
+          <w:szCs w:val="28"/>
+        </w:rPr>
+        <w:lastRenderedPageBreak/>
+        <mc:AlternateContent>
+          <mc:Choice Requires="wps">
+            <w:drawing>
+              <wp:anchor distT="0" distB="0" distL="114300" distR="114300" simplePos="0" relativeHeight="251680256" behindDoc="0" locked="0" layoutInCell="1" allowOverlap="1" wp14:anchorId="4F2A5F2E" wp14:editId="6F45B535">
+                <wp:simplePos x="0" y="0"/>
+                <wp:positionH relativeFrom="column">
+                  <wp:posOffset>1066800</wp:posOffset>
+                </wp:positionH>
+                <wp:positionV relativeFrom="paragraph">
+                  <wp:posOffset>5715</wp:posOffset>
+                </wp:positionV>
+                <wp:extent cx="1565275" cy="387221"/>
+                <wp:effectExtent l="0" t="0" r="15875" b="13335"/>
+                <wp:wrapNone/>
+                <wp:docPr id="19" name="Rectangle: Rounded Corners 19"/>
+                <wp:cNvGraphicFramePr/>
+                <a:graphic xmlns:a="http://schemas.openxmlformats.org/drawingml/2006/main">
+                  <a:graphicData uri="http://schemas.microsoft.com/office/word/2010/wordprocessingShape">
+                    <wps:wsp>
+                      <wps:cNvSpPr/>
+                      <wps:spPr>
+                        <a:xfrm>
+                          <a:off x="0" y="0"/>
+                          <a:ext cx="1565275" cy="387221"/>
+                        </a:xfrm>
+                        <a:prstGeom prst="roundRect">
+                          <a:avLst/>
+                        </a:prstGeom>
+                        <a:solidFill>
+                          <a:schemeClr val="accent6"/>
+                        </a:solidFill>
+                      </wps:spPr>
+                      <wps:style>
+                        <a:lnRef idx="2">
+                          <a:schemeClr val="accent1">
+                            <a:shade val="50000"/>
+                          </a:schemeClr>
+                        </a:lnRef>
+                        <a:fillRef idx="1">
+                          <a:schemeClr val="accent1"/>
+                        </a:fillRef>
+                        <a:effectRef idx="0">
+                          <a:schemeClr val="accent1"/>
+                        </a:effectRef>
+                        <a:fontRef idx="minor">
+                          <a:schemeClr val="lt1"/>
+                        </a:fontRef>
+                      </wps:style>
+                      <wps:txbx>
+                        <w:txbxContent>
+                          <w:p>
+                            <w:pPr>
+                              <w:jc w:val="center"/>
+                              <w:rPr>
+                                <w:b/>
+                                <w:bCs/>
+                                <w:sz w:val="28"/>
+                                <w:szCs w:val="28"/>
+                              </w:rPr>
+                            </w:pPr>
+                            <w:r>
+                              <w:rPr>
+                                <w:b/>
+                                <w:bCs/>
+                                <w:sz w:val="28"/>
+                                <w:szCs w:val="28"/>
+                              </w:rPr>
+                              <w:t>Admin</w:t>
+                            </w:r>
+                          </w:p>
+                        </w:txbxContent>
+                      </wps:txbx>
+                      <wps:bodyPr rot="0" spcFirstLastPara="0" vertOverflow="overflow" horzOverflow="overflow" vert="horz" wrap="square" lIns="91440" tIns="45720" rIns="91440" bIns="45720" numCol="1" spcCol="0" rtlCol="0" fromWordArt="0" anchor="ctr" anchorCtr="0" forceAA="0" compatLnSpc="1">
+                        <a:prstTxWarp prst="textNoShape">
+                          <a:avLst/>
+                        </a:prstTxWarp>
+                        <a:noAutofit/>
+                      </wps:bodyPr>
+                    </wps:wsp>
+                  </a:graphicData>
+                </a:graphic>
+                <wp14:sizeRelH relativeFrom="margin">
+                  <wp14:pctWidth>0</wp14:pctWidth>
+                </wp14:sizeRelH>
+                <wp14:sizeRelV relativeFrom="margin">
+                  <wp14:pctHeight>0</wp14:pctHeight>
+                </wp14:sizeRelV>
+              </wp:anchor>
+            </w:drawing>
+          </mc:Choice>
+          <mc:Fallback>
+            <w:pict>
+              <v:roundrect w14:anchorId="4F2A5F2E" id="Rectangle: Rounded Corners 19" o:spid="_x0000_s1039" style="position:absolute;left:0;text-align:left;margin-left:84pt;margin-top:.45pt;width:123.25pt;height:30.5pt;z-index:251680256;visibility:visible;mso-wrap-style:square;mso-width-percent:0;mso-height-percent:0;mso-wrap-distance-left:9pt;mso-wrap-distance-top:0;mso-wrap-distance-right:9pt;mso-wrap-distance-bottom:0;mso-position-horizontal:absolute;mso-position-horizontal-relative:text;mso-position-vertical:absolute;mso-position-vertical-relative:text;mso-width-percent:0;mso-height-percent:0;mso-width-relative:margin;mso-height-relative:margin;v-text-anchor:middle" arcsize="10923f" o:gfxdata="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" fillcolor="#70ad47 [3209]" strokecolor="#1f3763 [1604]" strokeweight="1pt">
+                <v:stroke joinstyle="miter"/>
+                <v:textbox>
+                  <w:txbxContent>
+                    <w:p>
+                      <w:pPr>
+                        <w:jc w:val="center"/>
+                        <w:rPr>
+                          <w:b/>
+                          <w:bCs/>
+                          <w:sz w:val="28"/>
+                          <w:szCs w:val="28"/>
+                        </w:rPr>
+                      </w:pPr>
+                      <w:r>
+                        <w:rPr>
+                          <w:b/>
+                          <w:bCs/>
+                          <w:sz w:val="28"/>
+                          <w:szCs w:val="28"/>
+                        </w:rPr>
+                        <w:t>Admin</w:t>
+                      </w:r>
+                    </w:p>
+                  </w:txbxContent>
+                </v:textbox>
+              </v:roundrect>
+            </w:pict>
+          </mc:Fallback>
+        </mc:AlternateContent>
+      </w:r>
+      <w:r>
+        <w:rPr>
+          <w:b/>
+          <w:bCs/>
+          <w:noProof/>
+          <w:sz w:val="28"/>
+          <w:szCs w:val="28"/>
+        </w:rPr>
+        <mc:AlternateContent>
+          <mc:Choice Requires="wps">
+            <w:drawing>
+              <wp:anchor distT="0" distB="0" distL="114300" distR="114300" simplePos="0" relativeHeight="251678208" behindDoc="0" locked="0" layoutInCell="1" allowOverlap="1" wp14:anchorId="0AE49111" wp14:editId="6A4B8BF9">
+                <wp:simplePos x="0" y="0"/>
+                <wp:positionH relativeFrom="margin">
+                  <wp:posOffset>0</wp:posOffset>
+                </wp:positionH>
+                <wp:positionV relativeFrom="paragraph">
+                  <wp:posOffset>0</wp:posOffset>
+                </wp:positionV>
+                <wp:extent cx="914400" cy="394970"/>
+                <wp:effectExtent l="0" t="0" r="19050" b="24130"/>
+                <wp:wrapNone/>
+                <wp:docPr id="12" name="Rectangle: Rounded Corners 12"/>
+                <wp:cNvGraphicFramePr/>
+                <a:graphic xmlns:a="http://schemas.openxmlformats.org/drawingml/2006/main">
+                  <a:graphicData uri="http://schemas.microsoft.com/office/word/2010/wordprocessingShape">
+                    <wps:wsp>
+                      <wps:cNvSpPr/>
+                      <wps:spPr>
+                        <a:xfrm>
+                          <a:off x="0" y="0"/>
+                          <a:ext cx="914400" cy="394970"/>
+                        </a:xfrm>
+                        <a:prstGeom prst="roundRect">
+                          <a:avLst/>
+                        </a:prstGeom>
+                        <a:solidFill>
+                          <a:schemeClr val="accent5">
+                            <a:lumMod val="50000"/>
+                          </a:schemeClr>
+                        </a:solidFill>
+                      </wps:spPr>
+                      <wps:style>
+                        <a:lnRef idx="2">
+                          <a:schemeClr val="accent1">
+                            <a:shade val="50000"/>
+                          </a:schemeClr>
+                        </a:lnRef>
+                        <a:fillRef idx="1">
+                          <a:schemeClr val="accent1"/>
+                        </a:fillRef>
+                        <a:effectRef idx="0">
+                          <a:schemeClr val="accent1"/>
+                        </a:effectRef>
+                        <a:fontRef idx="minor">
+                          <a:schemeClr val="lt1"/>
+                        </a:fontRef>
+                      </wps:style>
+                      <wps:txbx>
+                        <w:txbxContent>
+                          <w:p>
+                            <w:pPr>
+                              <w:jc w:val="center"/>
+                              <w:rPr>
+                                <w:b/>
+                                <w:bCs/>
+                                <w:sz w:val="28"/>
+                                <w:szCs w:val="28"/>
+                              </w:rPr>
+                            </w:pPr>
+                            <w:r>
+                              <w:rPr>
+                                <w:b/>
+                                <w:bCs/>
+                                <w:sz w:val="28"/>
+                                <w:szCs w:val="28"/>
+                              </w:rPr>
+                              <w:t xml:space="preserve">STEP </w:t>
+                            </w:r>
+                            <w:r>
+                              <w:rPr>
+                                <w:b/>
+                                <w:bCs/>
+                                <w:sz w:val="28"/>
+                                <w:szCs w:val="28"/>
+                              </w:rPr>
+                              <w:t>4</w:t>
+                            </w:r>
+                          </w:p>
+                        </w:txbxContent>
+                      </wps:txbx>
+                      <wps:bodyPr rot="0" spcFirstLastPara="0" vertOverflow="overflow" horzOverflow="overflow" vert="horz" wrap="square" lIns="91440" tIns="45720" rIns="91440" bIns="45720" numCol="1" spcCol="0" rtlCol="0" fromWordArt="0" anchor="ctr" anchorCtr="0" forceAA="0" compatLnSpc="1">
+                        <a:prstTxWarp prst="textNoShape">
+                          <a:avLst/>
+                        </a:prstTxWarp>
+                        <a:noAutofit/>
+                      </wps:bodyPr>
+                    </wps:wsp>
+                  </a:graphicData>
+                </a:graphic>
+                <wp14:sizeRelH relativeFrom="margin">
+                  <wp14:pctWidth>0</wp14:pctWidth>
+                </wp14:sizeRelH>
+                <wp14:sizeRelV relativeFrom="margin">
+                  <wp14:pctHeight>0</wp14:pctHeight>
+                </wp14:sizeRelV>
+              </wp:anchor>
+            </w:drawing>
+          </mc:Choice>
+          <mc:Fallback>
+            <w:pict>
+              <v:roundrect w14:anchorId="0AE49111" id="Rectangle: Rounded Corners 12" o:spid="_x0000_s1040" style="position:absolute;left:0;text-align:left;margin-left:0;margin-top:0;width:1in;height:31.1pt;z-index:251678208;visibility:visible;mso-wrap-style:square;mso-width-percent:0;mso-height-percent:0;mso-wrap-distance-left:9pt;mso-wrap-distance-top:0;mso-wrap-distance-right:9pt;mso-wrap-distance-bottom:0;mso-position-horizontal:absolute;mso-position-horizontal-relative:margin;mso-position-vertical:absolute;mso-position-vertical-relative:text;mso-width-percent:0;mso-height-percent:0;mso-width-relative:margin;mso-height-relative:margin;v-text-anchor:middle" arcsize="10923f" o:gfxdata="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" fillcolor="#1f4d78 [1608]" strokecolor="#1f3763 [1604]" strokeweight="1pt">
+                <v:stroke joinstyle="miter"/>
+                <v:textbox>
+                  <w:txbxContent>
+                    <w:p>
+                      <w:pPr>
+                        <w:jc w:val="center"/>
+                        <w:rPr>
+                          <w:b/>
+                          <w:bCs/>
+                          <w:sz w:val="28"/>
+                          <w:szCs w:val="28"/>
+                        </w:rPr>
+                      </w:pPr>
+                      <w:r>
+                        <w:rPr>
+                          <w:b/>
+                          <w:bCs/>
+                          <w:sz w:val="28"/>
+                          <w:szCs w:val="28"/>
+                        </w:rPr>
+                        <w:t xml:space="preserve">STEP </w:t>
+                      </w:r>
+                      <w:r>
+                        <w:rPr>
+                          <w:b/>
+                          <w:bCs/>
+                          <w:sz w:val="28"/>
+                          <w:szCs w:val="28"/>
+                        </w:rPr>
+                        <w:t>4</w:t>
+                      </w:r>
+                    </w:p>
+                  </w:txbxContent>
+                </v:textbox>
+                <w10:wrap anchorx="margin"/>
+              </v:roundrect>
+            </w:pict>
+          </mc:Fallback>
+        </mc:AlternateContent>
+      </w:r>
+    </w:p>
+    <w:p>
+      <w:pPr>
+        <w:pStyle w:val="ListParagraph"/>
+        <w:rPr>
+          <w:sz w:val="28"/>
+          <w:szCs w:val="28"/>
+        </w:rPr>
+      </w:pPr>
+    </w:p>
+    <w:p>
+      <w:pPr>
+        <w:pStyle w:val="ListParagraph"/>
+        <w:rPr>
+          <w:sz w:val="28"/>
+          <w:szCs w:val="28"/>
+        </w:rPr>
+      </w:pPr>
+      <w:r>
+        <w:rPr>
+          <w:b/>
+          <w:bCs/>
+          <w:noProof/>
+          <w:sz w:val="28"/>
+          <w:szCs w:val="28"/>
+        </w:rPr>
+        <mc:AlternateContent>
+          <mc:Choice Requires="wps">
+            <w:drawing>
+              <wp:anchor distT="0" distB="0" distL="114300" distR="114300" simplePos="0" relativeHeight="251682304" behindDoc="0" locked="0" layoutInCell="1" allowOverlap="1" wp14:anchorId="7B57F1CF" wp14:editId="6045A5B7">
+                <wp:simplePos x="0" y="0"/>
+                <wp:positionH relativeFrom="margin">
+                  <wp:posOffset>266700</wp:posOffset>
+                </wp:positionH>
+                <wp:positionV relativeFrom="paragraph">
+                  <wp:posOffset>133350</wp:posOffset>
+                </wp:positionV>
+                <wp:extent cx="2804160" cy="381000"/>
+                <wp:effectExtent l="0" t="0" r="0" b="0"/>
+                <wp:wrapNone/>
+                <wp:docPr id="24" name="Rectangle 24"/>
+                <wp:cNvGraphicFramePr/>
+                <a:graphic xmlns:a="http://schemas.openxmlformats.org/drawingml/2006/main">
+                  <a:graphicData uri="http://schemas.microsoft.com/office/word/2010/wordprocessingShape">
+                    <wps:wsp>
+                      <wps:cNvSpPr/>
+                      <wps:spPr>
+                        <a:xfrm>
+                          <a:off x="0" y="0"/>
+                          <a:ext cx="2804160" cy="381000"/>
+                        </a:xfrm>
+                        <a:prstGeom prst="rect">
+                          <a:avLst/>
+                        </a:prstGeom>
+                        <a:solidFill>
+                          <a:srgbClr val="F5F5DC"/>
+                        </a:solidFill>
+                        <a:ln>
+                          <a:noFill/>
+                        </a:ln>
+                      </wps:spPr>
+                      <wps:style>
+                        <a:lnRef idx="2">
+                          <a:schemeClr val="accent1">
+                            <a:shade val="50000"/>
+                          </a:schemeClr>
+                        </a:lnRef>
+                        <a:fillRef idx="1">
+                          <a:schemeClr val="accent1"/>
+                        </a:fillRef>
+                        <a:effectRef idx="0">
+                          <a:schemeClr val="accent1"/>
+                        </a:effectRef>
+                        <a:fontRef idx="minor">
+                          <a:schemeClr val="lt1"/>
+                        </a:fontRef>
+                      </wps:style>
+                      <wps:txbx>
+                        <w:txbxContent>
+                          <w:p>
+                            <w:pPr>
+                              <w:jc w:val="center"/>
+                              <w:rPr>
+                                <w:b/>
+                                <w:bCs/>
+                                <w:color w:val="000000" w:themeColor="text1"/>
+                                <w:sz w:val="28"/>
+                                <w:szCs w:val="28"/>
+                              </w:rPr>
+                            </w:pPr>
+                            <w:r>
+                              <w:rPr>
+                                <w:b/>
+                                <w:bCs/>
+                                <w:color w:val="000000" w:themeColor="text1"/>
+                                <w:sz w:val="28"/>
+                                <w:szCs w:val="28"/>
+                              </w:rPr>
+                              <w:t>Login Page</w:t>
+                            </w:r>
+                          </w:p>
+                        </w:txbxContent>
+                      </wps:txbx>
+                      <wps:bodyPr rot="0" spcFirstLastPara="0" vertOverflow="overflow" horzOverflow="overflow" vert="horz" wrap="square" lIns="91440" tIns="45720" rIns="91440" bIns="45720" numCol="1" spcCol="0" rtlCol="0" fromWordArt="0" anchor="ctr" anchorCtr="0" forceAA="0" compatLnSpc="1">
+                        <a:prstTxWarp prst="textNoShape">
+                          <a:avLst/>
+                        </a:prstTxWarp>
+                        <a:noAutofit/>
+                      </wps:bodyPr>
+                    </wps:wsp>
+                  </a:graphicData>
+                </a:graphic>
+                <wp14:sizeRelH relativeFrom="margin">
+                  <wp14:pctWidth>0</wp14:pctWidth>
+                </wp14:sizeRelH>
+                <wp14:sizeRelV relativeFrom="margin">
+                  <wp14:pctHeight>0</wp14:pctHeight>
+                </wp14:sizeRelV>
+              </wp:anchor>
+            </w:drawing>
+          </mc:Choice>
+          <mc:Fallback>
+            <w:pict>
+              <v:rect w14:anchorId="7B57F1CF" id="Rectangle 24" o:spid="_x0000_s1041" style="position:absolute;left:0;text-align:left;margin-left:21pt;margin-top:10.5pt;width:220.8pt;height:30pt;z-index:251682304;visibility:visible;mso-wrap-style:square;mso-width-percent:0;mso-height-percent:0;mso-wrap-distance-left:9pt;mso-wrap-distance-top:0;mso-wrap-distance-right:9pt;mso-wrap-distance-bottom:0;mso-position-horizontal:absolute;mso-position-horizontal-relative:margin;mso-position-vertical:absolute;mso-position-vertical-relative:text;mso-width-percent:0;mso-height-percent:0;mso-width-relative:margin;mso-height-relative:margin;v-text-anchor:middle" o:gfxdata="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" fillcolor="#f5f5dc" stroked="f" strokeweight="1pt">
+                <v:textbox>
+                  <w:txbxContent>
+                    <w:p>
+                      <w:pPr>
+                        <w:jc w:val="center"/>
+                        <w:rPr>
+                          <w:b/>
+                          <w:bCs/>
+                          <w:color w:val="000000" w:themeColor="text1"/>
+                          <w:sz w:val="28"/>
+                          <w:szCs w:val="28"/>
+                        </w:rPr>
+                      </w:pPr>
+                      <w:r>
+                        <w:rPr>
+                          <w:b/>
+                          <w:bCs/>
+                          <w:color w:val="000000" w:themeColor="text1"/>
+                          <w:sz w:val="28"/>
+                          <w:szCs w:val="28"/>
+                        </w:rPr>
+                        <w:t>Login Page</w:t>
+                      </w:r>
+                    </w:p>
+                  </w:txbxContent>
+                </v:textbox>
+                <w10:wrap anchorx="margin"/>
+              </v:rect>
+            </w:pict>
+          </mc:Fallback>
+        </mc:AlternateContent>
+      </w:r>
+    </w:p>
+    <w:p>
+      <w:pPr>
+        <w:pStyle w:val="ListParagraph"/>
+        <w:rPr>
+          <w:sz w:val="28"/>
+          <w:szCs w:val="28"/>
+        </w:rPr>
+      </w:pPr>
+    </w:p>
+    <w:p>
+      <w:pPr>
+        <w:pStyle w:val="ListParagraph"/>
+        <w:rPr>
+          <w:sz w:val="28"/>
+          <w:szCs w:val="28"/>
+        </w:rPr>
+      </w:pPr>
+      <w:r>
+        <w:rPr>
+          <w:noProof/>
+          <w:sz w:val="28"/>
+          <w:szCs w:val="28"/>
+        </w:rPr>
+        <mc:AlternateContent>
+          <mc:Choice Requires="wps">
+            <w:drawing>
+              <wp:anchor distT="0" distB="0" distL="114300" distR="114300" simplePos="0" relativeHeight="251683328" behindDoc="0" locked="0" layoutInCell="1" allowOverlap="1" wp14:anchorId="67C44228" wp14:editId="6AF35A3C">
+                <wp:simplePos x="0" y="0"/>
+                <wp:positionH relativeFrom="rightMargin">
+                  <wp:posOffset>116840</wp:posOffset>
+                </wp:positionH>
+                <wp:positionV relativeFrom="paragraph">
+                  <wp:posOffset>194945</wp:posOffset>
+                </wp:positionV>
+                <wp:extent cx="400050" cy="407670"/>
+                <wp:effectExtent l="19050" t="19050" r="38100" b="30480"/>
+                <wp:wrapNone/>
+                <wp:docPr id="27" name="Oval 27"/>
+                <wp:cNvGraphicFramePr/>
+                <a:graphic xmlns:a="http://schemas.openxmlformats.org/drawingml/2006/main">
+                  <a:graphicData uri="http://schemas.microsoft.com/office/word/2010/wordprocessingShape">
+                    <wps:wsp>
+                      <wps:cNvSpPr/>
+                      <wps:spPr>
+                        <a:xfrm>
+                          <a:off x="0" y="0"/>
+                          <a:ext cx="400050" cy="407670"/>
+                        </a:xfrm>
+                        <a:prstGeom prst="ellipse">
+                          <a:avLst/>
+                        </a:prstGeom>
+                        <a:noFill/>
+                        <a:ln w="57150">
+                          <a:solidFill>
+                            <a:srgbClr val="FF0000"/>
+                          </a:solidFill>
+                        </a:ln>
+                      </wps:spPr>
+                      <wps:style>
+                        <a:lnRef idx="2">
+                          <a:schemeClr val="accent1">
+                            <a:shade val="50000"/>
+                          </a:schemeClr>
+                        </a:lnRef>
+                        <a:fillRef idx="1">
+                          <a:schemeClr val="accent1"/>
+                        </a:fillRef>
+                        <a:effectRef idx="0">
+                          <a:schemeClr val="accent1"/>
+                        </a:effectRef>
+                        <a:fontRef idx="minor">
+                          <a:schemeClr val="lt1"/>
+                        </a:fontRef>
+                      </wps:style>
+                      <wps:bodyPr rot="0" spcFirstLastPara="0" vertOverflow="overflow" horzOverflow="overflow" vert="horz" wrap="square" lIns="91440" tIns="45720" rIns="91440" bIns="45720" numCol="1" spcCol="0" rtlCol="0" fromWordArt="0" anchor="ctr" anchorCtr="0" forceAA="0" compatLnSpc="1">
+                        <a:prstTxWarp prst="textNoShape">
+                          <a:avLst/>
+                        </a:prstTxWarp>
+                        <a:noAutofit/>
+                      </wps:bodyPr>
+                    </wps:wsp>
+                  </a:graphicData>
+                </a:graphic>
+                <wp14:sizeRelH relativeFrom="margin">
+                  <wp14:pctWidth>0</wp14:pctWidth>
+                </wp14:sizeRelH>
+                <wp14:sizeRelV relativeFrom="margin">
+                  <wp14:pctHeight>0</wp14:pctHeight>
+                </wp14:sizeRelV>
+              </wp:anchor>
+            </w:drawing>
+          </mc:Choice>
+          <mc:Fallback>
+            <w:pict>
+              <v:oval w14:anchorId="63265D73" id="Oval 27" o:spid="_x0000_s1026" style="position:absolute;margin-left:9.2pt;margin-top:15.35pt;width:31.5pt;height:32.1pt;z-index:251683328;visibility:visible;mso-wrap-style:square;mso-width-percent:0;mso-height-percent:0;mso-wrap-distance-left:9pt;mso-wrap-distance-top:0;mso-wrap-distance-right:9pt;mso-wrap-distance-bottom:0;mso-position-horizontal:absolute;mso-position-horizontal-relative:right-margin-area;mso-position-vertical:absolute;mso-position-vertical-relative:text;mso-width-percent:0;mso-height-percent:0;mso-width-relative:margin;mso-height-relative:margin;v-text-anchor:middle" o:gfxdata="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" filled="f" strokecolor="red" strokeweight="4.5pt">
+                <v:stroke joinstyle="miter"/>
+                <w10:wrap anchorx="margin"/>
+              </v:oval>
+            </w:pict>
+          </mc:Fallback>
+        </mc:AlternateContent>
+      </w:r>
+    </w:p>
+    <w:p>
+      <w:pPr>
+        <w:pStyle w:val="ListParagraph"/>
+        <w:rPr>
+          <w:sz w:val="28"/>
+          <w:szCs w:val="28"/>
+        </w:rPr>
+      </w:pPr>
+      <w:r>
+        <w:rPr>
+          <w:noProof/>
+          <w:sz w:val="28"/>
+          <w:szCs w:val="28"/>
+        </w:rPr>
+        <mc:AlternateContent>
+          <mc:Choice Requires="wps">
+            <w:drawing>
+              <wp:anchor distT="0" distB="0" distL="114300" distR="114300" simplePos="0" relativeHeight="251685376" behindDoc="0" locked="0" layoutInCell="1" allowOverlap="1" wp14:anchorId="2FE9F424" wp14:editId="14D99A33">
+                <wp:simplePos x="0" y="0"/>
+                <wp:positionH relativeFrom="column">
+                  <wp:posOffset>2606040</wp:posOffset>
+                </wp:positionH>
+                <wp:positionV relativeFrom="paragraph">
+                  <wp:posOffset>132080</wp:posOffset>
+                </wp:positionV>
+                <wp:extent cx="3154680" cy="365760"/>
+                <wp:effectExtent l="0" t="0" r="26670" b="15240"/>
+                <wp:wrapNone/>
+                <wp:docPr id="28" name="Rectangle: Rounded Corners 28"/>
+                <wp:cNvGraphicFramePr/>
+                <a:graphic xmlns:a="http://schemas.openxmlformats.org/drawingml/2006/main">
+                  <a:graphicData uri="http://schemas.microsoft.com/office/word/2010/wordprocessingShape">
+                    <wps:wsp>
+                      <wps:cNvSpPr/>
+                      <wps:spPr>
+                        <a:xfrm>
+                          <a:off x="0" y="0"/>
+                          <a:ext cx="3154680" cy="365760"/>
+                        </a:xfrm>
+                        <a:prstGeom prst="roundRect">
+                          <a:avLst/>
+                        </a:prstGeom>
+                        <a:solidFill>
+                          <a:schemeClr val="accent2">
+                            <a:lumMod val="40000"/>
+                            <a:lumOff val="60000"/>
+                          </a:schemeClr>
+                        </a:solidFill>
+                      </wps:spPr>
+                      <wps:style>
+                        <a:lnRef idx="2">
+                          <a:schemeClr val="accent1">
+                            <a:shade val="50000"/>
+                          </a:schemeClr>
+                        </a:lnRef>
+                        <a:fillRef idx="1">
+                          <a:schemeClr val="accent1"/>
+                        </a:fillRef>
+                        <a:effectRef idx="0">
+                          <a:schemeClr val="accent1"/>
+                        </a:effectRef>
+                        <a:fontRef idx="minor">
+                          <a:schemeClr val="lt1"/>
+                        </a:fontRef>
+                      </wps:style>
+                      <wps:txbx>
+                        <w:txbxContent>
+                          <w:p>
+                            <w:pPr>
+                              <w:jc w:val="center"/>
+                              <w:rPr>
+                                <w:b/>
+                                <w:bCs/>
+                                <w:color w:val="000000" w:themeColor="text1"/>
+                                <w:sz w:val="28"/>
+                                <w:szCs w:val="28"/>
+                              </w:rPr>
+                            </w:pPr>
+                            <w:r>
+                              <w:rPr>
+                                <w:b/>
+                                <w:bCs/>
+                                <w:color w:val="000000" w:themeColor="text1"/>
+                                <w:sz w:val="28"/>
+                                <w:szCs w:val="28"/>
+                              </w:rPr>
+                              <w:t xml:space="preserve">Click </w:t>
+                            </w:r>
+                            <w:r>
+                              <w:rPr>
+                                <w:b/>
+                                <w:bCs/>
+                                <w:color w:val="000000" w:themeColor="text1"/>
+                                <w:sz w:val="28"/>
+                                <w:szCs w:val="28"/>
+                              </w:rPr>
+                              <w:t>the icon</w:t>
+                            </w:r>
+                            <w:r>
+                              <w:rPr>
+                                <w:b/>
+                                <w:bCs/>
+                                <w:color w:val="000000" w:themeColor="text1"/>
+                                <w:sz w:val="28"/>
+                                <w:szCs w:val="28"/>
+                              </w:rPr>
+                              <w:t xml:space="preserve"> </w:t>
+                            </w:r>
+                            <w:r>
+                              <w:rPr>
+                                <w:b/>
+                                <w:bCs/>
+                                <w:color w:val="000000" w:themeColor="text1"/>
+                                <w:sz w:val="28"/>
+                                <w:szCs w:val="28"/>
+                              </w:rPr>
+                              <w:t>as shown in the picture on the side</w:t>
+                            </w:r>
+                          </w:p>
+                        </w:txbxContent>
+                      </wps:txbx>
+                      <wps:bodyPr rot="0" spcFirstLastPara="0" vertOverflow="overflow" horzOverflow="overflow" vert="horz" wrap="square" lIns="91440" tIns="45720" rIns="91440" bIns="45720" numCol="1" spcCol="0" rtlCol="0" fromWordArt="0" anchor="ctr" anchorCtr="0" forceAA="0" compatLnSpc="1">
+                        <a:prstTxWarp prst="textNoShape">
+                          <a:avLst/>
+                        </a:prstTxWarp>
+                        <a:noAutofit/>
+                      </wps:bodyPr>
+                    </wps:wsp>
+                  </a:graphicData>
+                </a:graphic>
+                <wp14:sizeRelH relativeFrom="margin">
+                  <wp14:pctWidth>0</wp14:pctWidth>
+                </wp14:sizeRelH>
+                <wp14:sizeRelV relativeFrom="margin">
+                  <wp14:pctHeight>0</wp14:pctHeight>
+                </wp14:sizeRelV>
+              </wp:anchor>
+            </w:drawing>
+          </mc:Choice>
+          <mc:Fallback>
+            <w:pict>
+              <v:roundrect w14:anchorId="2FE9F424" id="Rectangle: Rounded Corners 28" o:spid="_x0000_s1042" style="position:absolute;left:0;text-align:left;margin-left:205.2pt;margin-top:10.4pt;width:248.4pt;height:28.8pt;z-index:251685376;visibility:visible;mso-wrap-style:square;mso-width-percent:0;mso-height-percent:0;mso-wrap-distance-left:9pt;mso-wrap-distance-top:0;mso-wrap-distance-right:9pt;mso-wrap-distance-bottom:0;mso-position-horizontal:absolute;mso-position-horizontal-relative:text;mso-position-vertical:absolute;mso-position-vertical-relative:text;mso-width-percent:0;mso-height-percent:0;mso-width-relative:margin;mso-height-relative:margin;v-text-anchor:middle" arcsize="10923f" o:gfxdata="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" fillcolor="#f7caac [1301]" strokecolor="#1f3763 [1604]" strokeweight="1pt">
+                <v:stroke joinstyle="miter"/>
+                <v:textbox>
+                  <w:txbxContent>
+                    <w:p>
+                      <w:pPr>
+                        <w:jc w:val="center"/>
+                        <w:rPr>
+                          <w:b/>
+                          <w:bCs/>
+                          <w:color w:val="000000" w:themeColor="text1"/>
+                          <w:sz w:val="28"/>
+                          <w:szCs w:val="28"/>
+                        </w:rPr>
+                      </w:pPr>
+                      <w:r>
+                        <w:rPr>
+                          <w:b/>
+                          <w:bCs/>
+                          <w:color w:val="000000" w:themeColor="text1"/>
+                          <w:sz w:val="28"/>
+                          <w:szCs w:val="28"/>
+                        </w:rPr>
+                        <w:t xml:space="preserve">Click </w:t>
+                      </w:r>
+                      <w:r>
+                        <w:rPr>
+                          <w:b/>
+                          <w:bCs/>
+                          <w:color w:val="000000" w:themeColor="text1"/>
+                          <w:sz w:val="28"/>
+                          <w:szCs w:val="28"/>
+                        </w:rPr>
+                        <w:t>the icon</w:t>
+                      </w:r>
+                      <w:r>
+                        <w:rPr>
+                          <w:b/>
+                          <w:bCs/>
+                          <w:color w:val="000000" w:themeColor="text1"/>
+                          <w:sz w:val="28"/>
+                          <w:szCs w:val="28"/>
+                        </w:rPr>
+                        <w:t xml:space="preserve"> </w:t>
+                      </w:r>
+                      <w:r>
+                        <w:rPr>
+                          <w:b/>
+                          <w:bCs/>
+                          <w:color w:val="000000" w:themeColor="text1"/>
+                          <w:sz w:val="28"/>
+                          <w:szCs w:val="28"/>
+                        </w:rPr>
+                        <w:t>as shown in the picture on the side</w:t>
+                      </w:r>
+                    </w:p>
+                  </w:txbxContent>
+                </v:textbox>
+              </v:roundrect>
+            </w:pict>
+          </mc:Fallback>
+        </mc:AlternateContent>
+      </w:r>
+      <w:r>
+        <w:rPr>
+          <w:sz w:val="28"/>
+          <w:szCs w:val="28"/>
+        </w:rPr>
+        <w:drawing>
+          <wp:inline distT="0" distB="0" distL="0" distR="0" wp14:anchorId="29718B54" wp14:editId="586E3ED9">
+            <wp:extent cx="5731510" cy="327660"/>
+            <wp:effectExtent l="0" t="0" r="2540" b="0"/>
+            <wp:docPr id="26" name="Picture 26"/>
+            <wp:cNvGraphicFramePr>
+              <a:graphicFrameLocks xmlns:a="http://schemas.openxmlformats.org/drawingml/2006/main" noChangeAspect="1"/>
+            </wp:cNvGraphicFramePr>
+            <a:graphic xmlns:a="http://schemas.openxmlformats.org/drawingml/2006/main">
+              <a:graphicData uri="http://schemas.openxmlformats.org/drawingml/2006/picture">
+                <pic:pic xmlns:pic="http://schemas.openxmlformats.org/drawingml/2006/picture">
+                  <pic:nvPicPr>
+                    <pic:cNvPr id="1" name=""/>
+                    <pic:cNvPicPr/>
+                  </pic:nvPicPr>
+                  <pic:blipFill>
+                    <a:blip r:embed="rId15"/>
+                    <a:stretch>
+                      <a:fillRect/>
+                    </a:stretch>
+                  </pic:blipFill>
+                  <pic:spPr>
+                    <a:xfrm>
+                      <a:off x="0" y="0"/>
+                      <a:ext cx="5731510" cy="327660"/>
+                    </a:xfrm>
+                    <a:prstGeom prst="rect">
+                      <a:avLst/>
+                    </a:prstGeom>
+                  </pic:spPr>
+                </pic:pic>
+              </a:graphicData>
+            </a:graphic>
+          </wp:inline>
+        </w:drawing>
+      </w:r>
+    </w:p>
+    <w:p>
+      <w:pPr>
         <w:pStyle w:val="ListParagraph"/>
         <w:jc w:val="center"/>
         <w:rPr>
@@ -2405,6 +4363,7 @@
     <w:p>
       <w:pPr>
         <w:pStyle w:val="ListParagraph"/>
+        <w:jc w:val="center"/>
         <w:rPr>
           <w:sz w:val="28"/>
           <w:szCs w:val="28"/>
@@ -2414,6 +4373,7 @@
     <w:p>
       <w:pPr>
         <w:pStyle w:val="ListParagraph"/>
+        <w:jc w:val="center"/>
         <w:rPr>
           <w:sz w:val="28"/>
           <w:szCs w:val="28"/>
@@ -2423,6 +4383,4270 @@
     <w:p>
       <w:pPr>
         <w:pStyle w:val="ListParagraph"/>
+        <w:jc w:val="center"/>
+        <w:rPr>
+          <w:sz w:val="28"/>
+          <w:szCs w:val="28"/>
+        </w:rPr>
+      </w:pPr>
+      <w:r>
+        <w:rPr>
+          <w:noProof/>
+          <w:sz w:val="28"/>
+          <w:szCs w:val="28"/>
+        </w:rPr>
+        <mc:AlternateContent>
+          <mc:Choice Requires="wps">
+            <w:drawing>
+              <wp:anchor distT="0" distB="0" distL="114300" distR="114300" simplePos="0" relativeHeight="251688448" behindDoc="0" locked="0" layoutInCell="1" allowOverlap="1" wp14:anchorId="0644892E" wp14:editId="61A55EB0">
+                <wp:simplePos x="0" y="0"/>
+                <wp:positionH relativeFrom="column">
+                  <wp:posOffset>3299460</wp:posOffset>
+                </wp:positionH>
+                <wp:positionV relativeFrom="paragraph">
+                  <wp:posOffset>920750</wp:posOffset>
+                </wp:positionV>
+                <wp:extent cx="2614295" cy="350520"/>
+                <wp:effectExtent l="0" t="0" r="14605" b="11430"/>
+                <wp:wrapNone/>
+                <wp:docPr id="32" name="Rectangle: Rounded Corners 32"/>
+                <wp:cNvGraphicFramePr/>
+                <a:graphic xmlns:a="http://schemas.openxmlformats.org/drawingml/2006/main">
+                  <a:graphicData uri="http://schemas.microsoft.com/office/word/2010/wordprocessingShape">
+                    <wps:wsp>
+                      <wps:cNvSpPr/>
+                      <wps:spPr>
+                        <a:xfrm>
+                          <a:off x="0" y="0"/>
+                          <a:ext cx="2614295" cy="350520"/>
+                        </a:xfrm>
+                        <a:prstGeom prst="roundRect">
+                          <a:avLst/>
+                        </a:prstGeom>
+                        <a:solidFill>
+                          <a:schemeClr val="accent2">
+                            <a:lumMod val="40000"/>
+                            <a:lumOff val="60000"/>
+                          </a:schemeClr>
+                        </a:solidFill>
+                      </wps:spPr>
+                      <wps:style>
+                        <a:lnRef idx="2">
+                          <a:schemeClr val="accent1">
+                            <a:shade val="50000"/>
+                          </a:schemeClr>
+                        </a:lnRef>
+                        <a:fillRef idx="1">
+                          <a:schemeClr val="accent1"/>
+                        </a:fillRef>
+                        <a:effectRef idx="0">
+                          <a:schemeClr val="accent1"/>
+                        </a:effectRef>
+                        <a:fontRef idx="minor">
+                          <a:schemeClr val="lt1"/>
+                        </a:fontRef>
+                      </wps:style>
+                      <wps:txbx>
+                        <w:txbxContent>
+                          <w:p>
+                            <w:pPr>
+                              <w:jc w:val="center"/>
+                              <w:rPr>
+                                <w:b/>
+                                <w:bCs/>
+                                <w:color w:val="000000" w:themeColor="text1"/>
+                                <w:sz w:val="28"/>
+                                <w:szCs w:val="28"/>
+                              </w:rPr>
+                            </w:pPr>
+                            <w:r>
+                              <w:rPr>
+                                <w:b/>
+                                <w:bCs/>
+                                <w:color w:val="000000" w:themeColor="text1"/>
+                                <w:sz w:val="28"/>
+                                <w:szCs w:val="28"/>
+                              </w:rPr>
+                              <w:t xml:space="preserve">Click </w:t>
+                            </w:r>
+                            <w:r>
+                              <w:rPr>
+                                <w:b/>
+                                <w:bCs/>
+                                <w:color w:val="000000" w:themeColor="text1"/>
+                                <w:sz w:val="28"/>
+                                <w:szCs w:val="28"/>
+                              </w:rPr>
+                              <w:t>button ‘Login as admin’</w:t>
+                            </w:r>
+                          </w:p>
+                        </w:txbxContent>
+                      </wps:txbx>
+                      <wps:bodyPr rot="0" spcFirstLastPara="0" vertOverflow="overflow" horzOverflow="overflow" vert="horz" wrap="square" lIns="91440" tIns="45720" rIns="91440" bIns="45720" numCol="1" spcCol="0" rtlCol="0" fromWordArt="0" anchor="ctr" anchorCtr="0" forceAA="0" compatLnSpc="1">
+                        <a:prstTxWarp prst="textNoShape">
+                          <a:avLst/>
+                        </a:prstTxWarp>
+                        <a:noAutofit/>
+                      </wps:bodyPr>
+                    </wps:wsp>
+                  </a:graphicData>
+                </a:graphic>
+                <wp14:sizeRelH relativeFrom="margin">
+                  <wp14:pctWidth>0</wp14:pctWidth>
+                </wp14:sizeRelH>
+                <wp14:sizeRelV relativeFrom="margin">
+                  <wp14:pctHeight>0</wp14:pctHeight>
+                </wp14:sizeRelV>
+              </wp:anchor>
+            </w:drawing>
+          </mc:Choice>
+          <mc:Fallback>
+            <w:pict>
+              <v:roundrect w14:anchorId="0644892E" id="Rectangle: Rounded Corners 32" o:spid="_x0000_s1043" style="position:absolute;left:0;text-align:left;margin-left:259.8pt;margin-top:72.5pt;width:205.85pt;height:27.6pt;z-index:251688448;visibility:visible;mso-wrap-style:square;mso-width-percent:0;mso-height-percent:0;mso-wrap-distance-left:9pt;mso-wrap-distance-top:0;mso-wrap-distance-right:9pt;mso-wrap-distance-bottom:0;mso-position-horizontal:absolute;mso-position-horizontal-relative:text;mso-position-vertical:absolute;mso-position-vertical-relative:text;mso-width-percent:0;mso-height-percent:0;mso-width-relative:margin;mso-height-relative:margin;v-text-anchor:middle" arcsize="10923f" o:gfxdata="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" fillcolor="#f7caac [1301]" strokecolor="#1f3763 [1604]" strokeweight="1pt">
+                <v:stroke joinstyle="miter"/>
+                <v:textbox>
+                  <w:txbxContent>
+                    <w:p>
+                      <w:pPr>
+                        <w:jc w:val="center"/>
+                        <w:rPr>
+                          <w:b/>
+                          <w:bCs/>
+                          <w:color w:val="000000" w:themeColor="text1"/>
+                          <w:sz w:val="28"/>
+                          <w:szCs w:val="28"/>
+                        </w:rPr>
+                      </w:pPr>
+                      <w:r>
+                        <w:rPr>
+                          <w:b/>
+                          <w:bCs/>
+                          <w:color w:val="000000" w:themeColor="text1"/>
+                          <w:sz w:val="28"/>
+                          <w:szCs w:val="28"/>
+                        </w:rPr>
+                        <w:t xml:space="preserve">Click </w:t>
+                      </w:r>
+                      <w:r>
+                        <w:rPr>
+                          <w:b/>
+                          <w:bCs/>
+                          <w:color w:val="000000" w:themeColor="text1"/>
+                          <w:sz w:val="28"/>
+                          <w:szCs w:val="28"/>
+                        </w:rPr>
+                        <w:t>button ‘Login as admin’</w:t>
+                      </w:r>
+                    </w:p>
+                  </w:txbxContent>
+                </v:textbox>
+              </v:roundrect>
+            </w:pict>
+          </mc:Fallback>
+        </mc:AlternateContent>
+      </w:r>
+      <w:r>
+        <w:rPr>
+          <w:noProof/>
+          <w:sz w:val="28"/>
+          <w:szCs w:val="28"/>
+        </w:rPr>
+        <mc:AlternateContent>
+          <mc:Choice Requires="wps">
+            <w:drawing>
+              <wp:anchor distT="0" distB="0" distL="114300" distR="114300" simplePos="0" relativeHeight="251686400" behindDoc="0" locked="0" layoutInCell="1" allowOverlap="1" wp14:anchorId="59CD8123" wp14:editId="7AFD474D">
+                <wp:simplePos x="0" y="0"/>
+                <wp:positionH relativeFrom="margin">
+                  <wp:align>right</wp:align>
+                </wp:positionH>
+                <wp:positionV relativeFrom="paragraph">
+                  <wp:posOffset>551180</wp:posOffset>
+                </wp:positionV>
+                <wp:extent cx="746760" cy="289560"/>
+                <wp:effectExtent l="19050" t="19050" r="15240" b="15240"/>
+                <wp:wrapNone/>
+                <wp:docPr id="31" name="Rectangle: Rounded Corners 31"/>
+                <wp:cNvGraphicFramePr/>
+                <a:graphic xmlns:a="http://schemas.openxmlformats.org/drawingml/2006/main">
+                  <a:graphicData uri="http://schemas.microsoft.com/office/word/2010/wordprocessingShape">
+                    <wps:wsp>
+                      <wps:cNvSpPr/>
+                      <wps:spPr>
+                        <a:xfrm>
+                          <a:off x="0" y="0"/>
+                          <a:ext cx="746760" cy="289560"/>
+                        </a:xfrm>
+                        <a:prstGeom prst="roundRect">
+                          <a:avLst/>
+                        </a:prstGeom>
+                        <a:noFill/>
+                        <a:ln w="38100">
+                          <a:solidFill>
+                            <a:srgbClr val="FF0000"/>
+                          </a:solidFill>
+                        </a:ln>
+                      </wps:spPr>
+                      <wps:style>
+                        <a:lnRef idx="2">
+                          <a:schemeClr val="accent1">
+                            <a:shade val="50000"/>
+                          </a:schemeClr>
+                        </a:lnRef>
+                        <a:fillRef idx="1">
+                          <a:schemeClr val="accent1"/>
+                        </a:fillRef>
+                        <a:effectRef idx="0">
+                          <a:schemeClr val="accent1"/>
+                        </a:effectRef>
+                        <a:fontRef idx="minor">
+                          <a:schemeClr val="lt1"/>
+                        </a:fontRef>
+                      </wps:style>
+                      <wps:bodyPr rot="0" spcFirstLastPara="0" vertOverflow="overflow" horzOverflow="overflow" vert="horz" wrap="square" lIns="91440" tIns="45720" rIns="91440" bIns="45720" numCol="1" spcCol="0" rtlCol="0" fromWordArt="0" anchor="ctr" anchorCtr="0" forceAA="0" compatLnSpc="1">
+                        <a:prstTxWarp prst="textNoShape">
+                          <a:avLst/>
+                        </a:prstTxWarp>
+                        <a:noAutofit/>
+                      </wps:bodyPr>
+                    </wps:wsp>
+                  </a:graphicData>
+                </a:graphic>
+              </wp:anchor>
+            </w:drawing>
+          </mc:Choice>
+          <mc:Fallback>
+            <w:pict>
+              <v:roundrect w14:anchorId="35733650" id="Rectangle: Rounded Corners 31" o:spid="_x0000_s1026" style="position:absolute;margin-left:7.6pt;margin-top:43.4pt;width:58.8pt;height:22.8pt;z-index:251686400;visibility:visible;mso-wrap-style:square;mso-wrap-distance-left:9pt;mso-wrap-distance-top:0;mso-wrap-distance-right:9pt;mso-wrap-distance-bottom:0;mso-position-horizontal:right;mso-position-horizontal-relative:margin;mso-position-vertical:absolute;mso-position-vertical-relative:text;v-text-anchor:middle" arcsize="10923f" o:gfxdata="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" filled="f" strokecolor="red" strokeweight="3pt">
+                <v:stroke joinstyle="miter"/>
+                <w10:wrap anchorx="margin"/>
+              </v:roundrect>
+            </w:pict>
+          </mc:Fallback>
+        </mc:AlternateContent>
+      </w:r>
+      <w:r>
+        <w:rPr>
+          <w:sz w:val="28"/>
+          <w:szCs w:val="28"/>
+        </w:rPr>
+        <w:drawing>
+          <wp:inline distT="0" distB="0" distL="0" distR="0" wp14:anchorId="6101C0DB" wp14:editId="7985C30D">
+            <wp:extent cx="5638800" cy="1183861"/>
+            <wp:effectExtent l="0" t="0" r="0" b="0"/>
+            <wp:docPr id="29" name="Picture 29"/>
+            <wp:cNvGraphicFramePr>
+              <a:graphicFrameLocks xmlns:a="http://schemas.openxmlformats.org/drawingml/2006/main" noChangeAspect="1"/>
+            </wp:cNvGraphicFramePr>
+            <a:graphic xmlns:a="http://schemas.openxmlformats.org/drawingml/2006/main">
+              <a:graphicData uri="http://schemas.openxmlformats.org/drawingml/2006/picture">
+                <pic:pic xmlns:pic="http://schemas.openxmlformats.org/drawingml/2006/picture">
+                  <pic:nvPicPr>
+                    <pic:cNvPr id="1" name=""/>
+                    <pic:cNvPicPr/>
+                  </pic:nvPicPr>
+                  <pic:blipFill>
+                    <a:blip r:embed="rId16"/>
+                    <a:stretch>
+                      <a:fillRect/>
+                    </a:stretch>
+                  </pic:blipFill>
+                  <pic:spPr>
+                    <a:xfrm>
+                      <a:off x="0" y="0"/>
+                      <a:ext cx="5722417" cy="1201416"/>
+                    </a:xfrm>
+                    <a:prstGeom prst="rect">
+                      <a:avLst/>
+                    </a:prstGeom>
+                  </pic:spPr>
+                </pic:pic>
+              </a:graphicData>
+            </a:graphic>
+          </wp:inline>
+        </w:drawing>
+      </w:r>
+    </w:p>
+    <w:p>
+      <w:pPr>
+        <w:pStyle w:val="ListParagraph"/>
+        <w:jc w:val="center"/>
+        <w:rPr>
+          <w:sz w:val="28"/>
+          <w:szCs w:val="28"/>
+        </w:rPr>
+      </w:pPr>
+    </w:p>
+    <w:p>
+      <w:pPr>
+        <w:pStyle w:val="ListParagraph"/>
+        <w:jc w:val="center"/>
+        <w:rPr>
+          <w:sz w:val="28"/>
+          <w:szCs w:val="28"/>
+        </w:rPr>
+      </w:pPr>
+      <w:r>
+        <w:rPr>
+          <w:b/>
+          <w:bCs/>
+          <w:noProof/>
+          <w:sz w:val="28"/>
+          <w:szCs w:val="28"/>
+        </w:rPr>
+        <mc:AlternateContent>
+          <mc:Choice Requires="wps">
+            <w:drawing>
+              <wp:anchor distT="0" distB="0" distL="114300" distR="114300" simplePos="0" relativeHeight="251690496" behindDoc="0" locked="0" layoutInCell="1" allowOverlap="1" wp14:anchorId="5A4D0103" wp14:editId="202E80BF">
+                <wp:simplePos x="0" y="0"/>
+                <wp:positionH relativeFrom="margin">
+                  <wp:posOffset>381000</wp:posOffset>
+                </wp:positionH>
+                <wp:positionV relativeFrom="paragraph">
+                  <wp:posOffset>34290</wp:posOffset>
+                </wp:positionV>
+                <wp:extent cx="5113020" cy="381000"/>
+                <wp:effectExtent l="0" t="0" r="0" b="0"/>
+                <wp:wrapNone/>
+                <wp:docPr id="33" name="Rectangle 33"/>
+                <wp:cNvGraphicFramePr/>
+                <a:graphic xmlns:a="http://schemas.openxmlformats.org/drawingml/2006/main">
+                  <a:graphicData uri="http://schemas.microsoft.com/office/word/2010/wordprocessingShape">
+                    <wps:wsp>
+                      <wps:cNvSpPr/>
+                      <wps:spPr>
+                        <a:xfrm>
+                          <a:off x="0" y="0"/>
+                          <a:ext cx="5113020" cy="381000"/>
+                        </a:xfrm>
+                        <a:prstGeom prst="rect">
+                          <a:avLst/>
+                        </a:prstGeom>
+                        <a:solidFill>
+                          <a:schemeClr val="accent4">
+                            <a:lumMod val="40000"/>
+                            <a:lumOff val="60000"/>
+                          </a:schemeClr>
+                        </a:solidFill>
+                        <a:ln>
+                          <a:noFill/>
+                        </a:ln>
+                      </wps:spPr>
+                      <wps:style>
+                        <a:lnRef idx="2">
+                          <a:schemeClr val="accent1">
+                            <a:shade val="50000"/>
+                          </a:schemeClr>
+                        </a:lnRef>
+                        <a:fillRef idx="1">
+                          <a:schemeClr val="accent1"/>
+                        </a:fillRef>
+                        <a:effectRef idx="0">
+                          <a:schemeClr val="accent1"/>
+                        </a:effectRef>
+                        <a:fontRef idx="minor">
+                          <a:schemeClr val="lt1"/>
+                        </a:fontRef>
+                      </wps:style>
+                      <wps:txbx>
+                        <w:txbxContent>
+                          <w:p>
+                            <w:pPr>
+                              <w:jc w:val="center"/>
+                              <w:rPr>
+                                <w:b/>
+                                <w:bCs/>
+                                <w:color w:val="000000" w:themeColor="text1"/>
+                                <w:sz w:val="28"/>
+                                <w:szCs w:val="28"/>
+                              </w:rPr>
+                            </w:pPr>
+                            <w:r>
+                              <w:rPr>
+                                <w:b/>
+                                <w:bCs/>
+                                <w:color w:val="000000" w:themeColor="text1"/>
+                                <w:sz w:val="28"/>
+                                <w:szCs w:val="28"/>
+                              </w:rPr>
+                              <w:t xml:space="preserve">The login form will be displayed as shown Figure </w:t>
+                            </w:r>
+                            <w:r>
+                              <w:rPr>
+                                <w:b/>
+                                <w:bCs/>
+                                <w:color w:val="000000" w:themeColor="text1"/>
+                                <w:sz w:val="28"/>
+                                <w:szCs w:val="28"/>
+                              </w:rPr>
+                              <w:t>4</w:t>
+                            </w:r>
+                            <w:r>
+                              <w:rPr>
+                                <w:b/>
+                                <w:bCs/>
+                                <w:color w:val="000000" w:themeColor="text1"/>
+                                <w:sz w:val="28"/>
+                                <w:szCs w:val="28"/>
+                              </w:rPr>
+                              <w:t xml:space="preserve"> below</w:t>
+                            </w:r>
+                          </w:p>
+                        </w:txbxContent>
+                      </wps:txbx>
+                      <wps:bodyPr rot="0" spcFirstLastPara="0" vertOverflow="overflow" horzOverflow="overflow" vert="horz" wrap="square" lIns="91440" tIns="45720" rIns="91440" bIns="45720" numCol="1" spcCol="0" rtlCol="0" fromWordArt="0" anchor="ctr" anchorCtr="0" forceAA="0" compatLnSpc="1">
+                        <a:prstTxWarp prst="textNoShape">
+                          <a:avLst/>
+                        </a:prstTxWarp>
+                        <a:noAutofit/>
+                      </wps:bodyPr>
+                    </wps:wsp>
+                  </a:graphicData>
+                </a:graphic>
+                <wp14:sizeRelH relativeFrom="margin">
+                  <wp14:pctWidth>0</wp14:pctWidth>
+                </wp14:sizeRelH>
+                <wp14:sizeRelV relativeFrom="margin">
+                  <wp14:pctHeight>0</wp14:pctHeight>
+                </wp14:sizeRelV>
+              </wp:anchor>
+            </w:drawing>
+          </mc:Choice>
+          <mc:Fallback>
+            <w:pict>
+              <v:rect w14:anchorId="5A4D0103" id="Rectangle 33" o:spid="_x0000_s1044" style="position:absolute;left:0;text-align:left;margin-left:30pt;margin-top:2.7pt;width:402.6pt;height:30pt;z-index:251690496;visibility:visible;mso-wrap-style:square;mso-width-percent:0;mso-height-percent:0;mso-wrap-distance-left:9pt;mso-wrap-distance-top:0;mso-wrap-distance-right:9pt;mso-wrap-distance-bottom:0;mso-position-horizontal:absolute;mso-position-horizontal-relative:margin;mso-position-vertical:absolute;mso-position-vertical-relative:text;mso-width-percent:0;mso-height-percent:0;mso-width-relative:margin;mso-height-relative:margin;v-text-anchor:middle" o:gfxdata="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" fillcolor="#ffe599 [1303]" stroked="f" strokeweight="1pt">
+                <v:textbox>
+                  <w:txbxContent>
+                    <w:p>
+                      <w:pPr>
+                        <w:jc w:val="center"/>
+                        <w:rPr>
+                          <w:b/>
+                          <w:bCs/>
+                          <w:color w:val="000000" w:themeColor="text1"/>
+                          <w:sz w:val="28"/>
+                          <w:szCs w:val="28"/>
+                        </w:rPr>
+                      </w:pPr>
+                      <w:r>
+                        <w:rPr>
+                          <w:b/>
+                          <w:bCs/>
+                          <w:color w:val="000000" w:themeColor="text1"/>
+                          <w:sz w:val="28"/>
+                          <w:szCs w:val="28"/>
+                        </w:rPr>
+                        <w:t xml:space="preserve">The login form will be displayed as shown Figure </w:t>
+                      </w:r>
+                      <w:r>
+                        <w:rPr>
+                          <w:b/>
+                          <w:bCs/>
+                          <w:color w:val="000000" w:themeColor="text1"/>
+                          <w:sz w:val="28"/>
+                          <w:szCs w:val="28"/>
+                        </w:rPr>
+                        <w:t>4</w:t>
+                      </w:r>
+                      <w:r>
+                        <w:rPr>
+                          <w:b/>
+                          <w:bCs/>
+                          <w:color w:val="000000" w:themeColor="text1"/>
+                          <w:sz w:val="28"/>
+                          <w:szCs w:val="28"/>
+                        </w:rPr>
+                        <w:t xml:space="preserve"> below</w:t>
+                      </w:r>
+                    </w:p>
+                  </w:txbxContent>
+                </v:textbox>
+                <w10:wrap anchorx="margin"/>
+              </v:rect>
+            </w:pict>
+          </mc:Fallback>
+        </mc:AlternateContent>
+      </w:r>
+    </w:p>
+    <w:p>
+      <w:pPr>
+        <w:pStyle w:val="ListParagraph"/>
+        <w:jc w:val="center"/>
+        <w:rPr>
+          <w:sz w:val="28"/>
+          <w:szCs w:val="28"/>
+        </w:rPr>
+      </w:pPr>
+    </w:p>
+    <w:p>
+      <w:pPr>
+        <w:pStyle w:val="ListParagraph"/>
+        <w:rPr>
+          <w:sz w:val="28"/>
+          <w:szCs w:val="28"/>
+        </w:rPr>
+      </w:pPr>
+      <w:r>
+        <w:rPr>
+          <w:noProof/>
+          <w:sz w:val="28"/>
+          <w:szCs w:val="28"/>
+        </w:rPr>
+        <mc:AlternateContent>
+          <mc:Choice Requires="wps">
+            <w:drawing>
+              <wp:anchor distT="0" distB="0" distL="114300" distR="114300" simplePos="0" relativeHeight="251719168" behindDoc="0" locked="0" layoutInCell="1" allowOverlap="1" wp14:anchorId="0916B02D" wp14:editId="6B86C847">
+                <wp:simplePos x="0" y="0"/>
+                <wp:positionH relativeFrom="column">
+                  <wp:posOffset>182880</wp:posOffset>
+                </wp:positionH>
+                <wp:positionV relativeFrom="paragraph">
+                  <wp:posOffset>2987040</wp:posOffset>
+                </wp:positionV>
+                <wp:extent cx="416560" cy="373380"/>
+                <wp:effectExtent l="0" t="0" r="21590" b="26670"/>
+                <wp:wrapNone/>
+                <wp:docPr id="63" name="Oval 63"/>
+                <wp:cNvGraphicFramePr/>
+                <a:graphic xmlns:a="http://schemas.openxmlformats.org/drawingml/2006/main">
+                  <a:graphicData uri="http://schemas.microsoft.com/office/word/2010/wordprocessingShape">
+                    <wps:wsp>
+                      <wps:cNvSpPr/>
+                      <wps:spPr>
+                        <a:xfrm>
+                          <a:off x="0" y="0"/>
+                          <a:ext cx="416560" cy="373380"/>
+                        </a:xfrm>
+                        <a:prstGeom prst="ellipse">
+                          <a:avLst/>
+                        </a:prstGeom>
+                        <a:solidFill>
+                          <a:srgbClr val="9F5ED0"/>
+                        </a:solidFill>
+                      </wps:spPr>
+                      <wps:style>
+                        <a:lnRef idx="2">
+                          <a:schemeClr val="accent1">
+                            <a:shade val="50000"/>
+                          </a:schemeClr>
+                        </a:lnRef>
+                        <a:fillRef idx="1">
+                          <a:schemeClr val="accent1"/>
+                        </a:fillRef>
+                        <a:effectRef idx="0">
+                          <a:schemeClr val="accent1"/>
+                        </a:effectRef>
+                        <a:fontRef idx="minor">
+                          <a:schemeClr val="lt1"/>
+                        </a:fontRef>
+                      </wps:style>
+                      <wps:txbx>
+                        <w:txbxContent>
+                          <w:p>
+                            <w:pPr>
+                              <w:jc w:val="center"/>
+                              <w:rPr>
+                                <w:b/>
+                                <w:bCs/>
+                              </w:rPr>
+                            </w:pPr>
+                            <w:r>
+                              <w:rPr>
+                                <w:b/>
+                                <w:bCs/>
+                              </w:rPr>
+                              <w:t>2</w:t>
+                            </w:r>
+                          </w:p>
+                        </w:txbxContent>
+                      </wps:txbx>
+                      <wps:bodyPr rot="0" spcFirstLastPara="0" vertOverflow="overflow" horzOverflow="overflow" vert="horz" wrap="square" lIns="91440" tIns="45720" rIns="91440" bIns="45720" numCol="1" spcCol="0" rtlCol="0" fromWordArt="0" anchor="ctr" anchorCtr="0" forceAA="0" compatLnSpc="1">
+                        <a:prstTxWarp prst="textNoShape">
+                          <a:avLst/>
+                        </a:prstTxWarp>
+                        <a:noAutofit/>
+                      </wps:bodyPr>
+                    </wps:wsp>
+                  </a:graphicData>
+                </a:graphic>
+                <wp14:sizeRelH relativeFrom="margin">
+                  <wp14:pctWidth>0</wp14:pctWidth>
+                </wp14:sizeRelH>
+                <wp14:sizeRelV relativeFrom="margin">
+                  <wp14:pctHeight>0</wp14:pctHeight>
+                </wp14:sizeRelV>
+              </wp:anchor>
+            </w:drawing>
+          </mc:Choice>
+          <mc:Fallback>
+            <w:pict>
+              <v:oval w14:anchorId="0916B02D" id="Oval 63" o:spid="_x0000_s1045" style="position:absolute;left:0;text-align:left;margin-left:14.4pt;margin-top:235.2pt;width:32.8pt;height:29.4pt;z-index:251719168;visibility:visible;mso-wrap-style:square;mso-width-percent:0;mso-height-percent:0;mso-wrap-distance-left:9pt;mso-wrap-distance-top:0;mso-wrap-distance-right:9pt;mso-wrap-distance-bottom:0;mso-position-horizontal:absolute;mso-position-horizontal-relative:text;mso-position-vertical:absolute;mso-position-vertical-relative:text;mso-width-percent:0;mso-height-percent:0;mso-width-relative:margin;mso-height-relative:margin;v-text-anchor:middle" o:gfxdata="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" fillcolor="#9f5ed0" strokecolor="#1f3763 [1604]" strokeweight="1pt">
+                <v:stroke joinstyle="miter"/>
+                <v:textbox>
+                  <w:txbxContent>
+                    <w:p>
+                      <w:pPr>
+                        <w:jc w:val="center"/>
+                        <w:rPr>
+                          <w:b/>
+                          <w:bCs/>
+                        </w:rPr>
+                      </w:pPr>
+                      <w:r>
+                        <w:rPr>
+                          <w:b/>
+                          <w:bCs/>
+                        </w:rPr>
+                        <w:t>2</w:t>
+                      </w:r>
+                    </w:p>
+                  </w:txbxContent>
+                </v:textbox>
+              </v:oval>
+            </w:pict>
+          </mc:Fallback>
+        </mc:AlternateContent>
+      </w:r>
+      <w:r>
+        <w:rPr>
+          <w:noProof/>
+          <w:sz w:val="28"/>
+          <w:szCs w:val="28"/>
+        </w:rPr>
+        <mc:AlternateContent>
+          <mc:Choice Requires="wps">
+            <w:drawing>
+              <wp:anchor distT="0" distB="0" distL="114300" distR="114300" simplePos="0" relativeHeight="251717120" behindDoc="0" locked="0" layoutInCell="1" allowOverlap="1" wp14:anchorId="70F74D55" wp14:editId="59F372C5">
+                <wp:simplePos x="0" y="0"/>
+                <wp:positionH relativeFrom="column">
+                  <wp:posOffset>1463040</wp:posOffset>
+                </wp:positionH>
+                <wp:positionV relativeFrom="paragraph">
+                  <wp:posOffset>2572385</wp:posOffset>
+                </wp:positionV>
+                <wp:extent cx="416560" cy="373380"/>
+                <wp:effectExtent l="0" t="0" r="21590" b="26670"/>
+                <wp:wrapNone/>
+                <wp:docPr id="62" name="Oval 62"/>
+                <wp:cNvGraphicFramePr/>
+                <a:graphic xmlns:a="http://schemas.openxmlformats.org/drawingml/2006/main">
+                  <a:graphicData uri="http://schemas.microsoft.com/office/word/2010/wordprocessingShape">
+                    <wps:wsp>
+                      <wps:cNvSpPr/>
+                      <wps:spPr>
+                        <a:xfrm>
+                          <a:off x="0" y="0"/>
+                          <a:ext cx="416560" cy="373380"/>
+                        </a:xfrm>
+                        <a:prstGeom prst="ellipse">
+                          <a:avLst/>
+                        </a:prstGeom>
+                        <a:solidFill>
+                          <a:srgbClr val="9F5ED0"/>
+                        </a:solidFill>
+                      </wps:spPr>
+                      <wps:style>
+                        <a:lnRef idx="2">
+                          <a:schemeClr val="accent1">
+                            <a:shade val="50000"/>
+                          </a:schemeClr>
+                        </a:lnRef>
+                        <a:fillRef idx="1">
+                          <a:schemeClr val="accent1"/>
+                        </a:fillRef>
+                        <a:effectRef idx="0">
+                          <a:schemeClr val="accent1"/>
+                        </a:effectRef>
+                        <a:fontRef idx="minor">
+                          <a:schemeClr val="lt1"/>
+                        </a:fontRef>
+                      </wps:style>
+                      <wps:txbx>
+                        <w:txbxContent>
+                          <w:p>
+                            <w:pPr>
+                              <w:jc w:val="center"/>
+                              <w:rPr>
+                                <w:b/>
+                                <w:bCs/>
+                              </w:rPr>
+                            </w:pPr>
+                            <w:r>
+                              <w:rPr>
+                                <w:b/>
+                                <w:bCs/>
+                              </w:rPr>
+                              <w:t>1</w:t>
+                            </w:r>
+                          </w:p>
+                        </w:txbxContent>
+                      </wps:txbx>
+                      <wps:bodyPr rot="0" spcFirstLastPara="0" vertOverflow="overflow" horzOverflow="overflow" vert="horz" wrap="square" lIns="91440" tIns="45720" rIns="91440" bIns="45720" numCol="1" spcCol="0" rtlCol="0" fromWordArt="0" anchor="ctr" anchorCtr="0" forceAA="0" compatLnSpc="1">
+                        <a:prstTxWarp prst="textNoShape">
+                          <a:avLst/>
+                        </a:prstTxWarp>
+                        <a:noAutofit/>
+                      </wps:bodyPr>
+                    </wps:wsp>
+                  </a:graphicData>
+                </a:graphic>
+                <wp14:sizeRelH relativeFrom="margin">
+                  <wp14:pctWidth>0</wp14:pctWidth>
+                </wp14:sizeRelH>
+                <wp14:sizeRelV relativeFrom="margin">
+                  <wp14:pctHeight>0</wp14:pctHeight>
+                </wp14:sizeRelV>
+              </wp:anchor>
+            </w:drawing>
+          </mc:Choice>
+          <mc:Fallback>
+            <w:pict>
+              <v:oval w14:anchorId="70F74D55" id="Oval 62" o:spid="_x0000_s1046" style="position:absolute;left:0;text-align:left;margin-left:115.2pt;margin-top:202.55pt;width:32.8pt;height:29.4pt;z-index:251717120;visibility:visible;mso-wrap-style:square;mso-width-percent:0;mso-height-percent:0;mso-wrap-distance-left:9pt;mso-wrap-distance-top:0;mso-wrap-distance-right:9pt;mso-wrap-distance-bottom:0;mso-position-horizontal:absolute;mso-position-horizontal-relative:text;mso-position-vertical:absolute;mso-position-vertical-relative:text;mso-width-percent:0;mso-height-percent:0;mso-width-relative:margin;mso-height-relative:margin;v-text-anchor:middle" o:gfxdata="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" fillcolor="#9f5ed0" strokecolor="#1f3763 [1604]" strokeweight="1pt">
+                <v:stroke joinstyle="miter"/>
+                <v:textbox>
+                  <w:txbxContent>
+                    <w:p>
+                      <w:pPr>
+                        <w:jc w:val="center"/>
+                        <w:rPr>
+                          <w:b/>
+                          <w:bCs/>
+                        </w:rPr>
+                      </w:pPr>
+                      <w:r>
+                        <w:rPr>
+                          <w:b/>
+                          <w:bCs/>
+                        </w:rPr>
+                        <w:t>1</w:t>
+                      </w:r>
+                    </w:p>
+                  </w:txbxContent>
+                </v:textbox>
+              </v:oval>
+            </w:pict>
+          </mc:Fallback>
+        </mc:AlternateContent>
+      </w:r>
+      <w:r>
+        <w:rPr>
+          <w:noProof/>
+          <w:sz w:val="28"/>
+          <w:szCs w:val="28"/>
+        </w:rPr>
+        <mc:AlternateContent>
+          <mc:Choice Requires="wps">
+            <w:drawing>
+              <wp:anchor distT="0" distB="0" distL="114300" distR="114300" simplePos="0" relativeHeight="251692544" behindDoc="0" locked="0" layoutInCell="1" allowOverlap="1" wp14:anchorId="28DAEA1D" wp14:editId="330DEE10">
+                <wp:simplePos x="0" y="0"/>
+                <wp:positionH relativeFrom="column">
+                  <wp:posOffset>2667000</wp:posOffset>
+                </wp:positionH>
+                <wp:positionV relativeFrom="paragraph">
+                  <wp:posOffset>1600200</wp:posOffset>
+                </wp:positionV>
+                <wp:extent cx="2689860" cy="1196340"/>
+                <wp:effectExtent l="0" t="0" r="15240" b="22860"/>
+                <wp:wrapNone/>
+                <wp:docPr id="36" name="Rectangle: Rounded Corners 36"/>
+                <wp:cNvGraphicFramePr/>
+                <a:graphic xmlns:a="http://schemas.openxmlformats.org/drawingml/2006/main">
+                  <a:graphicData uri="http://schemas.microsoft.com/office/word/2010/wordprocessingShape">
+                    <wps:wsp>
+                      <wps:cNvSpPr/>
+                      <wps:spPr>
+                        <a:xfrm>
+                          <a:off x="0" y="0"/>
+                          <a:ext cx="2689860" cy="1196340"/>
+                        </a:xfrm>
+                        <a:prstGeom prst="roundRect">
+                          <a:avLst/>
+                        </a:prstGeom>
+                        <a:solidFill>
+                          <a:schemeClr val="accent2">
+                            <a:lumMod val="40000"/>
+                            <a:lumOff val="60000"/>
+                          </a:schemeClr>
+                        </a:solidFill>
+                      </wps:spPr>
+                      <wps:style>
+                        <a:lnRef idx="2">
+                          <a:schemeClr val="accent1">
+                            <a:shade val="50000"/>
+                          </a:schemeClr>
+                        </a:lnRef>
+                        <a:fillRef idx="1">
+                          <a:schemeClr val="accent1"/>
+                        </a:fillRef>
+                        <a:effectRef idx="0">
+                          <a:schemeClr val="accent1"/>
+                        </a:effectRef>
+                        <a:fontRef idx="minor">
+                          <a:schemeClr val="lt1"/>
+                        </a:fontRef>
+                      </wps:style>
+                      <wps:txbx>
+                        <w:txbxContent>
+                          <w:p>
+                            <w:pPr>
+                              <w:jc w:val="center"/>
+                              <w:rPr>
+                                <w:b/>
+                                <w:bCs/>
+                                <w:color w:val="000000" w:themeColor="text1"/>
+                                <w:sz w:val="28"/>
+                                <w:szCs w:val="28"/>
+                              </w:rPr>
+                            </w:pPr>
+                            <w:r>
+                              <w:rPr>
+                                <w:b/>
+                                <w:bCs/>
+                                <w:color w:val="000000" w:themeColor="text1"/>
+                                <w:sz w:val="28"/>
+                                <w:szCs w:val="28"/>
+                              </w:rPr>
+                              <w:t xml:space="preserve">Insert the </w:t>
+                            </w:r>
+                            <w:r>
+                              <w:rPr>
+                                <w:b/>
+                                <w:bCs/>
+                                <w:color w:val="000000" w:themeColor="text1"/>
+                                <w:sz w:val="28"/>
+                                <w:szCs w:val="28"/>
+                              </w:rPr>
+                              <w:t xml:space="preserve">email and password using </w:t>
+                            </w:r>
+                            <w:r>
+                              <w:rPr>
+                                <w:b/>
+                                <w:bCs/>
+                                <w:color w:val="000000" w:themeColor="text1"/>
+                                <w:sz w:val="28"/>
+                                <w:szCs w:val="28"/>
+                              </w:rPr>
+                              <w:t>dummy account as shown below and click button ‘Sign In’ to login the page</w:t>
+                            </w:r>
+                            <w:r>
+                              <w:rPr>
+                                <w:b/>
+                                <w:bCs/>
+                                <w:color w:val="000000" w:themeColor="text1"/>
+                                <w:sz w:val="28"/>
+                                <w:szCs w:val="28"/>
+                              </w:rPr>
+                              <w:t xml:space="preserve"> as shown Figure 3</w:t>
+                            </w:r>
+                          </w:p>
+                        </w:txbxContent>
+                      </wps:txbx>
+                      <wps:bodyPr rot="0" spcFirstLastPara="0" vertOverflow="overflow" horzOverflow="overflow" vert="horz" wrap="square" lIns="91440" tIns="45720" rIns="91440" bIns="45720" numCol="1" spcCol="0" rtlCol="0" fromWordArt="0" anchor="ctr" anchorCtr="0" forceAA="0" compatLnSpc="1">
+                        <a:prstTxWarp prst="textNoShape">
+                          <a:avLst/>
+                        </a:prstTxWarp>
+                        <a:noAutofit/>
+                      </wps:bodyPr>
+                    </wps:wsp>
+                  </a:graphicData>
+                </a:graphic>
+                <wp14:sizeRelH relativeFrom="margin">
+                  <wp14:pctWidth>0</wp14:pctWidth>
+                </wp14:sizeRelH>
+                <wp14:sizeRelV relativeFrom="margin">
+                  <wp14:pctHeight>0</wp14:pctHeight>
+                </wp14:sizeRelV>
+              </wp:anchor>
+            </w:drawing>
+          </mc:Choice>
+          <mc:Fallback>
+            <w:pict>
+              <v:roundrect w14:anchorId="28DAEA1D" id="Rectangle: Rounded Corners 36" o:spid="_x0000_s1047" style="position:absolute;left:0;text-align:left;margin-left:210pt;margin-top:126pt;width:211.8pt;height:94.2pt;z-index:251692544;visibility:visible;mso-wrap-style:square;mso-width-percent:0;mso-height-percent:0;mso-wrap-distance-left:9pt;mso-wrap-distance-top:0;mso-wrap-distance-right:9pt;mso-wrap-distance-bottom:0;mso-position-horizontal:absolute;mso-position-horizontal-relative:text;mso-position-vertical:absolute;mso-position-vertical-relative:text;mso-width-percent:0;mso-height-percent:0;mso-width-relative:margin;mso-height-relative:margin;v-text-anchor:middle" arcsize="10923f" o:gfxdata="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" fillcolor="#f7caac [1301]" strokecolor="#1f3763 [1604]" strokeweight="1pt">
+                <v:stroke joinstyle="miter"/>
+                <v:textbox>
+                  <w:txbxContent>
+                    <w:p>
+                      <w:pPr>
+                        <w:jc w:val="center"/>
+                        <w:rPr>
+                          <w:b/>
+                          <w:bCs/>
+                          <w:color w:val="000000" w:themeColor="text1"/>
+                          <w:sz w:val="28"/>
+                          <w:szCs w:val="28"/>
+                        </w:rPr>
+                      </w:pPr>
+                      <w:r>
+                        <w:rPr>
+                          <w:b/>
+                          <w:bCs/>
+                          <w:color w:val="000000" w:themeColor="text1"/>
+                          <w:sz w:val="28"/>
+                          <w:szCs w:val="28"/>
+                        </w:rPr>
+                        <w:t xml:space="preserve">Insert the </w:t>
+                      </w:r>
+                      <w:r>
+                        <w:rPr>
+                          <w:b/>
+                          <w:bCs/>
+                          <w:color w:val="000000" w:themeColor="text1"/>
+                          <w:sz w:val="28"/>
+                          <w:szCs w:val="28"/>
+                        </w:rPr>
+                        <w:t xml:space="preserve">email and password using </w:t>
+                      </w:r>
+                      <w:r>
+                        <w:rPr>
+                          <w:b/>
+                          <w:bCs/>
+                          <w:color w:val="000000" w:themeColor="text1"/>
+                          <w:sz w:val="28"/>
+                          <w:szCs w:val="28"/>
+                        </w:rPr>
+                        <w:t>dummy account as shown below and click button ‘Sign In’ to login the page</w:t>
+                      </w:r>
+                      <w:r>
+                        <w:rPr>
+                          <w:b/>
+                          <w:bCs/>
+                          <w:color w:val="000000" w:themeColor="text1"/>
+                          <w:sz w:val="28"/>
+                          <w:szCs w:val="28"/>
+                        </w:rPr>
+                        <w:t xml:space="preserve"> as shown Figure 3</w:t>
+                      </w:r>
+                    </w:p>
+                  </w:txbxContent>
+                </v:textbox>
+              </v:roundrect>
+            </w:pict>
+          </mc:Fallback>
+        </mc:AlternateContent>
+      </w:r>
+      <w:r>
+        <w:rPr>
+          <w:noProof/>
+          <w:sz w:val="28"/>
+          <w:szCs w:val="28"/>
+        </w:rPr>
+        <mc:AlternateContent>
+          <mc:Choice Requires="wps">
+            <w:drawing>
+              <wp:anchor distT="0" distB="0" distL="114300" distR="114300" simplePos="0" relativeHeight="251694592" behindDoc="0" locked="0" layoutInCell="1" allowOverlap="1" wp14:anchorId="4DF0318B" wp14:editId="3872AB03">
+                <wp:simplePos x="0" y="0"/>
+                <wp:positionH relativeFrom="margin">
+                  <wp:posOffset>621030</wp:posOffset>
+                </wp:positionH>
+                <wp:positionV relativeFrom="paragraph">
+                  <wp:posOffset>3387090</wp:posOffset>
+                </wp:positionV>
+                <wp:extent cx="1779270" cy="361950"/>
+                <wp:effectExtent l="19050" t="19050" r="11430" b="19050"/>
+                <wp:wrapNone/>
+                <wp:docPr id="37" name="Rectangle: Rounded Corners 37"/>
+                <wp:cNvGraphicFramePr/>
+                <a:graphic xmlns:a="http://schemas.openxmlformats.org/drawingml/2006/main">
+                  <a:graphicData uri="http://schemas.microsoft.com/office/word/2010/wordprocessingShape">
+                    <wps:wsp>
+                      <wps:cNvSpPr/>
+                      <wps:spPr>
+                        <a:xfrm>
+                          <a:off x="0" y="0"/>
+                          <a:ext cx="1779270" cy="361950"/>
+                        </a:xfrm>
+                        <a:prstGeom prst="roundRect">
+                          <a:avLst/>
+                        </a:prstGeom>
+                        <a:noFill/>
+                        <a:ln w="38100">
+                          <a:solidFill>
+                            <a:srgbClr val="FF0000"/>
+                          </a:solidFill>
+                        </a:ln>
+                      </wps:spPr>
+                      <wps:style>
+                        <a:lnRef idx="2">
+                          <a:schemeClr val="accent1">
+                            <a:shade val="50000"/>
+                          </a:schemeClr>
+                        </a:lnRef>
+                        <a:fillRef idx="1">
+                          <a:schemeClr val="accent1"/>
+                        </a:fillRef>
+                        <a:effectRef idx="0">
+                          <a:schemeClr val="accent1"/>
+                        </a:effectRef>
+                        <a:fontRef idx="minor">
+                          <a:schemeClr val="lt1"/>
+                        </a:fontRef>
+                      </wps:style>
+                      <wps:bodyPr rot="0" spcFirstLastPara="0" vertOverflow="overflow" horzOverflow="overflow" vert="horz" wrap="square" lIns="91440" tIns="45720" rIns="91440" bIns="45720" numCol="1" spcCol="0" rtlCol="0" fromWordArt="0" anchor="ctr" anchorCtr="0" forceAA="0" compatLnSpc="1">
+                        <a:prstTxWarp prst="textNoShape">
+                          <a:avLst/>
+                        </a:prstTxWarp>
+                        <a:noAutofit/>
+                      </wps:bodyPr>
+                    </wps:wsp>
+                  </a:graphicData>
+                </a:graphic>
+                <wp14:sizeRelH relativeFrom="margin">
+                  <wp14:pctWidth>0</wp14:pctWidth>
+                </wp14:sizeRelH>
+                <wp14:sizeRelV relativeFrom="margin">
+                  <wp14:pctHeight>0</wp14:pctHeight>
+                </wp14:sizeRelV>
+              </wp:anchor>
+            </w:drawing>
+          </mc:Choice>
+          <mc:Fallback>
+            <w:pict>
+              <v:roundrect w14:anchorId="0ECEF0D6" id="Rectangle: Rounded Corners 37" o:spid="_x0000_s1026" style="position:absolute;margin-left:48.9pt;margin-top:266.7pt;width:140.1pt;height:28.5pt;z-index:251694592;visibility:visible;mso-wrap-style:square;mso-width-percent:0;mso-height-percent:0;mso-wrap-distance-left:9pt;mso-wrap-distance-top:0;mso-wrap-distance-right:9pt;mso-wrap-distance-bottom:0;mso-position-horizontal:absolute;mso-position-horizontal-relative:margin;mso-position-vertical:absolute;mso-position-vertical-relative:text;mso-width-percent:0;mso-height-percent:0;mso-width-relative:margin;mso-height-relative:margin;v-text-anchor:middle" arcsize="10923f" o:gfxdata="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" filled="f" strokecolor="red" strokeweight="3pt">
+                <v:stroke joinstyle="miter"/>
+                <w10:wrap anchorx="margin"/>
+              </v:roundrect>
+            </w:pict>
+          </mc:Fallback>
+        </mc:AlternateContent>
+      </w:r>
+      <w:r>
+        <w:rPr>
+          <w:sz w:val="28"/>
+          <w:szCs w:val="28"/>
+        </w:rPr>
+        <w:drawing>
+          <wp:inline distT="0" distB="0" distL="0" distR="0" wp14:anchorId="1C024108" wp14:editId="4140A617">
+            <wp:extent cx="2126459" cy="3817620"/>
+            <wp:effectExtent l="0" t="0" r="7620" b="0"/>
+            <wp:docPr id="34" name="Picture 34"/>
+            <wp:cNvGraphicFramePr>
+              <a:graphicFrameLocks xmlns:a="http://schemas.openxmlformats.org/drawingml/2006/main" noChangeAspect="1"/>
+            </wp:cNvGraphicFramePr>
+            <a:graphic xmlns:a="http://schemas.openxmlformats.org/drawingml/2006/main">
+              <a:graphicData uri="http://schemas.openxmlformats.org/drawingml/2006/picture">
+                <pic:pic xmlns:pic="http://schemas.openxmlformats.org/drawingml/2006/picture">
+                  <pic:nvPicPr>
+                    <pic:cNvPr id="1" name=""/>
+                    <pic:cNvPicPr/>
+                  </pic:nvPicPr>
+                  <pic:blipFill>
+                    <a:blip r:embed="rId17"/>
+                    <a:stretch>
+                      <a:fillRect/>
+                    </a:stretch>
+                  </pic:blipFill>
+                  <pic:spPr>
+                    <a:xfrm>
+                      <a:off x="0" y="0"/>
+                      <a:ext cx="2138566" cy="3839355"/>
+                    </a:xfrm>
+                    <a:prstGeom prst="rect">
+                      <a:avLst/>
+                    </a:prstGeom>
+                  </pic:spPr>
+                </pic:pic>
+              </a:graphicData>
+            </a:graphic>
+          </wp:inline>
+        </w:drawing>
+      </w:r>
+      <w:r>
+        <w:rPr>
+          <w:sz w:val="28"/>
+          <w:szCs w:val="28"/>
+        </w:rPr>
+        <w:drawing>
+          <wp:inline distT="0" distB="0" distL="0" distR="0" wp14:anchorId="3A5824B7" wp14:editId="62855B38">
+            <wp:extent cx="2682472" cy="746825"/>
+            <wp:effectExtent l="0" t="0" r="3810" b="0"/>
+            <wp:docPr id="35" name="Picture 35"/>
+            <wp:cNvGraphicFramePr>
+              <a:graphicFrameLocks xmlns:a="http://schemas.openxmlformats.org/drawingml/2006/main" noChangeAspect="1"/>
+            </wp:cNvGraphicFramePr>
+            <a:graphic xmlns:a="http://schemas.openxmlformats.org/drawingml/2006/main">
+              <a:graphicData uri="http://schemas.openxmlformats.org/drawingml/2006/picture">
+                <pic:pic xmlns:pic="http://schemas.openxmlformats.org/drawingml/2006/picture">
+                  <pic:nvPicPr>
+                    <pic:cNvPr id="1" name=""/>
+                    <pic:cNvPicPr/>
+                  </pic:nvPicPr>
+                  <pic:blipFill>
+                    <a:blip r:embed="rId18"/>
+                    <a:stretch>
+                      <a:fillRect/>
+                    </a:stretch>
+                  </pic:blipFill>
+                  <pic:spPr>
+                    <a:xfrm>
+                      <a:off x="0" y="0"/>
+                      <a:ext cx="2682472" cy="746825"/>
+                    </a:xfrm>
+                    <a:prstGeom prst="rect">
+                      <a:avLst/>
+                    </a:prstGeom>
+                  </pic:spPr>
+                </pic:pic>
+              </a:graphicData>
+            </a:graphic>
+          </wp:inline>
+        </w:drawing>
+      </w:r>
+    </w:p>
+    <w:p>
+      <w:pPr>
+        <w:ind w:left="1440" w:firstLine="720"/>
+        <w:rPr>
+          <w:sz w:val="28"/>
+          <w:szCs w:val="28"/>
+        </w:rPr>
+      </w:pPr>
+      <w:r>
+        <w:rPr>
+          <w:sz w:val="28"/>
+          <w:szCs w:val="28"/>
+        </w:rPr>
+        <w:t xml:space="preserve">Figure </w:t>
+      </w:r>
+      <w:r>
+        <w:rPr>
+          <w:sz w:val="28"/>
+          <w:szCs w:val="28"/>
+        </w:rPr>
+        <w:t>4</w:t>
+      </w:r>
+    </w:p>
+    <w:p>
+      <w:pPr>
+        <w:rPr>
+          <w:sz w:val="28"/>
+          <w:szCs w:val="28"/>
+        </w:rPr>
+      </w:pPr>
+      <w:r>
+        <w:rPr>
+          <w:sz w:val="28"/>
+          <w:szCs w:val="28"/>
+        </w:rPr>
+        <w:br w:type="page"/>
+      </w:r>
+    </w:p>
+    <w:p>
+      <w:pPr>
+        <w:jc w:val="both"/>
+        <w:rPr>
+          <w:sz w:val="28"/>
+          <w:szCs w:val="28"/>
+        </w:rPr>
+      </w:pPr>
+      <w:r>
+        <w:rPr>
+          <w:b/>
+          <w:bCs/>
+          <w:noProof/>
+          <w:sz w:val="28"/>
+          <w:szCs w:val="28"/>
+        </w:rPr>
+        <w:lastRenderedPageBreak/>
+        <mc:AlternateContent>
+          <mc:Choice Requires="wps">
+            <w:drawing>
+              <wp:anchor distT="0" distB="0" distL="114300" distR="114300" simplePos="0" relativeHeight="251701760" behindDoc="0" locked="0" layoutInCell="1" allowOverlap="1" wp14:anchorId="57637252" wp14:editId="603956CA">
+                <wp:simplePos x="0" y="0"/>
+                <wp:positionH relativeFrom="margin">
+                  <wp:posOffset>1005840</wp:posOffset>
+                </wp:positionH>
+                <wp:positionV relativeFrom="paragraph">
+                  <wp:posOffset>15240</wp:posOffset>
+                </wp:positionV>
+                <wp:extent cx="4914900" cy="381000"/>
+                <wp:effectExtent l="0" t="0" r="0" b="0"/>
+                <wp:wrapNone/>
+                <wp:docPr id="43" name="Rectangle 43"/>
+                <wp:cNvGraphicFramePr/>
+                <a:graphic xmlns:a="http://schemas.openxmlformats.org/drawingml/2006/main">
+                  <a:graphicData uri="http://schemas.microsoft.com/office/word/2010/wordprocessingShape">
+                    <wps:wsp>
+                      <wps:cNvSpPr/>
+                      <wps:spPr>
+                        <a:xfrm>
+                          <a:off x="0" y="0"/>
+                          <a:ext cx="4914900" cy="381000"/>
+                        </a:xfrm>
+                        <a:prstGeom prst="rect">
+                          <a:avLst/>
+                        </a:prstGeom>
+                        <a:solidFill>
+                          <a:srgbClr val="F5F5DC"/>
+                        </a:solidFill>
+                        <a:ln>
+                          <a:noFill/>
+                        </a:ln>
+                      </wps:spPr>
+                      <wps:style>
+                        <a:lnRef idx="2">
+                          <a:schemeClr val="accent1">
+                            <a:shade val="50000"/>
+                          </a:schemeClr>
+                        </a:lnRef>
+                        <a:fillRef idx="1">
+                          <a:schemeClr val="accent1"/>
+                        </a:fillRef>
+                        <a:effectRef idx="0">
+                          <a:schemeClr val="accent1"/>
+                        </a:effectRef>
+                        <a:fontRef idx="minor">
+                          <a:schemeClr val="lt1"/>
+                        </a:fontRef>
+                      </wps:style>
+                      <wps:txbx>
+                        <w:txbxContent>
+                          <w:p>
+                            <w:pPr>
+                              <w:jc w:val="center"/>
+                              <w:rPr>
+                                <w:b/>
+                                <w:bCs/>
+                                <w:color w:val="000000" w:themeColor="text1"/>
+                                <w:sz w:val="28"/>
+                                <w:szCs w:val="28"/>
+                              </w:rPr>
+                            </w:pPr>
+                            <w:r>
+                              <w:rPr>
+                                <w:b/>
+                                <w:bCs/>
+                                <w:color w:val="000000" w:themeColor="text1"/>
+                                <w:sz w:val="28"/>
+                                <w:szCs w:val="28"/>
+                              </w:rPr>
+                              <w:t>The a</w:t>
+                            </w:r>
+                            <w:r>
+                              <w:rPr>
+                                <w:b/>
+                                <w:bCs/>
+                                <w:color w:val="000000" w:themeColor="text1"/>
+                                <w:sz w:val="28"/>
+                                <w:szCs w:val="28"/>
+                              </w:rPr>
+                              <w:t>dmin page</w:t>
+                            </w:r>
+                            <w:r>
+                              <w:rPr>
+                                <w:b/>
+                                <w:bCs/>
+                                <w:color w:val="000000" w:themeColor="text1"/>
+                                <w:sz w:val="28"/>
+                                <w:szCs w:val="28"/>
+                              </w:rPr>
+                              <w:t xml:space="preserve"> will be displayed as shown Figure </w:t>
+                            </w:r>
+                            <w:r>
+                              <w:rPr>
+                                <w:b/>
+                                <w:bCs/>
+                                <w:color w:val="000000" w:themeColor="text1"/>
+                                <w:sz w:val="28"/>
+                                <w:szCs w:val="28"/>
+                              </w:rPr>
+                              <w:t>5</w:t>
+                            </w:r>
+                            <w:r>
+                              <w:rPr>
+                                <w:b/>
+                                <w:bCs/>
+                                <w:color w:val="000000" w:themeColor="text1"/>
+                                <w:sz w:val="28"/>
+                                <w:szCs w:val="28"/>
+                              </w:rPr>
+                              <w:t xml:space="preserve"> below</w:t>
+                            </w:r>
+                          </w:p>
+                        </w:txbxContent>
+                      </wps:txbx>
+                      <wps:bodyPr rot="0" spcFirstLastPara="0" vertOverflow="overflow" horzOverflow="overflow" vert="horz" wrap="square" lIns="91440" tIns="45720" rIns="91440" bIns="45720" numCol="1" spcCol="0" rtlCol="0" fromWordArt="0" anchor="ctr" anchorCtr="0" forceAA="0" compatLnSpc="1">
+                        <a:prstTxWarp prst="textNoShape">
+                          <a:avLst/>
+                        </a:prstTxWarp>
+                        <a:noAutofit/>
+                      </wps:bodyPr>
+                    </wps:wsp>
+                  </a:graphicData>
+                </a:graphic>
+                <wp14:sizeRelH relativeFrom="margin">
+                  <wp14:pctWidth>0</wp14:pctWidth>
+                </wp14:sizeRelH>
+                <wp14:sizeRelV relativeFrom="margin">
+                  <wp14:pctHeight>0</wp14:pctHeight>
+                </wp14:sizeRelV>
+              </wp:anchor>
+            </w:drawing>
+          </mc:Choice>
+          <mc:Fallback>
+            <w:pict>
+              <v:rect w14:anchorId="57637252" id="Rectangle 43" o:spid="_x0000_s1048" style="position:absolute;left:0;text-align:left;margin-left:79.2pt;margin-top:1.2pt;width:387pt;height:30pt;z-index:251701760;visibility:visible;mso-wrap-style:square;mso-width-percent:0;mso-height-percent:0;mso-wrap-distance-left:9pt;mso-wrap-distance-top:0;mso-wrap-distance-right:9pt;mso-wrap-distance-bottom:0;mso-position-horizontal:absolute;mso-position-horizontal-relative:margin;mso-position-vertical:absolute;mso-position-vertical-relative:text;mso-width-percent:0;mso-height-percent:0;mso-width-relative:margin;mso-height-relative:margin;v-text-anchor:middle" o:gfxdata="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" fillcolor="#f5f5dc" stroked="f" strokeweight="1pt">
+                <v:textbox>
+                  <w:txbxContent>
+                    <w:p>
+                      <w:pPr>
+                        <w:jc w:val="center"/>
+                        <w:rPr>
+                          <w:b/>
+                          <w:bCs/>
+                          <w:color w:val="000000" w:themeColor="text1"/>
+                          <w:sz w:val="28"/>
+                          <w:szCs w:val="28"/>
+                        </w:rPr>
+                      </w:pPr>
+                      <w:r>
+                        <w:rPr>
+                          <w:b/>
+                          <w:bCs/>
+                          <w:color w:val="000000" w:themeColor="text1"/>
+                          <w:sz w:val="28"/>
+                          <w:szCs w:val="28"/>
+                        </w:rPr>
+                        <w:t>The a</w:t>
+                      </w:r>
+                      <w:r>
+                        <w:rPr>
+                          <w:b/>
+                          <w:bCs/>
+                          <w:color w:val="000000" w:themeColor="text1"/>
+                          <w:sz w:val="28"/>
+                          <w:szCs w:val="28"/>
+                        </w:rPr>
+                        <w:t>dmin page</w:t>
+                      </w:r>
+                      <w:r>
+                        <w:rPr>
+                          <w:b/>
+                          <w:bCs/>
+                          <w:color w:val="000000" w:themeColor="text1"/>
+                          <w:sz w:val="28"/>
+                          <w:szCs w:val="28"/>
+                        </w:rPr>
+                        <w:t xml:space="preserve"> will be displayed as shown Figure </w:t>
+                      </w:r>
+                      <w:r>
+                        <w:rPr>
+                          <w:b/>
+                          <w:bCs/>
+                          <w:color w:val="000000" w:themeColor="text1"/>
+                          <w:sz w:val="28"/>
+                          <w:szCs w:val="28"/>
+                        </w:rPr>
+                        <w:t>5</w:t>
+                      </w:r>
+                      <w:r>
+                        <w:rPr>
+                          <w:b/>
+                          <w:bCs/>
+                          <w:color w:val="000000" w:themeColor="text1"/>
+                          <w:sz w:val="28"/>
+                          <w:szCs w:val="28"/>
+                        </w:rPr>
+                        <w:t xml:space="preserve"> below</w:t>
+                      </w:r>
+                    </w:p>
+                  </w:txbxContent>
+                </v:textbox>
+                <w10:wrap anchorx="margin"/>
+              </v:rect>
+            </w:pict>
+          </mc:Fallback>
+        </mc:AlternateContent>
+      </w:r>
+      <w:r>
+        <w:rPr>
+          <w:b/>
+          <w:bCs/>
+          <w:noProof/>
+          <w:sz w:val="28"/>
+          <w:szCs w:val="28"/>
+        </w:rPr>
+        <mc:AlternateContent>
+          <mc:Choice Requires="wps">
+            <w:drawing>
+              <wp:anchor distT="0" distB="0" distL="114300" distR="114300" simplePos="0" relativeHeight="251699712" behindDoc="0" locked="0" layoutInCell="1" allowOverlap="1" wp14:anchorId="7B78EF2F" wp14:editId="46A5C312">
+                <wp:simplePos x="0" y="0"/>
+                <wp:positionH relativeFrom="margin">
+                  <wp:posOffset>0</wp:posOffset>
+                </wp:positionH>
+                <wp:positionV relativeFrom="paragraph">
+                  <wp:posOffset>0</wp:posOffset>
+                </wp:positionV>
+                <wp:extent cx="914400" cy="394970"/>
+                <wp:effectExtent l="0" t="0" r="19050" b="24130"/>
+                <wp:wrapNone/>
+                <wp:docPr id="41" name="Rectangle: Rounded Corners 41"/>
+                <wp:cNvGraphicFramePr/>
+                <a:graphic xmlns:a="http://schemas.openxmlformats.org/drawingml/2006/main">
+                  <a:graphicData uri="http://schemas.microsoft.com/office/word/2010/wordprocessingShape">
+                    <wps:wsp>
+                      <wps:cNvSpPr/>
+                      <wps:spPr>
+                        <a:xfrm>
+                          <a:off x="0" y="0"/>
+                          <a:ext cx="914400" cy="394970"/>
+                        </a:xfrm>
+                        <a:prstGeom prst="roundRect">
+                          <a:avLst/>
+                        </a:prstGeom>
+                        <a:solidFill>
+                          <a:schemeClr val="accent5">
+                            <a:lumMod val="50000"/>
+                          </a:schemeClr>
+                        </a:solidFill>
+                      </wps:spPr>
+                      <wps:style>
+                        <a:lnRef idx="2">
+                          <a:schemeClr val="accent1">
+                            <a:shade val="50000"/>
+                          </a:schemeClr>
+                        </a:lnRef>
+                        <a:fillRef idx="1">
+                          <a:schemeClr val="accent1"/>
+                        </a:fillRef>
+                        <a:effectRef idx="0">
+                          <a:schemeClr val="accent1"/>
+                        </a:effectRef>
+                        <a:fontRef idx="minor">
+                          <a:schemeClr val="lt1"/>
+                        </a:fontRef>
+                      </wps:style>
+                      <wps:txbx>
+                        <w:txbxContent>
+                          <w:p>
+                            <w:pPr>
+                              <w:jc w:val="center"/>
+                              <w:rPr>
+                                <w:b/>
+                                <w:bCs/>
+                                <w:sz w:val="28"/>
+                                <w:szCs w:val="28"/>
+                              </w:rPr>
+                            </w:pPr>
+                            <w:r>
+                              <w:rPr>
+                                <w:b/>
+                                <w:bCs/>
+                                <w:sz w:val="28"/>
+                                <w:szCs w:val="28"/>
+                              </w:rPr>
+                              <w:t xml:space="preserve">STEP </w:t>
+                            </w:r>
+                            <w:r>
+                              <w:rPr>
+                                <w:b/>
+                                <w:bCs/>
+                                <w:sz w:val="28"/>
+                                <w:szCs w:val="28"/>
+                              </w:rPr>
+                              <w:t>5</w:t>
+                            </w:r>
+                          </w:p>
+                        </w:txbxContent>
+                      </wps:txbx>
+                      <wps:bodyPr rot="0" spcFirstLastPara="0" vertOverflow="overflow" horzOverflow="overflow" vert="horz" wrap="square" lIns="91440" tIns="45720" rIns="91440" bIns="45720" numCol="1" spcCol="0" rtlCol="0" fromWordArt="0" anchor="ctr" anchorCtr="0" forceAA="0" compatLnSpc="1">
+                        <a:prstTxWarp prst="textNoShape">
+                          <a:avLst/>
+                        </a:prstTxWarp>
+                        <a:noAutofit/>
+                      </wps:bodyPr>
+                    </wps:wsp>
+                  </a:graphicData>
+                </a:graphic>
+                <wp14:sizeRelH relativeFrom="margin">
+                  <wp14:pctWidth>0</wp14:pctWidth>
+                </wp14:sizeRelH>
+                <wp14:sizeRelV relativeFrom="margin">
+                  <wp14:pctHeight>0</wp14:pctHeight>
+                </wp14:sizeRelV>
+              </wp:anchor>
+            </w:drawing>
+          </mc:Choice>
+          <mc:Fallback>
+            <w:pict>
+              <v:roundrect w14:anchorId="7B78EF2F" id="Rectangle: Rounded Corners 41" o:spid="_x0000_s1049" style="position:absolute;left:0;text-align:left;margin-left:0;margin-top:0;width:1in;height:31.1pt;z-index:251699712;visibility:visible;mso-wrap-style:square;mso-width-percent:0;mso-height-percent:0;mso-wrap-distance-left:9pt;mso-wrap-distance-top:0;mso-wrap-distance-right:9pt;mso-wrap-distance-bottom:0;mso-position-horizontal:absolute;mso-position-horizontal-relative:margin;mso-position-vertical:absolute;mso-position-vertical-relative:text;mso-width-percent:0;mso-height-percent:0;mso-width-relative:margin;mso-height-relative:margin;v-text-anchor:middle" arcsize="10923f" o:gfxdata="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" fillcolor="#1f4d78 [1608]" strokecolor="#1f3763 [1604]" strokeweight="1pt">
+                <v:stroke joinstyle="miter"/>
+                <v:textbox>
+                  <w:txbxContent>
+                    <w:p>
+                      <w:pPr>
+                        <w:jc w:val="center"/>
+                        <w:rPr>
+                          <w:b/>
+                          <w:bCs/>
+                          <w:sz w:val="28"/>
+                          <w:szCs w:val="28"/>
+                        </w:rPr>
+                      </w:pPr>
+                      <w:r>
+                        <w:rPr>
+                          <w:b/>
+                          <w:bCs/>
+                          <w:sz w:val="28"/>
+                          <w:szCs w:val="28"/>
+                        </w:rPr>
+                        <w:t xml:space="preserve">STEP </w:t>
+                      </w:r>
+                      <w:r>
+                        <w:rPr>
+                          <w:b/>
+                          <w:bCs/>
+                          <w:sz w:val="28"/>
+                          <w:szCs w:val="28"/>
+                        </w:rPr>
+                        <w:t>5</w:t>
+                      </w:r>
+                    </w:p>
+                  </w:txbxContent>
+                </v:textbox>
+                <w10:wrap anchorx="margin"/>
+              </v:roundrect>
+            </w:pict>
+          </mc:Fallback>
+        </mc:AlternateContent>
+      </w:r>
+    </w:p>
+    <w:p>
+      <w:pPr>
+        <w:pStyle w:val="ListParagraph"/>
+        <w:jc w:val="center"/>
+        <w:rPr>
+          <w:sz w:val="28"/>
+          <w:szCs w:val="28"/>
+        </w:rPr>
+      </w:pPr>
+    </w:p>
+    <w:p>
+      <w:pPr>
+        <w:pStyle w:val="ListParagraph"/>
+        <w:rPr>
+          <w:sz w:val="28"/>
+          <w:szCs w:val="28"/>
+        </w:rPr>
+      </w:pPr>
+      <w:r>
+        <w:rPr>
+          <w:sz w:val="28"/>
+          <w:szCs w:val="28"/>
+        </w:rPr>
+        <w:drawing>
+          <wp:inline distT="0" distB="0" distL="0" distR="0" wp14:anchorId="261E5D88" wp14:editId="15BADACE">
+            <wp:extent cx="5304790" cy="2722245"/>
+            <wp:effectExtent l="0" t="0" r="0" b="1905"/>
+            <wp:docPr id="44" name="Picture 44"/>
+            <wp:cNvGraphicFramePr>
+              <a:graphicFrameLocks xmlns:a="http://schemas.openxmlformats.org/drawingml/2006/main" noChangeAspect="1"/>
+            </wp:cNvGraphicFramePr>
+            <a:graphic xmlns:a="http://schemas.openxmlformats.org/drawingml/2006/main">
+              <a:graphicData uri="http://schemas.openxmlformats.org/drawingml/2006/picture">
+                <pic:pic xmlns:pic="http://schemas.openxmlformats.org/drawingml/2006/picture">
+                  <pic:nvPicPr>
+                    <pic:cNvPr id="1" name=""/>
+                    <pic:cNvPicPr/>
+                  </pic:nvPicPr>
+                  <pic:blipFill rotWithShape="1">
+                    <a:blip r:embed="rId19"/>
+                    <a:srcRect l="7445"/>
+                    <a:stretch/>
+                  </pic:blipFill>
+                  <pic:spPr bwMode="auto">
+                    <a:xfrm>
+                      <a:off x="0" y="0"/>
+                      <a:ext cx="5304790" cy="2722245"/>
+                    </a:xfrm>
+                    <a:prstGeom prst="rect">
+                      <a:avLst/>
+                    </a:prstGeom>
+                    <a:ln>
+                      <a:noFill/>
+                    </a:ln>
+                    <a:extLst>
+                      <a:ext uri="{53640926-AAD7-44D8-BBD7-CCE9431645EC}">
+                        <a14:shadowObscured xmlns:a14="http://schemas.microsoft.com/office/drawing/2010/main"/>
+                      </a:ext>
+                    </a:extLst>
+                  </pic:spPr>
+                </pic:pic>
+              </a:graphicData>
+            </a:graphic>
+          </wp:inline>
+        </w:drawing>
+      </w:r>
+    </w:p>
+    <w:p>
+      <w:pPr>
+        <w:pStyle w:val="ListParagraph"/>
+        <w:jc w:val="center"/>
+        <w:rPr>
+          <w:sz w:val="28"/>
+          <w:szCs w:val="28"/>
+        </w:rPr>
+      </w:pPr>
+      <w:r>
+        <w:rPr>
+          <w:sz w:val="28"/>
+          <w:szCs w:val="28"/>
+        </w:rPr>
+        <w:t xml:space="preserve">Figure </w:t>
+      </w:r>
+      <w:r>
+        <w:rPr>
+          <w:sz w:val="28"/>
+          <w:szCs w:val="28"/>
+        </w:rPr>
+        <w:t>5</w:t>
+      </w:r>
+    </w:p>
+    <w:p>
+      <w:pPr>
+        <w:pStyle w:val="ListParagraph"/>
+        <w:jc w:val="center"/>
+        <w:rPr>
+          <w:sz w:val="28"/>
+          <w:szCs w:val="28"/>
+        </w:rPr>
+      </w:pPr>
+    </w:p>
+    <w:p>
+      <w:pPr>
+        <w:pStyle w:val="ListParagraph"/>
+        <w:jc w:val="center"/>
+        <w:rPr>
+          <w:sz w:val="28"/>
+          <w:szCs w:val="28"/>
+        </w:rPr>
+      </w:pPr>
+    </w:p>
+    <w:p>
+      <w:pPr>
+        <w:pStyle w:val="ListParagraph"/>
+        <w:rPr>
+          <w:sz w:val="28"/>
+          <w:szCs w:val="28"/>
+        </w:rPr>
+      </w:pPr>
+      <w:r>
+        <w:rPr>
+          <w:b/>
+          <w:bCs/>
+          <w:noProof/>
+          <w:sz w:val="28"/>
+          <w:szCs w:val="28"/>
+        </w:rPr>
+        <mc:AlternateContent>
+          <mc:Choice Requires="wps">
+            <w:drawing>
+              <wp:anchor distT="0" distB="0" distL="114300" distR="114300" simplePos="0" relativeHeight="251703808" behindDoc="0" locked="0" layoutInCell="1" allowOverlap="1" wp14:anchorId="3774EFF3" wp14:editId="12C367A4">
+                <wp:simplePos x="0" y="0"/>
+                <wp:positionH relativeFrom="margin">
+                  <wp:align>left</wp:align>
+                </wp:positionH>
+                <wp:positionV relativeFrom="paragraph">
+                  <wp:posOffset>12065</wp:posOffset>
+                </wp:positionV>
+                <wp:extent cx="914400" cy="394970"/>
+                <wp:effectExtent l="0" t="0" r="19050" b="24130"/>
+                <wp:wrapNone/>
+                <wp:docPr id="48" name="Rectangle: Rounded Corners 48"/>
+                <wp:cNvGraphicFramePr/>
+                <a:graphic xmlns:a="http://schemas.openxmlformats.org/drawingml/2006/main">
+                  <a:graphicData uri="http://schemas.microsoft.com/office/word/2010/wordprocessingShape">
+                    <wps:wsp>
+                      <wps:cNvSpPr/>
+                      <wps:spPr>
+                        <a:xfrm>
+                          <a:off x="0" y="0"/>
+                          <a:ext cx="914400" cy="394970"/>
+                        </a:xfrm>
+                        <a:prstGeom prst="roundRect">
+                          <a:avLst/>
+                        </a:prstGeom>
+                        <a:solidFill>
+                          <a:schemeClr val="accent5">
+                            <a:lumMod val="50000"/>
+                          </a:schemeClr>
+                        </a:solidFill>
+                      </wps:spPr>
+                      <wps:style>
+                        <a:lnRef idx="2">
+                          <a:schemeClr val="accent1">
+                            <a:shade val="50000"/>
+                          </a:schemeClr>
+                        </a:lnRef>
+                        <a:fillRef idx="1">
+                          <a:schemeClr val="accent1"/>
+                        </a:fillRef>
+                        <a:effectRef idx="0">
+                          <a:schemeClr val="accent1"/>
+                        </a:effectRef>
+                        <a:fontRef idx="minor">
+                          <a:schemeClr val="lt1"/>
+                        </a:fontRef>
+                      </wps:style>
+                      <wps:txbx>
+                        <w:txbxContent>
+                          <w:p>
+                            <w:pPr>
+                              <w:jc w:val="center"/>
+                              <w:rPr>
+                                <w:b/>
+                                <w:bCs/>
+                                <w:sz w:val="28"/>
+                                <w:szCs w:val="28"/>
+                              </w:rPr>
+                            </w:pPr>
+                            <w:r>
+                              <w:rPr>
+                                <w:b/>
+                                <w:bCs/>
+                                <w:sz w:val="28"/>
+                                <w:szCs w:val="28"/>
+                              </w:rPr>
+                              <w:t xml:space="preserve">STEP </w:t>
+                            </w:r>
+                            <w:r>
+                              <w:rPr>
+                                <w:b/>
+                                <w:bCs/>
+                                <w:sz w:val="28"/>
+                                <w:szCs w:val="28"/>
+                              </w:rPr>
+                              <w:t>6</w:t>
+                            </w:r>
+                          </w:p>
+                        </w:txbxContent>
+                      </wps:txbx>
+                      <wps:bodyPr rot="0" spcFirstLastPara="0" vertOverflow="overflow" horzOverflow="overflow" vert="horz" wrap="square" lIns="91440" tIns="45720" rIns="91440" bIns="45720" numCol="1" spcCol="0" rtlCol="0" fromWordArt="0" anchor="ctr" anchorCtr="0" forceAA="0" compatLnSpc="1">
+                        <a:prstTxWarp prst="textNoShape">
+                          <a:avLst/>
+                        </a:prstTxWarp>
+                        <a:noAutofit/>
+                      </wps:bodyPr>
+                    </wps:wsp>
+                  </a:graphicData>
+                </a:graphic>
+                <wp14:sizeRelH relativeFrom="margin">
+                  <wp14:pctWidth>0</wp14:pctWidth>
+                </wp14:sizeRelH>
+                <wp14:sizeRelV relativeFrom="margin">
+                  <wp14:pctHeight>0</wp14:pctHeight>
+                </wp14:sizeRelV>
+              </wp:anchor>
+            </w:drawing>
+          </mc:Choice>
+          <mc:Fallback>
+            <w:pict>
+              <v:roundrect w14:anchorId="3774EFF3" id="Rectangle: Rounded Corners 48" o:spid="_x0000_s1050" style="position:absolute;left:0;text-align:left;margin-left:0;margin-top:.95pt;width:1in;height:31.1pt;z-index:251703808;visibility:visible;mso-wrap-style:square;mso-width-percent:0;mso-height-percent:0;mso-wrap-distance-left:9pt;mso-wrap-distance-top:0;mso-wrap-distance-right:9pt;mso-wrap-distance-bottom:0;mso-position-horizontal:left;mso-position-horizontal-relative:margin;mso-position-vertical:absolute;mso-position-vertical-relative:text;mso-width-percent:0;mso-height-percent:0;mso-width-relative:margin;mso-height-relative:margin;v-text-anchor:middle" arcsize="10923f" o:gfxdata="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" fillcolor="#1f4d78 [1608]" strokecolor="#1f3763 [1604]" strokeweight="1pt">
+                <v:stroke joinstyle="miter"/>
+                <v:textbox>
+                  <w:txbxContent>
+                    <w:p>
+                      <w:pPr>
+                        <w:jc w:val="center"/>
+                        <w:rPr>
+                          <w:b/>
+                          <w:bCs/>
+                          <w:sz w:val="28"/>
+                          <w:szCs w:val="28"/>
+                        </w:rPr>
+                      </w:pPr>
+                      <w:r>
+                        <w:rPr>
+                          <w:b/>
+                          <w:bCs/>
+                          <w:sz w:val="28"/>
+                          <w:szCs w:val="28"/>
+                        </w:rPr>
+                        <w:t xml:space="preserve">STEP </w:t>
+                      </w:r>
+                      <w:r>
+                        <w:rPr>
+                          <w:b/>
+                          <w:bCs/>
+                          <w:sz w:val="28"/>
+                          <w:szCs w:val="28"/>
+                        </w:rPr>
+                        <w:t>6</w:t>
+                      </w:r>
+                    </w:p>
+                  </w:txbxContent>
+                </v:textbox>
+                <w10:wrap anchorx="margin"/>
+              </v:roundrect>
+            </w:pict>
+          </mc:Fallback>
+        </mc:AlternateContent>
+      </w:r>
+    </w:p>
+    <w:p>
+      <w:pPr>
+        <w:rPr>
+          <w:sz w:val="28"/>
+          <w:szCs w:val="28"/>
+        </w:rPr>
+      </w:pPr>
+      <w:r>
+        <w:rPr>
+          <w:noProof/>
+          <w:sz w:val="28"/>
+          <w:szCs w:val="28"/>
+        </w:rPr>
+        <mc:AlternateContent>
+          <mc:Choice Requires="wps">
+            <w:drawing>
+              <wp:anchor distT="0" distB="0" distL="114300" distR="114300" simplePos="0" relativeHeight="251706880" behindDoc="0" locked="0" layoutInCell="1" allowOverlap="1" wp14:anchorId="77645144" wp14:editId="57CE526E">
+                <wp:simplePos x="0" y="0"/>
+                <wp:positionH relativeFrom="margin">
+                  <wp:posOffset>-297180</wp:posOffset>
+                </wp:positionH>
+                <wp:positionV relativeFrom="paragraph">
+                  <wp:posOffset>345440</wp:posOffset>
+                </wp:positionV>
+                <wp:extent cx="2186940" cy="883920"/>
+                <wp:effectExtent l="0" t="0" r="22860" b="11430"/>
+                <wp:wrapNone/>
+                <wp:docPr id="53" name="Rectangle: Rounded Corners 53"/>
+                <wp:cNvGraphicFramePr/>
+                <a:graphic xmlns:a="http://schemas.openxmlformats.org/drawingml/2006/main">
+                  <a:graphicData uri="http://schemas.microsoft.com/office/word/2010/wordprocessingShape">
+                    <wps:wsp>
+                      <wps:cNvSpPr/>
+                      <wps:spPr>
+                        <a:xfrm>
+                          <a:off x="0" y="0"/>
+                          <a:ext cx="2186940" cy="883920"/>
+                        </a:xfrm>
+                        <a:prstGeom prst="roundRect">
+                          <a:avLst/>
+                        </a:prstGeom>
+                        <a:solidFill>
+                          <a:schemeClr val="accent2">
+                            <a:lumMod val="40000"/>
+                            <a:lumOff val="60000"/>
+                          </a:schemeClr>
+                        </a:solidFill>
+                      </wps:spPr>
+                      <wps:style>
+                        <a:lnRef idx="2">
+                          <a:schemeClr val="accent1">
+                            <a:shade val="50000"/>
+                          </a:schemeClr>
+                        </a:lnRef>
+                        <a:fillRef idx="1">
+                          <a:schemeClr val="accent1"/>
+                        </a:fillRef>
+                        <a:effectRef idx="0">
+                          <a:schemeClr val="accent1"/>
+                        </a:effectRef>
+                        <a:fontRef idx="minor">
+                          <a:schemeClr val="lt1"/>
+                        </a:fontRef>
+                      </wps:style>
+                      <wps:txbx>
+                        <w:txbxContent>
+                          <w:p>
+                            <w:pPr>
+                              <w:jc w:val="center"/>
+                              <w:rPr>
+                                <w:b/>
+                                <w:bCs/>
+                                <w:color w:val="000000" w:themeColor="text1"/>
+                                <w:sz w:val="28"/>
+                                <w:szCs w:val="28"/>
+                              </w:rPr>
+                            </w:pPr>
+                            <w:r>
+                              <w:rPr>
+                                <w:b/>
+                                <w:bCs/>
+                                <w:color w:val="000000" w:themeColor="text1"/>
+                                <w:sz w:val="28"/>
+                                <w:szCs w:val="28"/>
+                              </w:rPr>
+                              <w:t>Click button ‘Go to content list</w:t>
+                            </w:r>
+                            <w:r>
+                              <w:rPr>
+                                <w:b/>
+                                <w:bCs/>
+                                <w:color w:val="000000" w:themeColor="text1"/>
+                                <w:sz w:val="28"/>
+                                <w:szCs w:val="28"/>
+                              </w:rPr>
+                              <w:t>’</w:t>
+                            </w:r>
+                            <w:r>
+                              <w:rPr>
+                                <w:b/>
+                                <w:bCs/>
+                                <w:color w:val="000000" w:themeColor="text1"/>
+                                <w:sz w:val="28"/>
+                                <w:szCs w:val="28"/>
+                              </w:rPr>
+                              <w:t xml:space="preserve"> as shown </w:t>
+                            </w:r>
+                            <w:r>
+                              <w:rPr>
+                                <w:b/>
+                                <w:bCs/>
+                                <w:color w:val="000000" w:themeColor="text1"/>
+                                <w:sz w:val="28"/>
+                                <w:szCs w:val="28"/>
+                              </w:rPr>
+                              <w:t>in the picture</w:t>
+                            </w:r>
+                          </w:p>
+                        </w:txbxContent>
+                      </wps:txbx>
+                      <wps:bodyPr rot="0" spcFirstLastPara="0" vertOverflow="overflow" horzOverflow="overflow" vert="horz" wrap="square" lIns="91440" tIns="45720" rIns="91440" bIns="45720" numCol="1" spcCol="0" rtlCol="0" fromWordArt="0" anchor="ctr" anchorCtr="0" forceAA="0" compatLnSpc="1">
+                        <a:prstTxWarp prst="textNoShape">
+                          <a:avLst/>
+                        </a:prstTxWarp>
+                        <a:noAutofit/>
+                      </wps:bodyPr>
+                    </wps:wsp>
+                  </a:graphicData>
+                </a:graphic>
+                <wp14:sizeRelH relativeFrom="margin">
+                  <wp14:pctWidth>0</wp14:pctWidth>
+                </wp14:sizeRelH>
+                <wp14:sizeRelV relativeFrom="margin">
+                  <wp14:pctHeight>0</wp14:pctHeight>
+                </wp14:sizeRelV>
+              </wp:anchor>
+            </w:drawing>
+          </mc:Choice>
+          <mc:Fallback>
+            <w:pict>
+              <v:roundrect w14:anchorId="77645144" id="Rectangle: Rounded Corners 53" o:spid="_x0000_s1051" style="position:absolute;margin-left:-23.4pt;margin-top:27.2pt;width:172.2pt;height:69.6pt;z-index:251706880;visibility:visible;mso-wrap-style:square;mso-width-percent:0;mso-height-percent:0;mso-wrap-distance-left:9pt;mso-wrap-distance-top:0;mso-wrap-distance-right:9pt;mso-wrap-distance-bottom:0;mso-position-horizontal:absolute;mso-position-horizontal-relative:margin;mso-position-vertical:absolute;mso-position-vertical-relative:text;mso-width-percent:0;mso-height-percent:0;mso-width-relative:margin;mso-height-relative:margin;v-text-anchor:middle" arcsize="10923f" o:gfxdata="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" fillcolor="#f7caac [1301]" strokecolor="#1f3763 [1604]" strokeweight="1pt">
+                <v:stroke joinstyle="miter"/>
+                <v:textbox>
+                  <w:txbxContent>
+                    <w:p>
+                      <w:pPr>
+                        <w:jc w:val="center"/>
+                        <w:rPr>
+                          <w:b/>
+                          <w:bCs/>
+                          <w:color w:val="000000" w:themeColor="text1"/>
+                          <w:sz w:val="28"/>
+                          <w:szCs w:val="28"/>
+                        </w:rPr>
+                      </w:pPr>
+                      <w:r>
+                        <w:rPr>
+                          <w:b/>
+                          <w:bCs/>
+                          <w:color w:val="000000" w:themeColor="text1"/>
+                          <w:sz w:val="28"/>
+                          <w:szCs w:val="28"/>
+                        </w:rPr>
+                        <w:t>Click button ‘Go to content list</w:t>
+                      </w:r>
+                      <w:r>
+                        <w:rPr>
+                          <w:b/>
+                          <w:bCs/>
+                          <w:color w:val="000000" w:themeColor="text1"/>
+                          <w:sz w:val="28"/>
+                          <w:szCs w:val="28"/>
+                        </w:rPr>
+                        <w:t>’</w:t>
+                      </w:r>
+                      <w:r>
+                        <w:rPr>
+                          <w:b/>
+                          <w:bCs/>
+                          <w:color w:val="000000" w:themeColor="text1"/>
+                          <w:sz w:val="28"/>
+                          <w:szCs w:val="28"/>
+                        </w:rPr>
+                        <w:t xml:space="preserve"> as shown </w:t>
+                      </w:r>
+                      <w:r>
+                        <w:rPr>
+                          <w:b/>
+                          <w:bCs/>
+                          <w:color w:val="000000" w:themeColor="text1"/>
+                          <w:sz w:val="28"/>
+                          <w:szCs w:val="28"/>
+                        </w:rPr>
+                        <w:t>in the picture</w:t>
+                      </w:r>
+                    </w:p>
+                  </w:txbxContent>
+                </v:textbox>
+                <w10:wrap anchorx="margin"/>
+              </v:roundrect>
+            </w:pict>
+          </mc:Fallback>
+        </mc:AlternateContent>
+      </w:r>
+    </w:p>
+    <w:p>
+      <w:pPr>
+        <w:jc w:val="right"/>
+        <w:rPr>
+          <w:sz w:val="28"/>
+          <w:szCs w:val="28"/>
+        </w:rPr>
+      </w:pPr>
+      <w:r>
+        <w:rPr>
+          <w:noProof/>
+          <w:sz w:val="28"/>
+          <w:szCs w:val="28"/>
+        </w:rPr>
+        <mc:AlternateContent>
+          <mc:Choice Requires="wps">
+            <w:drawing>
+              <wp:anchor distT="0" distB="0" distL="114300" distR="114300" simplePos="0" relativeHeight="251704832" behindDoc="0" locked="0" layoutInCell="1" allowOverlap="1" wp14:anchorId="47E57C9E" wp14:editId="6D6BB366">
+                <wp:simplePos x="0" y="0"/>
+                <wp:positionH relativeFrom="column">
+                  <wp:posOffset>1962150</wp:posOffset>
+                </wp:positionH>
+                <wp:positionV relativeFrom="paragraph">
+                  <wp:posOffset>326390</wp:posOffset>
+                </wp:positionV>
+                <wp:extent cx="971550" cy="308610"/>
+                <wp:effectExtent l="19050" t="19050" r="19050" b="15240"/>
+                <wp:wrapNone/>
+                <wp:docPr id="52" name="Rectangle: Rounded Corners 52"/>
+                <wp:cNvGraphicFramePr/>
+                <a:graphic xmlns:a="http://schemas.openxmlformats.org/drawingml/2006/main">
+                  <a:graphicData uri="http://schemas.microsoft.com/office/word/2010/wordprocessingShape">
+                    <wps:wsp>
+                      <wps:cNvSpPr/>
+                      <wps:spPr>
+                        <a:xfrm>
+                          <a:off x="0" y="0"/>
+                          <a:ext cx="971550" cy="308610"/>
+                        </a:xfrm>
+                        <a:prstGeom prst="roundRect">
+                          <a:avLst/>
+                        </a:prstGeom>
+                        <a:noFill/>
+                        <a:ln w="38100">
+                          <a:solidFill>
+                            <a:srgbClr val="FF0000"/>
+                          </a:solidFill>
+                        </a:ln>
+                      </wps:spPr>
+                      <wps:style>
+                        <a:lnRef idx="2">
+                          <a:schemeClr val="accent1">
+                            <a:shade val="50000"/>
+                          </a:schemeClr>
+                        </a:lnRef>
+                        <a:fillRef idx="1">
+                          <a:schemeClr val="accent1"/>
+                        </a:fillRef>
+                        <a:effectRef idx="0">
+                          <a:schemeClr val="accent1"/>
+                        </a:effectRef>
+                        <a:fontRef idx="minor">
+                          <a:schemeClr val="lt1"/>
+                        </a:fontRef>
+                      </wps:style>
+                      <wps:bodyPr rot="0" spcFirstLastPara="0" vertOverflow="overflow" horzOverflow="overflow" vert="horz" wrap="square" lIns="91440" tIns="45720" rIns="91440" bIns="45720" numCol="1" spcCol="0" rtlCol="0" fromWordArt="0" anchor="ctr" anchorCtr="0" forceAA="0" compatLnSpc="1">
+                        <a:prstTxWarp prst="textNoShape">
+                          <a:avLst/>
+                        </a:prstTxWarp>
+                        <a:noAutofit/>
+                      </wps:bodyPr>
+                    </wps:wsp>
+                  </a:graphicData>
+                </a:graphic>
+                <wp14:sizeRelH relativeFrom="margin">
+                  <wp14:pctWidth>0</wp14:pctWidth>
+                </wp14:sizeRelH>
+                <wp14:sizeRelV relativeFrom="margin">
+                  <wp14:pctHeight>0</wp14:pctHeight>
+                </wp14:sizeRelV>
+              </wp:anchor>
+            </w:drawing>
+          </mc:Choice>
+          <mc:Fallback>
+            <w:pict>
+              <v:roundrect w14:anchorId="7CFD82FE" id="Rectangle: Rounded Corners 52" o:spid="_x0000_s1026" style="position:absolute;margin-left:154.5pt;margin-top:25.7pt;width:76.5pt;height:24.3pt;z-index:251704832;visibility:visible;mso-wrap-style:square;mso-width-percent:0;mso-height-percent:0;mso-wrap-distance-left:9pt;mso-wrap-distance-top:0;mso-wrap-distance-right:9pt;mso-wrap-distance-bottom:0;mso-position-horizontal:absolute;mso-position-horizontal-relative:text;mso-position-vertical:absolute;mso-position-vertical-relative:text;mso-width-percent:0;mso-height-percent:0;mso-width-relative:margin;mso-height-relative:margin;v-text-anchor:middle" arcsize="10923f" o:gfxdata="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" filled="f" strokecolor="red" strokeweight="3pt">
+                <v:stroke joinstyle="miter"/>
+              </v:roundrect>
+            </w:pict>
+          </mc:Fallback>
+        </mc:AlternateContent>
+      </w:r>
+      <w:r>
+        <w:rPr>
+          <w:sz w:val="28"/>
+          <w:szCs w:val="28"/>
+        </w:rPr>
+        <w:drawing>
+          <wp:inline distT="0" distB="0" distL="0" distR="0" wp14:anchorId="3C2C9ED9" wp14:editId="6760C0CF">
+            <wp:extent cx="3923425" cy="723900"/>
+            <wp:effectExtent l="0" t="0" r="1270" b="0"/>
+            <wp:docPr id="51" name="Picture 51"/>
+            <wp:cNvGraphicFramePr>
+              <a:graphicFrameLocks xmlns:a="http://schemas.openxmlformats.org/drawingml/2006/main" noChangeAspect="1"/>
+            </wp:cNvGraphicFramePr>
+            <a:graphic xmlns:a="http://schemas.openxmlformats.org/drawingml/2006/main">
+              <a:graphicData uri="http://schemas.openxmlformats.org/drawingml/2006/picture">
+                <pic:pic xmlns:pic="http://schemas.openxmlformats.org/drawingml/2006/picture">
+                  <pic:nvPicPr>
+                    <pic:cNvPr id="1" name=""/>
+                    <pic:cNvPicPr/>
+                  </pic:nvPicPr>
+                  <pic:blipFill>
+                    <a:blip r:embed="rId20"/>
+                    <a:stretch>
+                      <a:fillRect/>
+                    </a:stretch>
+                  </pic:blipFill>
+                  <pic:spPr>
+                    <a:xfrm>
+                      <a:off x="0" y="0"/>
+                      <a:ext cx="3940150" cy="726986"/>
+                    </a:xfrm>
+                    <a:prstGeom prst="rect">
+                      <a:avLst/>
+                    </a:prstGeom>
+                  </pic:spPr>
+                </pic:pic>
+              </a:graphicData>
+            </a:graphic>
+          </wp:inline>
+        </w:drawing>
+      </w:r>
+    </w:p>
+    <w:p>
+      <w:pPr>
+        <w:rPr>
+          <w:sz w:val="28"/>
+          <w:szCs w:val="28"/>
+        </w:rPr>
+      </w:pPr>
+    </w:p>
+    <w:p>
+      <w:pPr>
+        <w:rPr>
+          <w:sz w:val="28"/>
+          <w:szCs w:val="28"/>
+        </w:rPr>
+      </w:pPr>
+      <w:r>
+        <w:rPr>
+          <w:b/>
+          <w:bCs/>
+          <w:noProof/>
+          <w:sz w:val="28"/>
+          <w:szCs w:val="28"/>
+        </w:rPr>
+        <mc:AlternateContent>
+          <mc:Choice Requires="wps">
+            <w:drawing>
+              <wp:anchor distT="0" distB="0" distL="114300" distR="114300" simplePos="0" relativeHeight="251715072" behindDoc="0" locked="0" layoutInCell="1" allowOverlap="1" wp14:anchorId="44BC5A52" wp14:editId="414A4986">
+                <wp:simplePos x="0" y="0"/>
+                <wp:positionH relativeFrom="margin">
+                  <wp:posOffset>998220</wp:posOffset>
+                </wp:positionH>
+                <wp:positionV relativeFrom="paragraph">
+                  <wp:posOffset>18415</wp:posOffset>
+                </wp:positionV>
+                <wp:extent cx="4914900" cy="381000"/>
+                <wp:effectExtent l="0" t="0" r="0" b="0"/>
+                <wp:wrapNone/>
+                <wp:docPr id="60" name="Rectangle 60"/>
+                <wp:cNvGraphicFramePr/>
+                <a:graphic xmlns:a="http://schemas.openxmlformats.org/drawingml/2006/main">
+                  <a:graphicData uri="http://schemas.microsoft.com/office/word/2010/wordprocessingShape">
+                    <wps:wsp>
+                      <wps:cNvSpPr/>
+                      <wps:spPr>
+                        <a:xfrm>
+                          <a:off x="0" y="0"/>
+                          <a:ext cx="4914900" cy="381000"/>
+                        </a:xfrm>
+                        <a:prstGeom prst="rect">
+                          <a:avLst/>
+                        </a:prstGeom>
+                        <a:solidFill>
+                          <a:srgbClr val="F5F5DC"/>
+                        </a:solidFill>
+                        <a:ln>
+                          <a:noFill/>
+                        </a:ln>
+                      </wps:spPr>
+                      <wps:style>
+                        <a:lnRef idx="2">
+                          <a:schemeClr val="accent1">
+                            <a:shade val="50000"/>
+                          </a:schemeClr>
+                        </a:lnRef>
+                        <a:fillRef idx="1">
+                          <a:schemeClr val="accent1"/>
+                        </a:fillRef>
+                        <a:effectRef idx="0">
+                          <a:schemeClr val="accent1"/>
+                        </a:effectRef>
+                        <a:fontRef idx="minor">
+                          <a:schemeClr val="lt1"/>
+                        </a:fontRef>
+                      </wps:style>
+                      <wps:txbx>
+                        <w:txbxContent>
+                          <w:p>
+                            <w:pPr>
+                              <w:jc w:val="center"/>
+                              <w:rPr>
+                                <w:b/>
+                                <w:bCs/>
+                                <w:color w:val="000000" w:themeColor="text1"/>
+                                <w:sz w:val="28"/>
+                                <w:szCs w:val="28"/>
+                              </w:rPr>
+                            </w:pPr>
+                            <w:r>
+                              <w:rPr>
+                                <w:b/>
+                                <w:bCs/>
+                                <w:color w:val="000000" w:themeColor="text1"/>
+                                <w:sz w:val="28"/>
+                                <w:szCs w:val="28"/>
+                              </w:rPr>
+                              <w:t xml:space="preserve">The </w:t>
+                            </w:r>
+                            <w:r>
+                              <w:rPr>
+                                <w:b/>
+                                <w:bCs/>
+                                <w:color w:val="000000" w:themeColor="text1"/>
+                                <w:sz w:val="28"/>
+                                <w:szCs w:val="28"/>
+                              </w:rPr>
+                              <w:t>content list</w:t>
+                            </w:r>
+                            <w:r>
+                              <w:rPr>
+                                <w:b/>
+                                <w:bCs/>
+                                <w:color w:val="000000" w:themeColor="text1"/>
+                                <w:sz w:val="28"/>
+                                <w:szCs w:val="28"/>
+                              </w:rPr>
+                              <w:t xml:space="preserve"> will be displayed as shown Figure </w:t>
+                            </w:r>
+                            <w:r>
+                              <w:rPr>
+                                <w:b/>
+                                <w:bCs/>
+                                <w:color w:val="000000" w:themeColor="text1"/>
+                                <w:sz w:val="28"/>
+                                <w:szCs w:val="28"/>
+                              </w:rPr>
+                              <w:t>6</w:t>
+                            </w:r>
+                            <w:r>
+                              <w:rPr>
+                                <w:b/>
+                                <w:bCs/>
+                                <w:color w:val="000000" w:themeColor="text1"/>
+                                <w:sz w:val="28"/>
+                                <w:szCs w:val="28"/>
+                              </w:rPr>
+                              <w:t xml:space="preserve"> below</w:t>
+                            </w:r>
+                          </w:p>
+                        </w:txbxContent>
+                      </wps:txbx>
+                      <wps:bodyPr rot="0" spcFirstLastPara="0" vertOverflow="overflow" horzOverflow="overflow" vert="horz" wrap="square" lIns="91440" tIns="45720" rIns="91440" bIns="45720" numCol="1" spcCol="0" rtlCol="0" fromWordArt="0" anchor="ctr" anchorCtr="0" forceAA="0" compatLnSpc="1">
+                        <a:prstTxWarp prst="textNoShape">
+                          <a:avLst/>
+                        </a:prstTxWarp>
+                        <a:noAutofit/>
+                      </wps:bodyPr>
+                    </wps:wsp>
+                  </a:graphicData>
+                </a:graphic>
+                <wp14:sizeRelH relativeFrom="margin">
+                  <wp14:pctWidth>0</wp14:pctWidth>
+                </wp14:sizeRelH>
+                <wp14:sizeRelV relativeFrom="margin">
+                  <wp14:pctHeight>0</wp14:pctHeight>
+                </wp14:sizeRelV>
+              </wp:anchor>
+            </w:drawing>
+          </mc:Choice>
+          <mc:Fallback>
+            <w:pict>
+              <v:rect w14:anchorId="44BC5A52" id="Rectangle 60" o:spid="_x0000_s1052" style="position:absolute;margin-left:78.6pt;margin-top:1.45pt;width:387pt;height:30pt;z-index:251715072;visibility:visible;mso-wrap-style:square;mso-width-percent:0;mso-height-percent:0;mso-wrap-distance-left:9pt;mso-wrap-distance-top:0;mso-wrap-distance-right:9pt;mso-wrap-distance-bottom:0;mso-position-horizontal:absolute;mso-position-horizontal-relative:margin;mso-position-vertical:absolute;mso-position-vertical-relative:text;mso-width-percent:0;mso-height-percent:0;mso-width-relative:margin;mso-height-relative:margin;v-text-anchor:middle" o:gfxdata="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" fillcolor="#f5f5dc" stroked="f" strokeweight="1pt">
+                <v:textbox>
+                  <w:txbxContent>
+                    <w:p>
+                      <w:pPr>
+                        <w:jc w:val="center"/>
+                        <w:rPr>
+                          <w:b/>
+                          <w:bCs/>
+                          <w:color w:val="000000" w:themeColor="text1"/>
+                          <w:sz w:val="28"/>
+                          <w:szCs w:val="28"/>
+                        </w:rPr>
+                      </w:pPr>
+                      <w:r>
+                        <w:rPr>
+                          <w:b/>
+                          <w:bCs/>
+                          <w:color w:val="000000" w:themeColor="text1"/>
+                          <w:sz w:val="28"/>
+                          <w:szCs w:val="28"/>
+                        </w:rPr>
+                        <w:t xml:space="preserve">The </w:t>
+                      </w:r>
+                      <w:r>
+                        <w:rPr>
+                          <w:b/>
+                          <w:bCs/>
+                          <w:color w:val="000000" w:themeColor="text1"/>
+                          <w:sz w:val="28"/>
+                          <w:szCs w:val="28"/>
+                        </w:rPr>
+                        <w:t>content list</w:t>
+                      </w:r>
+                      <w:r>
+                        <w:rPr>
+                          <w:b/>
+                          <w:bCs/>
+                          <w:color w:val="000000" w:themeColor="text1"/>
+                          <w:sz w:val="28"/>
+                          <w:szCs w:val="28"/>
+                        </w:rPr>
+                        <w:t xml:space="preserve"> will be displayed as shown Figure </w:t>
+                      </w:r>
+                      <w:r>
+                        <w:rPr>
+                          <w:b/>
+                          <w:bCs/>
+                          <w:color w:val="000000" w:themeColor="text1"/>
+                          <w:sz w:val="28"/>
+                          <w:szCs w:val="28"/>
+                        </w:rPr>
+                        <w:t>6</w:t>
+                      </w:r>
+                      <w:r>
+                        <w:rPr>
+                          <w:b/>
+                          <w:bCs/>
+                          <w:color w:val="000000" w:themeColor="text1"/>
+                          <w:sz w:val="28"/>
+                          <w:szCs w:val="28"/>
+                        </w:rPr>
+                        <w:t xml:space="preserve"> below</w:t>
+                      </w:r>
+                    </w:p>
+                  </w:txbxContent>
+                </v:textbox>
+                <w10:wrap anchorx="margin"/>
+              </v:rect>
+            </w:pict>
+          </mc:Fallback>
+        </mc:AlternateContent>
+      </w:r>
+      <w:r>
+        <w:rPr>
+          <w:b/>
+          <w:bCs/>
+          <w:noProof/>
+          <w:sz w:val="28"/>
+          <w:szCs w:val="28"/>
+        </w:rPr>
+        <mc:AlternateContent>
+          <mc:Choice Requires="wps">
+            <w:drawing>
+              <wp:anchor distT="0" distB="0" distL="114300" distR="114300" simplePos="0" relativeHeight="251713024" behindDoc="0" locked="0" layoutInCell="1" allowOverlap="1" wp14:anchorId="71A3846E" wp14:editId="213D21E6">
+                <wp:simplePos x="0" y="0"/>
+                <wp:positionH relativeFrom="margin">
+                  <wp:align>left</wp:align>
+                </wp:positionH>
+                <wp:positionV relativeFrom="paragraph">
+                  <wp:posOffset>4445</wp:posOffset>
+                </wp:positionV>
+                <wp:extent cx="914400" cy="394970"/>
+                <wp:effectExtent l="0" t="0" r="19050" b="24130"/>
+                <wp:wrapNone/>
+                <wp:docPr id="58" name="Rectangle: Rounded Corners 58"/>
+                <wp:cNvGraphicFramePr/>
+                <a:graphic xmlns:a="http://schemas.openxmlformats.org/drawingml/2006/main">
+                  <a:graphicData uri="http://schemas.microsoft.com/office/word/2010/wordprocessingShape">
+                    <wps:wsp>
+                      <wps:cNvSpPr/>
+                      <wps:spPr>
+                        <a:xfrm>
+                          <a:off x="0" y="0"/>
+                          <a:ext cx="914400" cy="394970"/>
+                        </a:xfrm>
+                        <a:prstGeom prst="roundRect">
+                          <a:avLst/>
+                        </a:prstGeom>
+                        <a:solidFill>
+                          <a:schemeClr val="accent5">
+                            <a:lumMod val="50000"/>
+                          </a:schemeClr>
+                        </a:solidFill>
+                      </wps:spPr>
+                      <wps:style>
+                        <a:lnRef idx="2">
+                          <a:schemeClr val="accent1">
+                            <a:shade val="50000"/>
+                          </a:schemeClr>
+                        </a:lnRef>
+                        <a:fillRef idx="1">
+                          <a:schemeClr val="accent1"/>
+                        </a:fillRef>
+                        <a:effectRef idx="0">
+                          <a:schemeClr val="accent1"/>
+                        </a:effectRef>
+                        <a:fontRef idx="minor">
+                          <a:schemeClr val="lt1"/>
+                        </a:fontRef>
+                      </wps:style>
+                      <wps:txbx>
+                        <w:txbxContent>
+                          <w:p>
+                            <w:pPr>
+                              <w:jc w:val="center"/>
+                              <w:rPr>
+                                <w:b/>
+                                <w:bCs/>
+                                <w:sz w:val="28"/>
+                                <w:szCs w:val="28"/>
+                              </w:rPr>
+                            </w:pPr>
+                            <w:r>
+                              <w:rPr>
+                                <w:b/>
+                                <w:bCs/>
+                                <w:sz w:val="28"/>
+                                <w:szCs w:val="28"/>
+                              </w:rPr>
+                              <w:t>STEP 7</w:t>
+                            </w:r>
+                          </w:p>
+                        </w:txbxContent>
+                      </wps:txbx>
+                      <wps:bodyPr rot="0" spcFirstLastPara="0" vertOverflow="overflow" horzOverflow="overflow" vert="horz" wrap="square" lIns="91440" tIns="45720" rIns="91440" bIns="45720" numCol="1" spcCol="0" rtlCol="0" fromWordArt="0" anchor="ctr" anchorCtr="0" forceAA="0" compatLnSpc="1">
+                        <a:prstTxWarp prst="textNoShape">
+                          <a:avLst/>
+                        </a:prstTxWarp>
+                        <a:noAutofit/>
+                      </wps:bodyPr>
+                    </wps:wsp>
+                  </a:graphicData>
+                </a:graphic>
+                <wp14:sizeRelH relativeFrom="margin">
+                  <wp14:pctWidth>0</wp14:pctWidth>
+                </wp14:sizeRelH>
+                <wp14:sizeRelV relativeFrom="margin">
+                  <wp14:pctHeight>0</wp14:pctHeight>
+                </wp14:sizeRelV>
+              </wp:anchor>
+            </w:drawing>
+          </mc:Choice>
+          <mc:Fallback>
+            <w:pict>
+              <v:roundrect w14:anchorId="71A3846E" id="Rectangle: Rounded Corners 58" o:spid="_x0000_s1053" style="position:absolute;margin-left:0;margin-top:.35pt;width:1in;height:31.1pt;z-index:251713024;visibility:visible;mso-wrap-style:square;mso-width-percent:0;mso-height-percent:0;mso-wrap-distance-left:9pt;mso-wrap-distance-top:0;mso-wrap-distance-right:9pt;mso-wrap-distance-bottom:0;mso-position-horizontal:left;mso-position-horizontal-relative:margin;mso-position-vertical:absolute;mso-position-vertical-relative:text;mso-width-percent:0;mso-height-percent:0;mso-width-relative:margin;mso-height-relative:margin;v-text-anchor:middle" arcsize="10923f" o:gfxdata="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" fillcolor="#1f4d78 [1608]" strokecolor="#1f3763 [1604]" strokeweight="1pt">
+                <v:stroke joinstyle="miter"/>
+                <v:textbox>
+                  <w:txbxContent>
+                    <w:p>
+                      <w:pPr>
+                        <w:jc w:val="center"/>
+                        <w:rPr>
+                          <w:b/>
+                          <w:bCs/>
+                          <w:sz w:val="28"/>
+                          <w:szCs w:val="28"/>
+                        </w:rPr>
+                      </w:pPr>
+                      <w:r>
+                        <w:rPr>
+                          <w:b/>
+                          <w:bCs/>
+                          <w:sz w:val="28"/>
+                          <w:szCs w:val="28"/>
+                        </w:rPr>
+                        <w:t>STEP 7</w:t>
+                      </w:r>
+                    </w:p>
+                  </w:txbxContent>
+                </v:textbox>
+                <w10:wrap anchorx="margin"/>
+              </v:roundrect>
+            </w:pict>
+          </mc:Fallback>
+        </mc:AlternateContent>
+      </w:r>
+    </w:p>
+    <w:p>
+      <w:pPr>
+        <w:rPr>
+          <w:sz w:val="28"/>
+          <w:szCs w:val="28"/>
+        </w:rPr>
+      </w:pPr>
+    </w:p>
+    <w:p>
+      <w:pPr>
+        <w:rPr>
+          <w:sz w:val="28"/>
+          <w:szCs w:val="28"/>
+        </w:rPr>
+      </w:pPr>
+      <w:r>
+        <w:rPr>
+          <w:sz w:val="28"/>
+          <w:szCs w:val="28"/>
+        </w:rPr>
+        <w:drawing>
+          <wp:inline distT="0" distB="0" distL="0" distR="0" wp14:anchorId="6255D297" wp14:editId="0F9D5FEA">
+            <wp:extent cx="5731510" cy="1808480"/>
+            <wp:effectExtent l="0" t="0" r="2540" b="1270"/>
+            <wp:docPr id="61" name="Picture 61"/>
+            <wp:cNvGraphicFramePr>
+              <a:graphicFrameLocks xmlns:a="http://schemas.openxmlformats.org/drawingml/2006/main" noChangeAspect="1"/>
+            </wp:cNvGraphicFramePr>
+            <a:graphic xmlns:a="http://schemas.openxmlformats.org/drawingml/2006/main">
+              <a:graphicData uri="http://schemas.openxmlformats.org/drawingml/2006/picture">
+                <pic:pic xmlns:pic="http://schemas.openxmlformats.org/drawingml/2006/picture">
+                  <pic:nvPicPr>
+                    <pic:cNvPr id="1" name=""/>
+                    <pic:cNvPicPr/>
+                  </pic:nvPicPr>
+                  <pic:blipFill>
+                    <a:blip r:embed="rId21"/>
+                    <a:stretch>
+                      <a:fillRect/>
+                    </a:stretch>
+                  </pic:blipFill>
+                  <pic:spPr>
+                    <a:xfrm>
+                      <a:off x="0" y="0"/>
+                      <a:ext cx="5731510" cy="1808480"/>
+                    </a:xfrm>
+                    <a:prstGeom prst="rect">
+                      <a:avLst/>
+                    </a:prstGeom>
+                  </pic:spPr>
+                </pic:pic>
+              </a:graphicData>
+            </a:graphic>
+          </wp:inline>
+        </w:drawing>
+      </w:r>
+    </w:p>
+    <w:p>
+      <w:pPr>
+        <w:jc w:val="center"/>
+        <w:rPr>
+          <w:sz w:val="28"/>
+          <w:szCs w:val="28"/>
+        </w:rPr>
+      </w:pPr>
+      <w:r>
+        <w:rPr>
+          <w:sz w:val="28"/>
+          <w:szCs w:val="28"/>
+        </w:rPr>
+        <w:t xml:space="preserve">Figure </w:t>
+      </w:r>
+      <w:r>
+        <w:rPr>
+          <w:sz w:val="28"/>
+          <w:szCs w:val="28"/>
+        </w:rPr>
+        <w:t>6</w:t>
+      </w:r>
+    </w:p>
+    <w:p>
+      <w:pPr>
+        <w:rPr>
+          <w:sz w:val="28"/>
+          <w:szCs w:val="28"/>
+        </w:rPr>
+      </w:pPr>
+      <w:r>
+        <w:rPr>
+          <w:b/>
+          <w:bCs/>
+          <w:noProof/>
+          <w:sz w:val="28"/>
+          <w:szCs w:val="28"/>
+        </w:rPr>
+        <w:lastRenderedPageBreak/>
+        <mc:AlternateContent>
+          <mc:Choice Requires="wps">
+            <w:drawing>
+              <wp:anchor distT="0" distB="0" distL="114300" distR="114300" simplePos="0" relativeHeight="251733504" behindDoc="0" locked="0" layoutInCell="1" allowOverlap="1" wp14:anchorId="53EA1A49" wp14:editId="75D6C838">
+                <wp:simplePos x="0" y="0"/>
+                <wp:positionH relativeFrom="margin">
+                  <wp:posOffset>1036320</wp:posOffset>
+                </wp:positionH>
+                <wp:positionV relativeFrom="paragraph">
+                  <wp:posOffset>-419100</wp:posOffset>
+                </wp:positionV>
+                <wp:extent cx="4914900" cy="381000"/>
+                <wp:effectExtent l="0" t="0" r="0" b="0"/>
+                <wp:wrapNone/>
+                <wp:docPr id="78" name="Rectangle 78"/>
+                <wp:cNvGraphicFramePr/>
+                <a:graphic xmlns:a="http://schemas.openxmlformats.org/drawingml/2006/main">
+                  <a:graphicData uri="http://schemas.microsoft.com/office/word/2010/wordprocessingShape">
+                    <wps:wsp>
+                      <wps:cNvSpPr/>
+                      <wps:spPr>
+                        <a:xfrm>
+                          <a:off x="0" y="0"/>
+                          <a:ext cx="4914900" cy="381000"/>
+                        </a:xfrm>
+                        <a:prstGeom prst="rect">
+                          <a:avLst/>
+                        </a:prstGeom>
+                        <a:solidFill>
+                          <a:srgbClr val="F5F5DC"/>
+                        </a:solidFill>
+                        <a:ln>
+                          <a:noFill/>
+                        </a:ln>
+                      </wps:spPr>
+                      <wps:style>
+                        <a:lnRef idx="2">
+                          <a:schemeClr val="accent1">
+                            <a:shade val="50000"/>
+                          </a:schemeClr>
+                        </a:lnRef>
+                        <a:fillRef idx="1">
+                          <a:schemeClr val="accent1"/>
+                        </a:fillRef>
+                        <a:effectRef idx="0">
+                          <a:schemeClr val="accent1"/>
+                        </a:effectRef>
+                        <a:fontRef idx="minor">
+                          <a:schemeClr val="lt1"/>
+                        </a:fontRef>
+                      </wps:style>
+                      <wps:txbx>
+                        <w:txbxContent>
+                          <w:p>
+                            <w:pPr>
+                              <w:jc w:val="center"/>
+                              <w:rPr>
+                                <w:b/>
+                                <w:bCs/>
+                                <w:color w:val="000000" w:themeColor="text1"/>
+                                <w:sz w:val="28"/>
+                                <w:szCs w:val="28"/>
+                              </w:rPr>
+                            </w:pPr>
+                            <w:r>
+                              <w:rPr>
+                                <w:b/>
+                                <w:bCs/>
+                                <w:color w:val="000000" w:themeColor="text1"/>
+                                <w:sz w:val="28"/>
+                                <w:szCs w:val="28"/>
+                              </w:rPr>
+                              <w:t>Add new content</w:t>
+                            </w:r>
+                          </w:p>
+                        </w:txbxContent>
+                      </wps:txbx>
+                      <wps:bodyPr rot="0" spcFirstLastPara="0" vertOverflow="overflow" horzOverflow="overflow" vert="horz" wrap="square" lIns="91440" tIns="45720" rIns="91440" bIns="45720" numCol="1" spcCol="0" rtlCol="0" fromWordArt="0" anchor="ctr" anchorCtr="0" forceAA="0" compatLnSpc="1">
+                        <a:prstTxWarp prst="textNoShape">
+                          <a:avLst/>
+                        </a:prstTxWarp>
+                        <a:noAutofit/>
+                      </wps:bodyPr>
+                    </wps:wsp>
+                  </a:graphicData>
+                </a:graphic>
+                <wp14:sizeRelH relativeFrom="margin">
+                  <wp14:pctWidth>0</wp14:pctWidth>
+                </wp14:sizeRelH>
+                <wp14:sizeRelV relativeFrom="margin">
+                  <wp14:pctHeight>0</wp14:pctHeight>
+                </wp14:sizeRelV>
+              </wp:anchor>
+            </w:drawing>
+          </mc:Choice>
+          <mc:Fallback>
+            <w:pict>
+              <v:rect w14:anchorId="53EA1A49" id="Rectangle 78" o:spid="_x0000_s1054" style="position:absolute;margin-left:81.6pt;margin-top:-33pt;width:387pt;height:30pt;z-index:251733504;visibility:visible;mso-wrap-style:square;mso-width-percent:0;mso-height-percent:0;mso-wrap-distance-left:9pt;mso-wrap-distance-top:0;mso-wrap-distance-right:9pt;mso-wrap-distance-bottom:0;mso-position-horizontal:absolute;mso-position-horizontal-relative:margin;mso-position-vertical:absolute;mso-position-vertical-relative:text;mso-width-percent:0;mso-height-percent:0;mso-width-relative:margin;mso-height-relative:margin;v-text-anchor:middle" o:gfxdata="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" fillcolor="#f5f5dc" stroked="f" strokeweight="1pt">
+                <v:textbox>
+                  <w:txbxContent>
+                    <w:p>
+                      <w:pPr>
+                        <w:jc w:val="center"/>
+                        <w:rPr>
+                          <w:b/>
+                          <w:bCs/>
+                          <w:color w:val="000000" w:themeColor="text1"/>
+                          <w:sz w:val="28"/>
+                          <w:szCs w:val="28"/>
+                        </w:rPr>
+                      </w:pPr>
+                      <w:r>
+                        <w:rPr>
+                          <w:b/>
+                          <w:bCs/>
+                          <w:color w:val="000000" w:themeColor="text1"/>
+                          <w:sz w:val="28"/>
+                          <w:szCs w:val="28"/>
+                        </w:rPr>
+                        <w:t>Add new content</w:t>
+                      </w:r>
+                    </w:p>
+                  </w:txbxContent>
+                </v:textbox>
+                <w10:wrap anchorx="margin"/>
+              </v:rect>
+            </w:pict>
+          </mc:Fallback>
+        </mc:AlternateContent>
+      </w:r>
+      <w:r>
+        <w:rPr>
+          <w:b/>
+          <w:bCs/>
+          <w:noProof/>
+          <w:sz w:val="28"/>
+          <w:szCs w:val="28"/>
+        </w:rPr>
+        <mc:AlternateContent>
+          <mc:Choice Requires="wps">
+            <w:drawing>
+              <wp:anchor distT="0" distB="0" distL="114300" distR="114300" simplePos="0" relativeHeight="251731456" behindDoc="0" locked="0" layoutInCell="1" allowOverlap="1" wp14:anchorId="42BBA541" wp14:editId="70E755E3">
+                <wp:simplePos x="0" y="0"/>
+                <wp:positionH relativeFrom="margin">
+                  <wp:align>left</wp:align>
+                </wp:positionH>
+                <wp:positionV relativeFrom="paragraph">
+                  <wp:posOffset>-419100</wp:posOffset>
+                </wp:positionV>
+                <wp:extent cx="914400" cy="394970"/>
+                <wp:effectExtent l="0" t="0" r="19050" b="24130"/>
+                <wp:wrapNone/>
+                <wp:docPr id="77" name="Rectangle: Rounded Corners 77"/>
+                <wp:cNvGraphicFramePr/>
+                <a:graphic xmlns:a="http://schemas.openxmlformats.org/drawingml/2006/main">
+                  <a:graphicData uri="http://schemas.microsoft.com/office/word/2010/wordprocessingShape">
+                    <wps:wsp>
+                      <wps:cNvSpPr/>
+                      <wps:spPr>
+                        <a:xfrm>
+                          <a:off x="0" y="0"/>
+                          <a:ext cx="914400" cy="394970"/>
+                        </a:xfrm>
+                        <a:prstGeom prst="roundRect">
+                          <a:avLst/>
+                        </a:prstGeom>
+                        <a:solidFill>
+                          <a:schemeClr val="accent5">
+                            <a:lumMod val="50000"/>
+                          </a:schemeClr>
+                        </a:solidFill>
+                      </wps:spPr>
+                      <wps:style>
+                        <a:lnRef idx="2">
+                          <a:schemeClr val="accent1">
+                            <a:shade val="50000"/>
+                          </a:schemeClr>
+                        </a:lnRef>
+                        <a:fillRef idx="1">
+                          <a:schemeClr val="accent1"/>
+                        </a:fillRef>
+                        <a:effectRef idx="0">
+                          <a:schemeClr val="accent1"/>
+                        </a:effectRef>
+                        <a:fontRef idx="minor">
+                          <a:schemeClr val="lt1"/>
+                        </a:fontRef>
+                      </wps:style>
+                      <wps:txbx>
+                        <w:txbxContent>
+                          <w:p>
+                            <w:pPr>
+                              <w:jc w:val="center"/>
+                              <w:rPr>
+                                <w:b/>
+                                <w:bCs/>
+                                <w:sz w:val="28"/>
+                                <w:szCs w:val="28"/>
+                              </w:rPr>
+                            </w:pPr>
+                            <w:r>
+                              <w:rPr>
+                                <w:b/>
+                                <w:bCs/>
+                                <w:sz w:val="28"/>
+                                <w:szCs w:val="28"/>
+                              </w:rPr>
+                              <w:t xml:space="preserve">STEP </w:t>
+                            </w:r>
+                            <w:r>
+                              <w:rPr>
+                                <w:b/>
+                                <w:bCs/>
+                                <w:sz w:val="28"/>
+                                <w:szCs w:val="28"/>
+                              </w:rPr>
+                              <w:t>8</w:t>
+                            </w:r>
+                          </w:p>
+                        </w:txbxContent>
+                      </wps:txbx>
+                      <wps:bodyPr rot="0" spcFirstLastPara="0" vertOverflow="overflow" horzOverflow="overflow" vert="horz" wrap="square" lIns="91440" tIns="45720" rIns="91440" bIns="45720" numCol="1" spcCol="0" rtlCol="0" fromWordArt="0" anchor="ctr" anchorCtr="0" forceAA="0" compatLnSpc="1">
+                        <a:prstTxWarp prst="textNoShape">
+                          <a:avLst/>
+                        </a:prstTxWarp>
+                        <a:noAutofit/>
+                      </wps:bodyPr>
+                    </wps:wsp>
+                  </a:graphicData>
+                </a:graphic>
+                <wp14:sizeRelH relativeFrom="margin">
+                  <wp14:pctWidth>0</wp14:pctWidth>
+                </wp14:sizeRelH>
+                <wp14:sizeRelV relativeFrom="margin">
+                  <wp14:pctHeight>0</wp14:pctHeight>
+                </wp14:sizeRelV>
+              </wp:anchor>
+            </w:drawing>
+          </mc:Choice>
+          <mc:Fallback>
+            <w:pict>
+              <v:roundrect w14:anchorId="42BBA541" id="Rectangle: Rounded Corners 77" o:spid="_x0000_s1055" style="position:absolute;margin-left:0;margin-top:-33pt;width:1in;height:31.1pt;z-index:251731456;visibility:visible;mso-wrap-style:square;mso-width-percent:0;mso-height-percent:0;mso-wrap-distance-left:9pt;mso-wrap-distance-top:0;mso-wrap-distance-right:9pt;mso-wrap-distance-bottom:0;mso-position-horizontal:left;mso-position-horizontal-relative:margin;mso-position-vertical:absolute;mso-position-vertical-relative:text;mso-width-percent:0;mso-height-percent:0;mso-width-relative:margin;mso-height-relative:margin;v-text-anchor:middle" arcsize="10923f" o:gfxdata="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" fillcolor="#1f4d78 [1608]" strokecolor="#1f3763 [1604]" strokeweight="1pt">
+                <v:stroke joinstyle="miter"/>
+                <v:textbox>
+                  <w:txbxContent>
+                    <w:p>
+                      <w:pPr>
+                        <w:jc w:val="center"/>
+                        <w:rPr>
+                          <w:b/>
+                          <w:bCs/>
+                          <w:sz w:val="28"/>
+                          <w:szCs w:val="28"/>
+                        </w:rPr>
+                      </w:pPr>
+                      <w:r>
+                        <w:rPr>
+                          <w:b/>
+                          <w:bCs/>
+                          <w:sz w:val="28"/>
+                          <w:szCs w:val="28"/>
+                        </w:rPr>
+                        <w:t xml:space="preserve">STEP </w:t>
+                      </w:r>
+                      <w:r>
+                        <w:rPr>
+                          <w:b/>
+                          <w:bCs/>
+                          <w:sz w:val="28"/>
+                          <w:szCs w:val="28"/>
+                        </w:rPr>
+                        <w:t>8</w:t>
+                      </w:r>
+                    </w:p>
+                  </w:txbxContent>
+                </v:textbox>
+                <w10:wrap anchorx="margin"/>
+              </v:roundrect>
+            </w:pict>
+          </mc:Fallback>
+        </mc:AlternateContent>
+      </w:r>
+    </w:p>
+    <w:p>
+      <w:pPr>
+        <w:jc w:val="center"/>
+        <w:rPr>
+          <w:sz w:val="28"/>
+          <w:szCs w:val="28"/>
+        </w:rPr>
+      </w:pPr>
+      <w:r>
+        <w:rPr>
+          <w:noProof/>
+          <w:sz w:val="28"/>
+          <w:szCs w:val="28"/>
+        </w:rPr>
+        <mc:AlternateContent>
+          <mc:Choice Requires="wps">
+            <w:drawing>
+              <wp:anchor distT="0" distB="0" distL="114300" distR="114300" simplePos="0" relativeHeight="251736576" behindDoc="0" locked="0" layoutInCell="1" allowOverlap="1" wp14:anchorId="43C55D20" wp14:editId="335730B7">
+                <wp:simplePos x="0" y="0"/>
+                <wp:positionH relativeFrom="margin">
+                  <wp:posOffset>784860</wp:posOffset>
+                </wp:positionH>
+                <wp:positionV relativeFrom="paragraph">
+                  <wp:posOffset>365125</wp:posOffset>
+                </wp:positionV>
+                <wp:extent cx="2186940" cy="883920"/>
+                <wp:effectExtent l="0" t="0" r="22860" b="11430"/>
+                <wp:wrapNone/>
+                <wp:docPr id="81" name="Rectangle: Rounded Corners 81"/>
+                <wp:cNvGraphicFramePr/>
+                <a:graphic xmlns:a="http://schemas.openxmlformats.org/drawingml/2006/main">
+                  <a:graphicData uri="http://schemas.microsoft.com/office/word/2010/wordprocessingShape">
+                    <wps:wsp>
+                      <wps:cNvSpPr/>
+                      <wps:spPr>
+                        <a:xfrm>
+                          <a:off x="0" y="0"/>
+                          <a:ext cx="2186940" cy="883920"/>
+                        </a:xfrm>
+                        <a:prstGeom prst="roundRect">
+                          <a:avLst/>
+                        </a:prstGeom>
+                        <a:solidFill>
+                          <a:schemeClr val="accent2">
+                            <a:lumMod val="40000"/>
+                            <a:lumOff val="60000"/>
+                          </a:schemeClr>
+                        </a:solidFill>
+                      </wps:spPr>
+                      <wps:style>
+                        <a:lnRef idx="2">
+                          <a:schemeClr val="accent1">
+                            <a:shade val="50000"/>
+                          </a:schemeClr>
+                        </a:lnRef>
+                        <a:fillRef idx="1">
+                          <a:schemeClr val="accent1"/>
+                        </a:fillRef>
+                        <a:effectRef idx="0">
+                          <a:schemeClr val="accent1"/>
+                        </a:effectRef>
+                        <a:fontRef idx="minor">
+                          <a:schemeClr val="lt1"/>
+                        </a:fontRef>
+                      </wps:style>
+                      <wps:txbx>
+                        <w:txbxContent>
+                          <w:p>
+                            <w:pPr>
+                              <w:jc w:val="center"/>
+                              <w:rPr>
+                                <w:b/>
+                                <w:bCs/>
+                                <w:color w:val="000000" w:themeColor="text1"/>
+                                <w:sz w:val="28"/>
+                                <w:szCs w:val="28"/>
+                              </w:rPr>
+                            </w:pPr>
+                            <w:r>
+                              <w:rPr>
+                                <w:b/>
+                                <w:bCs/>
+                                <w:color w:val="000000" w:themeColor="text1"/>
+                                <w:sz w:val="28"/>
+                                <w:szCs w:val="28"/>
+                              </w:rPr>
+                              <w:t>Click button ‘</w:t>
+                            </w:r>
+                            <w:r>
+                              <w:rPr>
+                                <w:b/>
+                                <w:bCs/>
+                                <w:color w:val="000000" w:themeColor="text1"/>
+                                <w:sz w:val="28"/>
+                                <w:szCs w:val="28"/>
+                              </w:rPr>
+                              <w:t>Add content</w:t>
+                            </w:r>
+                            <w:r>
+                              <w:rPr>
+                                <w:b/>
+                                <w:bCs/>
+                                <w:color w:val="000000" w:themeColor="text1"/>
+                                <w:sz w:val="28"/>
+                                <w:szCs w:val="28"/>
+                              </w:rPr>
+                              <w:t>’ as shown in the picture</w:t>
+                            </w:r>
+                          </w:p>
+                        </w:txbxContent>
+                      </wps:txbx>
+                      <wps:bodyPr rot="0" spcFirstLastPara="0" vertOverflow="overflow" horzOverflow="overflow" vert="horz" wrap="square" lIns="91440" tIns="45720" rIns="91440" bIns="45720" numCol="1" spcCol="0" rtlCol="0" fromWordArt="0" anchor="ctr" anchorCtr="0" forceAA="0" compatLnSpc="1">
+                        <a:prstTxWarp prst="textNoShape">
+                          <a:avLst/>
+                        </a:prstTxWarp>
+                        <a:noAutofit/>
+                      </wps:bodyPr>
+                    </wps:wsp>
+                  </a:graphicData>
+                </a:graphic>
+                <wp14:sizeRelH relativeFrom="margin">
+                  <wp14:pctWidth>0</wp14:pctWidth>
+                </wp14:sizeRelH>
+                <wp14:sizeRelV relativeFrom="margin">
+                  <wp14:pctHeight>0</wp14:pctHeight>
+                </wp14:sizeRelV>
+              </wp:anchor>
+            </w:drawing>
+          </mc:Choice>
+          <mc:Fallback>
+            <w:pict>
+              <v:roundrect w14:anchorId="43C55D20" id="Rectangle: Rounded Corners 81" o:spid="_x0000_s1056" style="position:absolute;left:0;text-align:left;margin-left:61.8pt;margin-top:28.75pt;width:172.2pt;height:69.6pt;z-index:251736576;visibility:visible;mso-wrap-style:square;mso-width-percent:0;mso-height-percent:0;mso-wrap-distance-left:9pt;mso-wrap-distance-top:0;mso-wrap-distance-right:9pt;mso-wrap-distance-bottom:0;mso-position-horizontal:absolute;mso-position-horizontal-relative:margin;mso-position-vertical:absolute;mso-position-vertical-relative:text;mso-width-percent:0;mso-height-percent:0;mso-width-relative:margin;mso-height-relative:margin;v-text-anchor:middle" arcsize="10923f" o:gfxdata="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" fillcolor="#f7caac [1301]" strokecolor="#1f3763 [1604]" strokeweight="1pt">
+                <v:stroke joinstyle="miter"/>
+                <v:textbox>
+                  <w:txbxContent>
+                    <w:p>
+                      <w:pPr>
+                        <w:jc w:val="center"/>
+                        <w:rPr>
+                          <w:b/>
+                          <w:bCs/>
+                          <w:color w:val="000000" w:themeColor="text1"/>
+                          <w:sz w:val="28"/>
+                          <w:szCs w:val="28"/>
+                        </w:rPr>
+                      </w:pPr>
+                      <w:r>
+                        <w:rPr>
+                          <w:b/>
+                          <w:bCs/>
+                          <w:color w:val="000000" w:themeColor="text1"/>
+                          <w:sz w:val="28"/>
+                          <w:szCs w:val="28"/>
+                        </w:rPr>
+                        <w:t>Click button ‘</w:t>
+                      </w:r>
+                      <w:r>
+                        <w:rPr>
+                          <w:b/>
+                          <w:bCs/>
+                          <w:color w:val="000000" w:themeColor="text1"/>
+                          <w:sz w:val="28"/>
+                          <w:szCs w:val="28"/>
+                        </w:rPr>
+                        <w:t>Add content</w:t>
+                      </w:r>
+                      <w:r>
+                        <w:rPr>
+                          <w:b/>
+                          <w:bCs/>
+                          <w:color w:val="000000" w:themeColor="text1"/>
+                          <w:sz w:val="28"/>
+                          <w:szCs w:val="28"/>
+                        </w:rPr>
+                        <w:t>’ as shown in the picture</w:t>
+                      </w:r>
+                    </w:p>
+                  </w:txbxContent>
+                </v:textbox>
+                <w10:wrap anchorx="margin"/>
+              </v:roundrect>
+            </w:pict>
+          </mc:Fallback>
+        </mc:AlternateContent>
+      </w:r>
+      <w:r>
+        <w:rPr>
+          <w:noProof/>
+          <w:sz w:val="28"/>
+          <w:szCs w:val="28"/>
+        </w:rPr>
+        <mc:AlternateContent>
+          <mc:Choice Requires="wps">
+            <w:drawing>
+              <wp:anchor distT="0" distB="0" distL="114300" distR="114300" simplePos="0" relativeHeight="251734528" behindDoc="0" locked="0" layoutInCell="1" allowOverlap="1" wp14:anchorId="5AEE3DDC" wp14:editId="4BCC0CB2">
+                <wp:simplePos x="0" y="0"/>
+                <wp:positionH relativeFrom="column">
+                  <wp:posOffset>-15240</wp:posOffset>
+                </wp:positionH>
+                <wp:positionV relativeFrom="paragraph">
+                  <wp:posOffset>311785</wp:posOffset>
+                </wp:positionV>
+                <wp:extent cx="632460" cy="312420"/>
+                <wp:effectExtent l="19050" t="19050" r="15240" b="11430"/>
+                <wp:wrapNone/>
+                <wp:docPr id="80" name="Rectangle: Rounded Corners 80"/>
+                <wp:cNvGraphicFramePr/>
+                <a:graphic xmlns:a="http://schemas.openxmlformats.org/drawingml/2006/main">
+                  <a:graphicData uri="http://schemas.microsoft.com/office/word/2010/wordprocessingShape">
+                    <wps:wsp>
+                      <wps:cNvSpPr/>
+                      <wps:spPr>
+                        <a:xfrm>
+                          <a:off x="0" y="0"/>
+                          <a:ext cx="632460" cy="312420"/>
+                        </a:xfrm>
+                        <a:prstGeom prst="roundRect">
+                          <a:avLst/>
+                        </a:prstGeom>
+                        <a:noFill/>
+                        <a:ln w="38100">
+                          <a:solidFill>
+                            <a:srgbClr val="FF0000"/>
+                          </a:solidFill>
+                        </a:ln>
+                      </wps:spPr>
+                      <wps:style>
+                        <a:lnRef idx="2">
+                          <a:schemeClr val="accent1">
+                            <a:shade val="50000"/>
+                          </a:schemeClr>
+                        </a:lnRef>
+                        <a:fillRef idx="1">
+                          <a:schemeClr val="accent1"/>
+                        </a:fillRef>
+                        <a:effectRef idx="0">
+                          <a:schemeClr val="accent1"/>
+                        </a:effectRef>
+                        <a:fontRef idx="minor">
+                          <a:schemeClr val="lt1"/>
+                        </a:fontRef>
+                      </wps:style>
+                      <wps:bodyPr rot="0" spcFirstLastPara="0" vertOverflow="overflow" horzOverflow="overflow" vert="horz" wrap="square" lIns="91440" tIns="45720" rIns="91440" bIns="45720" numCol="1" spcCol="0" rtlCol="0" fromWordArt="0" anchor="ctr" anchorCtr="0" forceAA="0" compatLnSpc="1">
+                        <a:prstTxWarp prst="textNoShape">
+                          <a:avLst/>
+                        </a:prstTxWarp>
+                        <a:noAutofit/>
+                      </wps:bodyPr>
+                    </wps:wsp>
+                  </a:graphicData>
+                </a:graphic>
+              </wp:anchor>
+            </w:drawing>
+          </mc:Choice>
+          <mc:Fallback>
+            <w:pict>
+              <v:roundrect w14:anchorId="7AB974FA" id="Rectangle: Rounded Corners 80" o:spid="_x0000_s1026" style="position:absolute;margin-left:-1.2pt;margin-top:24.55pt;width:49.8pt;height:24.6pt;z-index:251734528;visibility:visible;mso-wrap-style:square;mso-wrap-distance-left:9pt;mso-wrap-distance-top:0;mso-wrap-distance-right:9pt;mso-wrap-distance-bottom:0;mso-position-horizontal:absolute;mso-position-horizontal-relative:text;mso-position-vertical:absolute;mso-position-vertical-relative:text;v-text-anchor:middle" arcsize="10923f" o:gfxdata="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" filled="f" strokecolor="red" strokeweight="3pt">
+                <v:stroke joinstyle="miter"/>
+              </v:roundrect>
+            </w:pict>
+          </mc:Fallback>
+        </mc:AlternateContent>
+      </w:r>
+      <w:r>
+        <w:rPr>
+          <w:sz w:val="28"/>
+          <w:szCs w:val="28"/>
+        </w:rPr>
+        <w:drawing>
+          <wp:inline distT="0" distB="0" distL="0" distR="0" wp14:anchorId="0624D9ED" wp14:editId="756641AD">
+            <wp:extent cx="6134100" cy="2385060"/>
+            <wp:effectExtent l="0" t="0" r="0" b="0"/>
+            <wp:docPr id="79" name="Picture 79"/>
+            <wp:cNvGraphicFramePr>
+              <a:graphicFrameLocks xmlns:a="http://schemas.openxmlformats.org/drawingml/2006/main" noChangeAspect="1"/>
+            </wp:cNvGraphicFramePr>
+            <a:graphic xmlns:a="http://schemas.openxmlformats.org/drawingml/2006/main">
+              <a:graphicData uri="http://schemas.openxmlformats.org/drawingml/2006/picture">
+                <pic:pic xmlns:pic="http://schemas.openxmlformats.org/drawingml/2006/picture">
+                  <pic:nvPicPr>
+                    <pic:cNvPr id="1" name=""/>
+                    <pic:cNvPicPr/>
+                  </pic:nvPicPr>
+                  <pic:blipFill>
+                    <a:blip r:embed="rId21"/>
+                    <a:stretch>
+                      <a:fillRect/>
+                    </a:stretch>
+                  </pic:blipFill>
+                  <pic:spPr>
+                    <a:xfrm>
+                      <a:off x="0" y="0"/>
+                      <a:ext cx="6134100" cy="2385060"/>
+                    </a:xfrm>
+                    <a:prstGeom prst="rect">
+                      <a:avLst/>
+                    </a:prstGeom>
+                  </pic:spPr>
+                </pic:pic>
+              </a:graphicData>
+            </a:graphic>
+          </wp:inline>
+        </w:drawing>
+      </w:r>
+    </w:p>
+    <w:p>
+      <w:pPr>
+        <w:jc w:val="center"/>
+        <w:rPr>
+          <w:sz w:val="28"/>
+          <w:szCs w:val="28"/>
+        </w:rPr>
+      </w:pPr>
+      <w:r>
+        <w:rPr>
+          <w:noProof/>
+          <w:sz w:val="28"/>
+          <w:szCs w:val="28"/>
+        </w:rPr>
+        <mc:AlternateContent>
+          <mc:Choice Requires="wpg">
+            <w:drawing>
+              <wp:anchor distT="0" distB="0" distL="114300" distR="114300" simplePos="0" relativeHeight="251738624" behindDoc="0" locked="0" layoutInCell="1" allowOverlap="1" wp14:anchorId="128058F1" wp14:editId="3537493D">
+                <wp:simplePos x="0" y="0"/>
+                <wp:positionH relativeFrom="margin">
+                  <wp:align>left</wp:align>
+                </wp:positionH>
+                <wp:positionV relativeFrom="paragraph">
+                  <wp:posOffset>38735</wp:posOffset>
+                </wp:positionV>
+                <wp:extent cx="5958840" cy="402590"/>
+                <wp:effectExtent l="0" t="0" r="3810" b="16510"/>
+                <wp:wrapNone/>
+                <wp:docPr id="85" name="Group 85"/>
+                <wp:cNvGraphicFramePr/>
+                <a:graphic xmlns:a="http://schemas.openxmlformats.org/drawingml/2006/main">
+                  <a:graphicData uri="http://schemas.microsoft.com/office/word/2010/wordprocessingGroup">
+                    <wpg:wgp>
+                      <wpg:cNvGrpSpPr/>
+                      <wpg:grpSpPr>
+                        <a:xfrm>
+                          <a:off x="0" y="0"/>
+                          <a:ext cx="5958840" cy="402590"/>
+                          <a:chOff x="0" y="0"/>
+                          <a:chExt cx="5958840" cy="402590"/>
+                        </a:xfrm>
+                      </wpg:grpSpPr>
+                      <wps:wsp>
+                        <wps:cNvPr id="82" name="Rectangle: Rounded Corners 82"/>
+                        <wps:cNvSpPr/>
+                        <wps:spPr>
+                          <a:xfrm>
+                            <a:off x="0" y="7620"/>
+                            <a:ext cx="914400" cy="394970"/>
+                          </a:xfrm>
+                          <a:prstGeom prst="roundRect">
+                            <a:avLst/>
+                          </a:prstGeom>
+                          <a:solidFill>
+                            <a:schemeClr val="accent5">
+                              <a:lumMod val="50000"/>
+                            </a:schemeClr>
+                          </a:solidFill>
+                        </wps:spPr>
+                        <wps:style>
+                          <a:lnRef idx="2">
+                            <a:schemeClr val="accent1">
+                              <a:shade val="50000"/>
+                            </a:schemeClr>
+                          </a:lnRef>
+                          <a:fillRef idx="1">
+                            <a:schemeClr val="accent1"/>
+                          </a:fillRef>
+                          <a:effectRef idx="0">
+                            <a:schemeClr val="accent1"/>
+                          </a:effectRef>
+                          <a:fontRef idx="minor">
+                            <a:schemeClr val="lt1"/>
+                          </a:fontRef>
+                        </wps:style>
+                        <wps:txbx>
+                          <w:txbxContent>
+                            <w:p>
+                              <w:pPr>
+                                <w:jc w:val="center"/>
+                                <w:rPr>
+                                  <w:b/>
+                                  <w:bCs/>
+                                  <w:sz w:val="28"/>
+                                  <w:szCs w:val="28"/>
+                                </w:rPr>
+                              </w:pPr>
+                              <w:r>
+                                <w:rPr>
+                                  <w:b/>
+                                  <w:bCs/>
+                                  <w:sz w:val="28"/>
+                                  <w:szCs w:val="28"/>
+                                </w:rPr>
+                                <w:t>STEP 9</w:t>
+                              </w:r>
+                            </w:p>
+                          </w:txbxContent>
+                        </wps:txbx>
+                        <wps:bodyPr rot="0" spcFirstLastPara="0" vertOverflow="overflow" horzOverflow="overflow" vert="horz" wrap="square" lIns="91440" tIns="45720" rIns="91440" bIns="45720" numCol="1" spcCol="0" rtlCol="0" fromWordArt="0" anchor="ctr" anchorCtr="0" forceAA="0" compatLnSpc="1">
+                          <a:prstTxWarp prst="textNoShape">
+                            <a:avLst/>
+                          </a:prstTxWarp>
+                          <a:noAutofit/>
+                        </wps:bodyPr>
+                      </wps:wsp>
+                      <wps:wsp>
+                        <wps:cNvPr id="83" name="Rectangle 83"/>
+                        <wps:cNvSpPr/>
+                        <wps:spPr>
+                          <a:xfrm>
+                            <a:off x="1043940" y="0"/>
+                            <a:ext cx="4914900" cy="381000"/>
+                          </a:xfrm>
+                          <a:prstGeom prst="rect">
+                            <a:avLst/>
+                          </a:prstGeom>
+                          <a:solidFill>
+                            <a:srgbClr val="F5F5DC"/>
+                          </a:solidFill>
+                          <a:ln>
+                            <a:noFill/>
+                          </a:ln>
+                        </wps:spPr>
+                        <wps:style>
+                          <a:lnRef idx="2">
+                            <a:schemeClr val="accent1">
+                              <a:shade val="50000"/>
+                            </a:schemeClr>
+                          </a:lnRef>
+                          <a:fillRef idx="1">
+                            <a:schemeClr val="accent1"/>
+                          </a:fillRef>
+                          <a:effectRef idx="0">
+                            <a:schemeClr val="accent1"/>
+                          </a:effectRef>
+                          <a:fontRef idx="minor">
+                            <a:schemeClr val="lt1"/>
+                          </a:fontRef>
+                        </wps:style>
+                        <wps:txbx>
+                          <w:txbxContent>
+                            <w:p>
+                              <w:pPr>
+                                <w:jc w:val="center"/>
+                                <w:rPr>
+                                  <w:b/>
+                                  <w:bCs/>
+                                  <w:color w:val="000000" w:themeColor="text1"/>
+                                  <w:sz w:val="28"/>
+                                  <w:szCs w:val="28"/>
+                                </w:rPr>
+                              </w:pPr>
+                              <w:r>
+                                <w:rPr>
+                                  <w:b/>
+                                  <w:bCs/>
+                                  <w:color w:val="000000" w:themeColor="text1"/>
+                                  <w:sz w:val="28"/>
+                                  <w:szCs w:val="28"/>
+                                </w:rPr>
+                                <w:t>Form content</w:t>
+                              </w:r>
+                            </w:p>
+                          </w:txbxContent>
+                        </wps:txbx>
+                        <wps:bodyPr rot="0" spcFirstLastPara="0" vertOverflow="overflow" horzOverflow="overflow" vert="horz" wrap="square" lIns="91440" tIns="45720" rIns="91440" bIns="45720" numCol="1" spcCol="0" rtlCol="0" fromWordArt="0" anchor="ctr" anchorCtr="0" forceAA="0" compatLnSpc="1">
+                          <a:prstTxWarp prst="textNoShape">
+                            <a:avLst/>
+                          </a:prstTxWarp>
+                          <a:noAutofit/>
+                        </wps:bodyPr>
+                      </wps:wsp>
+                    </wpg:wgp>
+                  </a:graphicData>
+                </a:graphic>
+              </wp:anchor>
+            </w:drawing>
+          </mc:Choice>
+          <mc:Fallback>
+            <w:pict>
+              <v:group w14:anchorId="128058F1" id="Group 85" o:spid="_x0000_s1057" style="position:absolute;left:0;text-align:left;margin-left:0;margin-top:3.05pt;width:469.2pt;height:31.7pt;z-index:251738624;mso-position-horizontal:left;mso-position-horizontal-relative:margin" coordsize="59588,4025" o:gfxdata="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">
+                <v:roundrect id="Rectangle: Rounded Corners 82" o:spid="_x0000_s1058" style="position:absolute;top:76;width:9144;height:3949;visibility:visible;mso-wrap-style:square;v-text-anchor:middle" arcsize="10923f" o:gfxdata="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" fillcolor="#1f4d78 [1608]" strokecolor="#1f3763 [1604]" strokeweight="1pt">
+                  <v:stroke joinstyle="miter"/>
+                  <v:textbox>
+                    <w:txbxContent>
+                      <w:p>
+                        <w:pPr>
+                          <w:jc w:val="center"/>
+                          <w:rPr>
+                            <w:b/>
+                            <w:bCs/>
+                            <w:sz w:val="28"/>
+                            <w:szCs w:val="28"/>
+                          </w:rPr>
+                        </w:pPr>
+                        <w:r>
+                          <w:rPr>
+                            <w:b/>
+                            <w:bCs/>
+                            <w:sz w:val="28"/>
+                            <w:szCs w:val="28"/>
+                          </w:rPr>
+                          <w:t>STEP 9</w:t>
+                        </w:r>
+                      </w:p>
+                    </w:txbxContent>
+                  </v:textbox>
+                </v:roundrect>
+                <v:rect id="Rectangle 83" o:spid="_x0000_s1059" style="position:absolute;left:10439;width:49149;height:3810;visibility:visible;mso-wrap-style:square;v-text-anchor:middle" o:gfxdata="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" fillcolor="#f5f5dc" stroked="f" strokeweight="1pt">
+                  <v:textbox>
+                    <w:txbxContent>
+                      <w:p>
+                        <w:pPr>
+                          <w:jc w:val="center"/>
+                          <w:rPr>
+                            <w:b/>
+                            <w:bCs/>
+                            <w:color w:val="000000" w:themeColor="text1"/>
+                            <w:sz w:val="28"/>
+                            <w:szCs w:val="28"/>
+                          </w:rPr>
+                        </w:pPr>
+                        <w:r>
+                          <w:rPr>
+                            <w:b/>
+                            <w:bCs/>
+                            <w:color w:val="000000" w:themeColor="text1"/>
+                            <w:sz w:val="28"/>
+                            <w:szCs w:val="28"/>
+                          </w:rPr>
+                          <w:t>Form content</w:t>
+                        </w:r>
+                      </w:p>
+                    </w:txbxContent>
+                  </v:textbox>
+                </v:rect>
+                <w10:wrap anchorx="margin"/>
+              </v:group>
+            </w:pict>
+          </mc:Fallback>
+        </mc:AlternateContent>
+      </w:r>
+    </w:p>
+    <w:p>
+      <w:pPr>
+        <w:jc w:val="center"/>
+        <w:rPr>
+          <w:sz w:val="28"/>
+          <w:szCs w:val="28"/>
+        </w:rPr>
+      </w:pPr>
+    </w:p>
+    <w:p>
+      <w:pPr>
+        <w:jc w:val="center"/>
+        <w:rPr>
+          <w:sz w:val="28"/>
+          <w:szCs w:val="28"/>
+        </w:rPr>
+      </w:pPr>
+      <w:r>
+        <w:rPr>
+          <w:noProof/>
+          <w:sz w:val="28"/>
+          <w:szCs w:val="28"/>
+        </w:rPr>
+        <mc:AlternateContent>
+          <mc:Choice Requires="wps">
+            <w:drawing>
+              <wp:anchor distT="0" distB="0" distL="114300" distR="114300" simplePos="0" relativeHeight="251746816" behindDoc="0" locked="0" layoutInCell="1" allowOverlap="1" wp14:anchorId="1D4B83A6" wp14:editId="080AA7C5">
+                <wp:simplePos x="0" y="0"/>
+                <wp:positionH relativeFrom="margin">
+                  <wp:posOffset>1257300</wp:posOffset>
+                </wp:positionH>
+                <wp:positionV relativeFrom="paragraph">
+                  <wp:posOffset>1304290</wp:posOffset>
+                </wp:positionV>
+                <wp:extent cx="4442460" cy="647700"/>
+                <wp:effectExtent l="0" t="0" r="15240" b="19050"/>
+                <wp:wrapNone/>
+                <wp:docPr id="90" name="Rectangle: Rounded Corners 90"/>
+                <wp:cNvGraphicFramePr/>
+                <a:graphic xmlns:a="http://schemas.openxmlformats.org/drawingml/2006/main">
+                  <a:graphicData uri="http://schemas.microsoft.com/office/word/2010/wordprocessingShape">
+                    <wps:wsp>
+                      <wps:cNvSpPr/>
+                      <wps:spPr>
+                        <a:xfrm>
+                          <a:off x="0" y="0"/>
+                          <a:ext cx="4442460" cy="647700"/>
+                        </a:xfrm>
+                        <a:prstGeom prst="roundRect">
+                          <a:avLst/>
+                        </a:prstGeom>
+                        <a:solidFill>
+                          <a:schemeClr val="accent2">
+                            <a:lumMod val="40000"/>
+                            <a:lumOff val="60000"/>
+                          </a:schemeClr>
+                        </a:solidFill>
+                      </wps:spPr>
+                      <wps:style>
+                        <a:lnRef idx="2">
+                          <a:schemeClr val="accent1">
+                            <a:shade val="50000"/>
+                          </a:schemeClr>
+                        </a:lnRef>
+                        <a:fillRef idx="1">
+                          <a:schemeClr val="accent1"/>
+                        </a:fillRef>
+                        <a:effectRef idx="0">
+                          <a:schemeClr val="accent1"/>
+                        </a:effectRef>
+                        <a:fontRef idx="minor">
+                          <a:schemeClr val="lt1"/>
+                        </a:fontRef>
+                      </wps:style>
+                      <wps:txbx>
+                        <w:txbxContent>
+                          <w:p>
+                            <w:pPr>
+                              <w:jc w:val="center"/>
+                              <w:rPr>
+                                <w:b/>
+                                <w:bCs/>
+                                <w:color w:val="000000" w:themeColor="text1"/>
+                                <w:sz w:val="28"/>
+                                <w:szCs w:val="28"/>
+                              </w:rPr>
+                            </w:pPr>
+                            <w:r>
+                              <w:rPr>
+                                <w:b/>
+                                <w:bCs/>
+                                <w:color w:val="000000" w:themeColor="text1"/>
+                                <w:sz w:val="28"/>
+                                <w:szCs w:val="28"/>
+                              </w:rPr>
+                              <w:t>Click button ‘Submit’ for submit the content</w:t>
+                            </w:r>
+                            <w:r>
+                              <w:rPr>
+                                <w:b/>
+                                <w:bCs/>
+                                <w:color w:val="000000" w:themeColor="text1"/>
+                                <w:sz w:val="28"/>
+                                <w:szCs w:val="28"/>
+                              </w:rPr>
+                              <w:t xml:space="preserve"> and button ’Go to content list’ for go back to the list of content</w:t>
+                            </w:r>
+                          </w:p>
+                        </w:txbxContent>
+                      </wps:txbx>
+                      <wps:bodyPr rot="0" spcFirstLastPara="0" vertOverflow="overflow" horzOverflow="overflow" vert="horz" wrap="square" lIns="91440" tIns="45720" rIns="91440" bIns="45720" numCol="1" spcCol="0" rtlCol="0" fromWordArt="0" anchor="ctr" anchorCtr="0" forceAA="0" compatLnSpc="1">
+                        <a:prstTxWarp prst="textNoShape">
+                          <a:avLst/>
+                        </a:prstTxWarp>
+                        <a:noAutofit/>
+                      </wps:bodyPr>
+                    </wps:wsp>
+                  </a:graphicData>
+                </a:graphic>
+                <wp14:sizeRelH relativeFrom="margin">
+                  <wp14:pctWidth>0</wp14:pctWidth>
+                </wp14:sizeRelH>
+                <wp14:sizeRelV relativeFrom="margin">
+                  <wp14:pctHeight>0</wp14:pctHeight>
+                </wp14:sizeRelV>
+              </wp:anchor>
+            </w:drawing>
+          </mc:Choice>
+          <mc:Fallback>
+            <w:pict>
+              <v:roundrect w14:anchorId="1D4B83A6" id="Rectangle: Rounded Corners 90" o:spid="_x0000_s1060" style="position:absolute;left:0;text-align:left;margin-left:99pt;margin-top:102.7pt;width:349.8pt;height:51pt;z-index:251746816;visibility:visible;mso-wrap-style:square;mso-width-percent:0;mso-height-percent:0;mso-wrap-distance-left:9pt;mso-wrap-distance-top:0;mso-wrap-distance-right:9pt;mso-wrap-distance-bottom:0;mso-position-horizontal:absolute;mso-position-horizontal-relative:margin;mso-position-vertical:absolute;mso-position-vertical-relative:text;mso-width-percent:0;mso-height-percent:0;mso-width-relative:margin;mso-height-relative:margin;v-text-anchor:middle" arcsize="10923f" o:gfxdata="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" fillcolor="#f7caac [1301]" strokecolor="#1f3763 [1604]" strokeweight="1pt">
+                <v:stroke joinstyle="miter"/>
+                <v:textbox>
+                  <w:txbxContent>
+                    <w:p>
+                      <w:pPr>
+                        <w:jc w:val="center"/>
+                        <w:rPr>
+                          <w:b/>
+                          <w:bCs/>
+                          <w:color w:val="000000" w:themeColor="text1"/>
+                          <w:sz w:val="28"/>
+                          <w:szCs w:val="28"/>
+                        </w:rPr>
+                      </w:pPr>
+                      <w:r>
+                        <w:rPr>
+                          <w:b/>
+                          <w:bCs/>
+                          <w:color w:val="000000" w:themeColor="text1"/>
+                          <w:sz w:val="28"/>
+                          <w:szCs w:val="28"/>
+                        </w:rPr>
+                        <w:t>Click button ‘Submit’ for submit the content</w:t>
+                      </w:r>
+                      <w:r>
+                        <w:rPr>
+                          <w:b/>
+                          <w:bCs/>
+                          <w:color w:val="000000" w:themeColor="text1"/>
+                          <w:sz w:val="28"/>
+                          <w:szCs w:val="28"/>
+                        </w:rPr>
+                        <w:t xml:space="preserve"> and button ’Go to content list’ for go back to the list of content</w:t>
+                      </w:r>
+                    </w:p>
+                  </w:txbxContent>
+                </v:textbox>
+                <w10:wrap anchorx="margin"/>
+              </v:roundrect>
+            </w:pict>
+          </mc:Fallback>
+        </mc:AlternateContent>
+      </w:r>
+      <w:r>
+        <w:rPr>
+          <w:noProof/>
+          <w:sz w:val="28"/>
+          <w:szCs w:val="28"/>
+        </w:rPr>
+        <mc:AlternateContent>
+          <mc:Choice Requires="wps">
+            <w:drawing>
+              <wp:anchor distT="0" distB="0" distL="114300" distR="114300" simplePos="0" relativeHeight="251744768" behindDoc="0" locked="0" layoutInCell="1" allowOverlap="1" wp14:anchorId="56E583B6" wp14:editId="1FE95B26">
+                <wp:simplePos x="0" y="0"/>
+                <wp:positionH relativeFrom="column">
+                  <wp:posOffset>49530</wp:posOffset>
+                </wp:positionH>
+                <wp:positionV relativeFrom="paragraph">
+                  <wp:posOffset>1391920</wp:posOffset>
+                </wp:positionV>
+                <wp:extent cx="381000" cy="240030"/>
+                <wp:effectExtent l="19050" t="19050" r="19050" b="26670"/>
+                <wp:wrapNone/>
+                <wp:docPr id="89" name="Rectangle: Rounded Corners 89"/>
+                <wp:cNvGraphicFramePr/>
+                <a:graphic xmlns:a="http://schemas.openxmlformats.org/drawingml/2006/main">
+                  <a:graphicData uri="http://schemas.microsoft.com/office/word/2010/wordprocessingShape">
+                    <wps:wsp>
+                      <wps:cNvSpPr/>
+                      <wps:spPr>
+                        <a:xfrm>
+                          <a:off x="0" y="0"/>
+                          <a:ext cx="381000" cy="240030"/>
+                        </a:xfrm>
+                        <a:prstGeom prst="roundRect">
+                          <a:avLst/>
+                        </a:prstGeom>
+                        <a:noFill/>
+                        <a:ln w="38100">
+                          <a:solidFill>
+                            <a:srgbClr val="FF0000"/>
+                          </a:solidFill>
+                        </a:ln>
+                      </wps:spPr>
+                      <wps:style>
+                        <a:lnRef idx="2">
+                          <a:schemeClr val="accent1">
+                            <a:shade val="50000"/>
+                          </a:schemeClr>
+                        </a:lnRef>
+                        <a:fillRef idx="1">
+                          <a:schemeClr val="accent1"/>
+                        </a:fillRef>
+                        <a:effectRef idx="0">
+                          <a:schemeClr val="accent1"/>
+                        </a:effectRef>
+                        <a:fontRef idx="minor">
+                          <a:schemeClr val="lt1"/>
+                        </a:fontRef>
+                      </wps:style>
+                      <wps:bodyPr rot="0" spcFirstLastPara="0" vertOverflow="overflow" horzOverflow="overflow" vert="horz" wrap="square" lIns="91440" tIns="45720" rIns="91440" bIns="45720" numCol="1" spcCol="0" rtlCol="0" fromWordArt="0" anchor="ctr" anchorCtr="0" forceAA="0" compatLnSpc="1">
+                        <a:prstTxWarp prst="textNoShape">
+                          <a:avLst/>
+                        </a:prstTxWarp>
+                        <a:noAutofit/>
+                      </wps:bodyPr>
+                    </wps:wsp>
+                  </a:graphicData>
+                </a:graphic>
+                <wp14:sizeRelH relativeFrom="margin">
+                  <wp14:pctWidth>0</wp14:pctWidth>
+                </wp14:sizeRelH>
+                <wp14:sizeRelV relativeFrom="margin">
+                  <wp14:pctHeight>0</wp14:pctHeight>
+                </wp14:sizeRelV>
+              </wp:anchor>
+            </w:drawing>
+          </mc:Choice>
+          <mc:Fallback>
+            <w:pict>
+              <v:roundrect w14:anchorId="055756B9" id="Rectangle: Rounded Corners 89" o:spid="_x0000_s1026" style="position:absolute;margin-left:3.9pt;margin-top:109.6pt;width:30pt;height:18.9pt;z-index:251744768;visibility:visible;mso-wrap-style:square;mso-width-percent:0;mso-height-percent:0;mso-wrap-distance-left:9pt;mso-wrap-distance-top:0;mso-wrap-distance-right:9pt;mso-wrap-distance-bottom:0;mso-position-horizontal:absolute;mso-position-horizontal-relative:text;mso-position-vertical:absolute;mso-position-vertical-relative:text;mso-width-percent:0;mso-height-percent:0;mso-width-relative:margin;mso-height-relative:margin;v-text-anchor:middle" arcsize="10923f" o:gfxdata="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" filled="f" strokecolor="red" strokeweight="3pt">
+                <v:stroke joinstyle="miter"/>
+              </v:roundrect>
+            </w:pict>
+          </mc:Fallback>
+        </mc:AlternateContent>
+      </w:r>
+      <w:r>
+        <w:rPr>
+          <w:noProof/>
+          <w:sz w:val="28"/>
+          <w:szCs w:val="28"/>
+        </w:rPr>
+        <mc:AlternateContent>
+          <mc:Choice Requires="wps">
+            <w:drawing>
+              <wp:anchor distT="0" distB="0" distL="114300" distR="114300" simplePos="0" relativeHeight="251740672" behindDoc="0" locked="0" layoutInCell="1" allowOverlap="1" wp14:anchorId="6777AD0B" wp14:editId="04810DF0">
+                <wp:simplePos x="0" y="0"/>
+                <wp:positionH relativeFrom="margin">
+                  <wp:posOffset>1188720</wp:posOffset>
+                </wp:positionH>
+                <wp:positionV relativeFrom="paragraph">
+                  <wp:posOffset>54610</wp:posOffset>
+                </wp:positionV>
+                <wp:extent cx="2186940" cy="647700"/>
+                <wp:effectExtent l="0" t="0" r="22860" b="19050"/>
+                <wp:wrapNone/>
+                <wp:docPr id="86" name="Rectangle: Rounded Corners 86"/>
+                <wp:cNvGraphicFramePr/>
+                <a:graphic xmlns:a="http://schemas.openxmlformats.org/drawingml/2006/main">
+                  <a:graphicData uri="http://schemas.microsoft.com/office/word/2010/wordprocessingShape">
+                    <wps:wsp>
+                      <wps:cNvSpPr/>
+                      <wps:spPr>
+                        <a:xfrm>
+                          <a:off x="0" y="0"/>
+                          <a:ext cx="2186940" cy="647700"/>
+                        </a:xfrm>
+                        <a:prstGeom prst="roundRect">
+                          <a:avLst/>
+                        </a:prstGeom>
+                        <a:solidFill>
+                          <a:schemeClr val="accent2">
+                            <a:lumMod val="40000"/>
+                            <a:lumOff val="60000"/>
+                          </a:schemeClr>
+                        </a:solidFill>
+                      </wps:spPr>
+                      <wps:style>
+                        <a:lnRef idx="2">
+                          <a:schemeClr val="accent1">
+                            <a:shade val="50000"/>
+                          </a:schemeClr>
+                        </a:lnRef>
+                        <a:fillRef idx="1">
+                          <a:schemeClr val="accent1"/>
+                        </a:fillRef>
+                        <a:effectRef idx="0">
+                          <a:schemeClr val="accent1"/>
+                        </a:effectRef>
+                        <a:fontRef idx="minor">
+                          <a:schemeClr val="lt1"/>
+                        </a:fontRef>
+                      </wps:style>
+                      <wps:txbx>
+                        <w:txbxContent>
+                          <w:p>
+                            <w:pPr>
+                              <w:jc w:val="center"/>
+                              <w:rPr>
+                                <w:b/>
+                                <w:bCs/>
+                                <w:color w:val="000000" w:themeColor="text1"/>
+                                <w:sz w:val="28"/>
+                                <w:szCs w:val="28"/>
+                              </w:rPr>
+                            </w:pPr>
+                            <w:r>
+                              <w:rPr>
+                                <w:b/>
+                                <w:bCs/>
+                                <w:color w:val="000000" w:themeColor="text1"/>
+                                <w:sz w:val="28"/>
+                                <w:szCs w:val="28"/>
+                              </w:rPr>
+                              <w:t xml:space="preserve">Insert the </w:t>
+                            </w:r>
+                            <w:r>
+                              <w:rPr>
+                                <w:b/>
+                                <w:bCs/>
+                                <w:color w:val="000000" w:themeColor="text1"/>
+                                <w:sz w:val="28"/>
+                                <w:szCs w:val="28"/>
+                              </w:rPr>
+                              <w:t>title, content and image</w:t>
+                            </w:r>
+                          </w:p>
+                        </w:txbxContent>
+                      </wps:txbx>
+                      <wps:bodyPr rot="0" spcFirstLastPara="0" vertOverflow="overflow" horzOverflow="overflow" vert="horz" wrap="square" lIns="91440" tIns="45720" rIns="91440" bIns="45720" numCol="1" spcCol="0" rtlCol="0" fromWordArt="0" anchor="ctr" anchorCtr="0" forceAA="0" compatLnSpc="1">
+                        <a:prstTxWarp prst="textNoShape">
+                          <a:avLst/>
+                        </a:prstTxWarp>
+                        <a:noAutofit/>
+                      </wps:bodyPr>
+                    </wps:wsp>
+                  </a:graphicData>
+                </a:graphic>
+                <wp14:sizeRelH relativeFrom="margin">
+                  <wp14:pctWidth>0</wp14:pctWidth>
+                </wp14:sizeRelH>
+                <wp14:sizeRelV relativeFrom="margin">
+                  <wp14:pctHeight>0</wp14:pctHeight>
+                </wp14:sizeRelV>
+              </wp:anchor>
+            </w:drawing>
+          </mc:Choice>
+          <mc:Fallback>
+            <w:pict>
+              <v:roundrect w14:anchorId="6777AD0B" id="Rectangle: Rounded Corners 86" o:spid="_x0000_s1061" style="position:absolute;left:0;text-align:left;margin-left:93.6pt;margin-top:4.3pt;width:172.2pt;height:51pt;z-index:251740672;visibility:visible;mso-wrap-style:square;mso-width-percent:0;mso-height-percent:0;mso-wrap-distance-left:9pt;mso-wrap-distance-top:0;mso-wrap-distance-right:9pt;mso-wrap-distance-bottom:0;mso-position-horizontal:absolute;mso-position-horizontal-relative:margin;mso-position-vertical:absolute;mso-position-vertical-relative:text;mso-width-percent:0;mso-height-percent:0;mso-width-relative:margin;mso-height-relative:margin;v-text-anchor:middle" arcsize="10923f" o:gfxdata="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" fillcolor="#f7caac [1301]" strokecolor="#1f3763 [1604]" strokeweight="1pt">
+                <v:stroke joinstyle="miter"/>
+                <v:textbox>
+                  <w:txbxContent>
+                    <w:p>
+                      <w:pPr>
+                        <w:jc w:val="center"/>
+                        <w:rPr>
+                          <w:b/>
+                          <w:bCs/>
+                          <w:color w:val="000000" w:themeColor="text1"/>
+                          <w:sz w:val="28"/>
+                          <w:szCs w:val="28"/>
+                        </w:rPr>
+                      </w:pPr>
+                      <w:r>
+                        <w:rPr>
+                          <w:b/>
+                          <w:bCs/>
+                          <w:color w:val="000000" w:themeColor="text1"/>
+                          <w:sz w:val="28"/>
+                          <w:szCs w:val="28"/>
+                        </w:rPr>
+                        <w:t xml:space="preserve">Insert the </w:t>
+                      </w:r>
+                      <w:r>
+                        <w:rPr>
+                          <w:b/>
+                          <w:bCs/>
+                          <w:color w:val="000000" w:themeColor="text1"/>
+                          <w:sz w:val="28"/>
+                          <w:szCs w:val="28"/>
+                        </w:rPr>
+                        <w:t>title, content and image</w:t>
+                      </w:r>
+                    </w:p>
+                  </w:txbxContent>
+                </v:textbox>
+                <w10:wrap anchorx="margin"/>
+              </v:roundrect>
+            </w:pict>
+          </mc:Fallback>
+        </mc:AlternateContent>
+      </w:r>
+      <w:r>
+        <w:rPr>
+          <w:sz w:val="28"/>
+          <w:szCs w:val="28"/>
+        </w:rPr>
+        <w:drawing>
+          <wp:inline distT="0" distB="0" distL="0" distR="0" wp14:anchorId="3E108AA2" wp14:editId="388A529B">
+            <wp:extent cx="5731510" cy="1644015"/>
+            <wp:effectExtent l="0" t="0" r="2540" b="0"/>
+            <wp:docPr id="84" name="Picture 84"/>
+            <wp:cNvGraphicFramePr>
+              <a:graphicFrameLocks xmlns:a="http://schemas.openxmlformats.org/drawingml/2006/main" noChangeAspect="1"/>
+            </wp:cNvGraphicFramePr>
+            <a:graphic xmlns:a="http://schemas.openxmlformats.org/drawingml/2006/main">
+              <a:graphicData uri="http://schemas.openxmlformats.org/drawingml/2006/picture">
+                <pic:pic xmlns:pic="http://schemas.openxmlformats.org/drawingml/2006/picture">
+                  <pic:nvPicPr>
+                    <pic:cNvPr id="1" name=""/>
+                    <pic:cNvPicPr/>
+                  </pic:nvPicPr>
+                  <pic:blipFill>
+                    <a:blip r:embed="rId22"/>
+                    <a:stretch>
+                      <a:fillRect/>
+                    </a:stretch>
+                  </pic:blipFill>
+                  <pic:spPr>
+                    <a:xfrm>
+                      <a:off x="0" y="0"/>
+                      <a:ext cx="5731510" cy="1644015"/>
+                    </a:xfrm>
+                    <a:prstGeom prst="rect">
+                      <a:avLst/>
+                    </a:prstGeom>
+                  </pic:spPr>
+                </pic:pic>
+              </a:graphicData>
+            </a:graphic>
+          </wp:inline>
+        </w:drawing>
+      </w:r>
+    </w:p>
+    <w:p>
+      <w:pPr>
+        <w:rPr>
+          <w:sz w:val="28"/>
+          <w:szCs w:val="28"/>
+        </w:rPr>
+      </w:pPr>
+    </w:p>
+    <w:p>
+      <w:pPr>
+        <w:jc w:val="center"/>
+        <w:rPr>
+          <w:sz w:val="28"/>
+          <w:szCs w:val="28"/>
+        </w:rPr>
+      </w:pPr>
+      <w:r>
+        <w:rPr>
+          <w:b/>
+          <w:bCs/>
+          <w:noProof/>
+          <w:sz w:val="28"/>
+          <w:szCs w:val="28"/>
+        </w:rPr>
+        <mc:AlternateContent>
+          <mc:Choice Requires="wps">
+            <w:drawing>
+              <wp:anchor distT="0" distB="0" distL="114300" distR="114300" simplePos="0" relativeHeight="251742720" behindDoc="0" locked="0" layoutInCell="1" allowOverlap="1" wp14:anchorId="76176AC7" wp14:editId="49857717">
+                <wp:simplePos x="0" y="0"/>
+                <wp:positionH relativeFrom="margin">
+                  <wp:posOffset>518160</wp:posOffset>
+                </wp:positionH>
+                <wp:positionV relativeFrom="paragraph">
+                  <wp:posOffset>181610</wp:posOffset>
+                </wp:positionV>
+                <wp:extent cx="5113020" cy="601980"/>
+                <wp:effectExtent l="0" t="0" r="0" b="7620"/>
+                <wp:wrapNone/>
+                <wp:docPr id="87" name="Rectangle 87"/>
+                <wp:cNvGraphicFramePr/>
+                <a:graphic xmlns:a="http://schemas.openxmlformats.org/drawingml/2006/main">
+                  <a:graphicData uri="http://schemas.microsoft.com/office/word/2010/wordprocessingShape">
+                    <wps:wsp>
+                      <wps:cNvSpPr/>
+                      <wps:spPr>
+                        <a:xfrm>
+                          <a:off x="0" y="0"/>
+                          <a:ext cx="5113020" cy="601980"/>
+                        </a:xfrm>
+                        <a:prstGeom prst="rect">
+                          <a:avLst/>
+                        </a:prstGeom>
+                        <a:solidFill>
+                          <a:schemeClr val="accent4">
+                            <a:lumMod val="40000"/>
+                            <a:lumOff val="60000"/>
+                          </a:schemeClr>
+                        </a:solidFill>
+                        <a:ln>
+                          <a:noFill/>
+                        </a:ln>
+                      </wps:spPr>
+                      <wps:style>
+                        <a:lnRef idx="2">
+                          <a:schemeClr val="accent1">
+                            <a:shade val="50000"/>
+                          </a:schemeClr>
+                        </a:lnRef>
+                        <a:fillRef idx="1">
+                          <a:schemeClr val="accent1"/>
+                        </a:fillRef>
+                        <a:effectRef idx="0">
+                          <a:schemeClr val="accent1"/>
+                        </a:effectRef>
+                        <a:fontRef idx="minor">
+                          <a:schemeClr val="lt1"/>
+                        </a:fontRef>
+                      </wps:style>
+                      <wps:txbx>
+                        <w:txbxContent>
+                          <w:p>
+                            <w:pPr>
+                              <w:jc w:val="center"/>
+                              <w:rPr>
+                                <w:b/>
+                                <w:bCs/>
+                                <w:color w:val="000000" w:themeColor="text1"/>
+                                <w:sz w:val="28"/>
+                                <w:szCs w:val="28"/>
+                              </w:rPr>
+                            </w:pPr>
+                            <w:r>
+                              <w:rPr>
+                                <w:b/>
+                                <w:bCs/>
+                                <w:color w:val="000000" w:themeColor="text1"/>
+                                <w:sz w:val="28"/>
+                                <w:szCs w:val="28"/>
+                              </w:rPr>
+                              <w:t xml:space="preserve">Note : The </w:t>
+                            </w:r>
+                            <w:r>
+                              <w:rPr>
+                                <w:b/>
+                                <w:bCs/>
+                                <w:color w:val="FF0000"/>
+                                <w:sz w:val="28"/>
+                                <w:szCs w:val="28"/>
+                              </w:rPr>
+                              <w:t>*</w:t>
+                            </w:r>
+                            <w:r>
+                              <w:rPr>
+                                <w:b/>
+                                <w:bCs/>
+                                <w:color w:val="000000" w:themeColor="text1"/>
+                                <w:sz w:val="28"/>
+                                <w:szCs w:val="28"/>
+                              </w:rPr>
+                              <w:t xml:space="preserve"> is refer for required field. </w:t>
+                            </w:r>
+                            <w:r>
+                              <w:rPr>
+                                <w:b/>
+                                <w:bCs/>
+                                <w:color w:val="000000" w:themeColor="text1"/>
+                                <w:sz w:val="28"/>
+                                <w:szCs w:val="28"/>
+                              </w:rPr>
+                              <w:t xml:space="preserve">The </w:t>
+                            </w:r>
+                            <w:r>
+                              <w:rPr>
+                                <w:b/>
+                                <w:bCs/>
+                                <w:color w:val="000000" w:themeColor="text1"/>
+                                <w:sz w:val="28"/>
+                                <w:szCs w:val="28"/>
+                              </w:rPr>
+                              <w:t xml:space="preserve">content will be displayed </w:t>
+                            </w:r>
+                            <w:r>
+                              <w:rPr>
+                                <w:b/>
+                                <w:bCs/>
+                                <w:color w:val="000000" w:themeColor="text1"/>
+                                <w:sz w:val="28"/>
+                                <w:szCs w:val="28"/>
+                              </w:rPr>
+                              <w:t>error as shown Figure 7</w:t>
+                            </w:r>
+                            <w:r>
+                              <w:rPr>
+                                <w:b/>
+                                <w:bCs/>
+                                <w:color w:val="000000" w:themeColor="text1"/>
+                                <w:sz w:val="28"/>
+                                <w:szCs w:val="28"/>
+                              </w:rPr>
+                              <w:t xml:space="preserve"> below</w:t>
+                            </w:r>
+                          </w:p>
+                        </w:txbxContent>
+                      </wps:txbx>
+                      <wps:bodyPr rot="0" spcFirstLastPara="0" vertOverflow="overflow" horzOverflow="overflow" vert="horz" wrap="square" lIns="91440" tIns="45720" rIns="91440" bIns="45720" numCol="1" spcCol="0" rtlCol="0" fromWordArt="0" anchor="ctr" anchorCtr="0" forceAA="0" compatLnSpc="1">
+                        <a:prstTxWarp prst="textNoShape">
+                          <a:avLst/>
+                        </a:prstTxWarp>
+                        <a:noAutofit/>
+                      </wps:bodyPr>
+                    </wps:wsp>
+                  </a:graphicData>
+                </a:graphic>
+                <wp14:sizeRelH relativeFrom="margin">
+                  <wp14:pctWidth>0</wp14:pctWidth>
+                </wp14:sizeRelH>
+                <wp14:sizeRelV relativeFrom="margin">
+                  <wp14:pctHeight>0</wp14:pctHeight>
+                </wp14:sizeRelV>
+              </wp:anchor>
+            </w:drawing>
+          </mc:Choice>
+          <mc:Fallback>
+            <w:pict>
+              <v:rect w14:anchorId="76176AC7" id="Rectangle 87" o:spid="_x0000_s1062" style="position:absolute;left:0;text-align:left;margin-left:40.8pt;margin-top:14.3pt;width:402.6pt;height:47.4pt;z-index:251742720;visibility:visible;mso-wrap-style:square;mso-width-percent:0;mso-height-percent:0;mso-wrap-distance-left:9pt;mso-wrap-distance-top:0;mso-wrap-distance-right:9pt;mso-wrap-distance-bottom:0;mso-position-horizontal:absolute;mso-position-horizontal-relative:margin;mso-position-vertical:absolute;mso-position-vertical-relative:text;mso-width-percent:0;mso-height-percent:0;mso-width-relative:margin;mso-height-relative:margin;v-text-anchor:middle" o:gfxdata="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" fillcolor="#ffe599 [1303]" stroked="f" strokeweight="1pt">
+                <v:textbox>
+                  <w:txbxContent>
+                    <w:p>
+                      <w:pPr>
+                        <w:jc w:val="center"/>
+                        <w:rPr>
+                          <w:b/>
+                          <w:bCs/>
+                          <w:color w:val="000000" w:themeColor="text1"/>
+                          <w:sz w:val="28"/>
+                          <w:szCs w:val="28"/>
+                        </w:rPr>
+                      </w:pPr>
+                      <w:r>
+                        <w:rPr>
+                          <w:b/>
+                          <w:bCs/>
+                          <w:color w:val="000000" w:themeColor="text1"/>
+                          <w:sz w:val="28"/>
+                          <w:szCs w:val="28"/>
+                        </w:rPr>
+                        <w:t xml:space="preserve">Note : The </w:t>
+                      </w:r>
+                      <w:r>
+                        <w:rPr>
+                          <w:b/>
+                          <w:bCs/>
+                          <w:color w:val="FF0000"/>
+                          <w:sz w:val="28"/>
+                          <w:szCs w:val="28"/>
+                        </w:rPr>
+                        <w:t>*</w:t>
+                      </w:r>
+                      <w:r>
+                        <w:rPr>
+                          <w:b/>
+                          <w:bCs/>
+                          <w:color w:val="000000" w:themeColor="text1"/>
+                          <w:sz w:val="28"/>
+                          <w:szCs w:val="28"/>
+                        </w:rPr>
+                        <w:t xml:space="preserve"> is refer for required field. </w:t>
+                      </w:r>
+                      <w:r>
+                        <w:rPr>
+                          <w:b/>
+                          <w:bCs/>
+                          <w:color w:val="000000" w:themeColor="text1"/>
+                          <w:sz w:val="28"/>
+                          <w:szCs w:val="28"/>
+                        </w:rPr>
+                        <w:t xml:space="preserve">The </w:t>
+                      </w:r>
+                      <w:r>
+                        <w:rPr>
+                          <w:b/>
+                          <w:bCs/>
+                          <w:color w:val="000000" w:themeColor="text1"/>
+                          <w:sz w:val="28"/>
+                          <w:szCs w:val="28"/>
+                        </w:rPr>
+                        <w:t xml:space="preserve">content will be displayed </w:t>
+                      </w:r>
+                      <w:r>
+                        <w:rPr>
+                          <w:b/>
+                          <w:bCs/>
+                          <w:color w:val="000000" w:themeColor="text1"/>
+                          <w:sz w:val="28"/>
+                          <w:szCs w:val="28"/>
+                        </w:rPr>
+                        <w:t>error as shown Figure 7</w:t>
+                      </w:r>
+                      <w:r>
+                        <w:rPr>
+                          <w:b/>
+                          <w:bCs/>
+                          <w:color w:val="000000" w:themeColor="text1"/>
+                          <w:sz w:val="28"/>
+                          <w:szCs w:val="28"/>
+                        </w:rPr>
+                        <w:t xml:space="preserve"> below</w:t>
+                      </w:r>
+                    </w:p>
+                  </w:txbxContent>
+                </v:textbox>
+                <w10:wrap anchorx="margin"/>
+              </v:rect>
+            </w:pict>
+          </mc:Fallback>
+        </mc:AlternateContent>
+      </w:r>
+    </w:p>
+    <w:p>
+      <w:pPr>
+        <w:jc w:val="center"/>
+        <w:rPr>
+          <w:sz w:val="28"/>
+          <w:szCs w:val="28"/>
+        </w:rPr>
+      </w:pPr>
+    </w:p>
+    <w:p>
+      <w:pPr>
+        <w:jc w:val="center"/>
+        <w:rPr>
+          <w:sz w:val="28"/>
+          <w:szCs w:val="28"/>
+        </w:rPr>
+      </w:pPr>
+    </w:p>
+    <w:p>
+      <w:pPr>
+        <w:jc w:val="center"/>
+        <w:rPr>
+          <w:sz w:val="28"/>
+          <w:szCs w:val="28"/>
+        </w:rPr>
+      </w:pPr>
+      <w:r>
+        <w:rPr>
+          <w:sz w:val="28"/>
+          <w:szCs w:val="28"/>
+        </w:rPr>
+        <w:drawing>
+          <wp:inline distT="0" distB="0" distL="0" distR="0" wp14:anchorId="7DA555D4" wp14:editId="7FD0B18F">
+            <wp:extent cx="5731510" cy="1765935"/>
+            <wp:effectExtent l="0" t="0" r="2540" b="5715"/>
+            <wp:docPr id="88" name="Picture 88"/>
+            <wp:cNvGraphicFramePr>
+              <a:graphicFrameLocks xmlns:a="http://schemas.openxmlformats.org/drawingml/2006/main" noChangeAspect="1"/>
+            </wp:cNvGraphicFramePr>
+            <a:graphic xmlns:a="http://schemas.openxmlformats.org/drawingml/2006/main">
+              <a:graphicData uri="http://schemas.openxmlformats.org/drawingml/2006/picture">
+                <pic:pic xmlns:pic="http://schemas.openxmlformats.org/drawingml/2006/picture">
+                  <pic:nvPicPr>
+                    <pic:cNvPr id="1" name=""/>
+                    <pic:cNvPicPr/>
+                  </pic:nvPicPr>
+                  <pic:blipFill>
+                    <a:blip r:embed="rId23"/>
+                    <a:stretch>
+                      <a:fillRect/>
+                    </a:stretch>
+                  </pic:blipFill>
+                  <pic:spPr>
+                    <a:xfrm>
+                      <a:off x="0" y="0"/>
+                      <a:ext cx="5731510" cy="1765935"/>
+                    </a:xfrm>
+                    <a:prstGeom prst="rect">
+                      <a:avLst/>
+                    </a:prstGeom>
+                  </pic:spPr>
+                </pic:pic>
+              </a:graphicData>
+            </a:graphic>
+          </wp:inline>
+        </w:drawing>
+      </w:r>
+    </w:p>
+    <w:p>
+      <w:pPr>
+        <w:jc w:val="center"/>
+        <w:rPr>
+          <w:sz w:val="28"/>
+          <w:szCs w:val="28"/>
+        </w:rPr>
+      </w:pPr>
+      <w:r>
+        <w:rPr>
+          <w:sz w:val="28"/>
+          <w:szCs w:val="28"/>
+        </w:rPr>
+        <w:t>Figure 7</w:t>
+      </w:r>
+    </w:p>
+    <w:p>
+      <w:pPr>
+        <w:jc w:val="center"/>
+        <w:rPr>
+          <w:sz w:val="28"/>
+          <w:szCs w:val="28"/>
+        </w:rPr>
+      </w:pPr>
+    </w:p>
+    <w:p>
+      <w:pPr>
+        <w:jc w:val="center"/>
         <w:rPr>
           <w:sz w:val="28"/>
           <w:szCs w:val="28"/>

--- a/project/GroupAinon/user manual/USER MANUAL WORLD CUP ON THE GO - V1.docx
+++ b/project/GroupAinon/user manual/USER MANUAL WORLD CUP ON THE GO - V1.docx
@@ -128,39 +128,7 @@
           <w:sz w:val="32"/>
           <w:szCs w:val="32"/>
         </w:rPr>
-        <w:t xml:space="preserve">- PM Dr </w:t>
-      </w:r>
-      <w:proofErr w:type="spellStart"/>
-      <w:r>
-        <w:rPr>
-          <w:sz w:val="32"/>
-          <w:szCs w:val="32"/>
-        </w:rPr>
-        <w:t>Mohd</w:t>
-      </w:r>
-      <w:proofErr w:type="spellEnd"/>
-      <w:r>
-        <w:rPr>
-          <w:sz w:val="32"/>
-          <w:szCs w:val="32"/>
-        </w:rPr>
-        <w:t xml:space="preserve"> </w:t>
-      </w:r>
-      <w:proofErr w:type="spellStart"/>
-      <w:r>
-        <w:rPr>
-          <w:sz w:val="32"/>
-          <w:szCs w:val="32"/>
-        </w:rPr>
-        <w:t>Shahizan</w:t>
-      </w:r>
-      <w:proofErr w:type="spellEnd"/>
-      <w:r>
-        <w:rPr>
-          <w:sz w:val="32"/>
-          <w:szCs w:val="32"/>
-        </w:rPr>
-        <w:t xml:space="preserve"> Othman –</w:t>
+        <w:t>- PM Dr Mohd Shahizan Othman –</w:t>
       </w:r>
     </w:p>
     <w:p>
@@ -204,39 +172,7 @@
           <w:sz w:val="32"/>
           <w:szCs w:val="32"/>
         </w:rPr>
-        <w:t xml:space="preserve">Nur </w:t>
-      </w:r>
-      <w:proofErr w:type="spellStart"/>
-      <w:r>
-        <w:rPr>
-          <w:sz w:val="32"/>
-          <w:szCs w:val="32"/>
-        </w:rPr>
-        <w:t>Ainon</w:t>
-      </w:r>
-      <w:proofErr w:type="spellEnd"/>
-      <w:r>
-        <w:rPr>
-          <w:sz w:val="32"/>
-          <w:szCs w:val="32"/>
-        </w:rPr>
-        <w:t xml:space="preserve"> Binti </w:t>
-      </w:r>
-      <w:proofErr w:type="spellStart"/>
-      <w:r>
-        <w:rPr>
-          <w:sz w:val="32"/>
-          <w:szCs w:val="32"/>
-        </w:rPr>
-        <w:t>Yusmadi</w:t>
-      </w:r>
-      <w:proofErr w:type="spellEnd"/>
-      <w:r>
-        <w:rPr>
-          <w:sz w:val="32"/>
-          <w:szCs w:val="32"/>
-        </w:rPr>
-        <w:t xml:space="preserve"> – SX172096CSJF04</w:t>
+        <w:t>Nur Ainon Binti Yusmadi – SX172096CSJF04</w:t>
       </w:r>
     </w:p>
     <w:p>
@@ -251,37 +187,12 @@
           <w:szCs w:val="32"/>
         </w:rPr>
       </w:pPr>
-      <w:proofErr w:type="spellStart"/>
       <w:r>
         <w:rPr>
           <w:sz w:val="32"/>
           <w:szCs w:val="32"/>
         </w:rPr>
-        <w:t>Sobery</w:t>
-      </w:r>
-      <w:proofErr w:type="spellEnd"/>
-      <w:r>
-        <w:rPr>
-          <w:sz w:val="32"/>
-          <w:szCs w:val="32"/>
-        </w:rPr>
-        <w:t xml:space="preserve"> Bin </w:t>
-      </w:r>
-      <w:proofErr w:type="spellStart"/>
-      <w:r>
-        <w:rPr>
-          <w:sz w:val="32"/>
-          <w:szCs w:val="32"/>
-        </w:rPr>
-        <w:t>Basri</w:t>
-      </w:r>
-      <w:proofErr w:type="spellEnd"/>
-      <w:r>
-        <w:rPr>
-          <w:sz w:val="32"/>
-          <w:szCs w:val="32"/>
-        </w:rPr>
-        <w:t xml:space="preserve"> – SX180091CSJS04</w:t>
+        <w:t>Sobery Bin Basri – SX180091CSJS04</w:t>
       </w:r>
     </w:p>
     <w:p>
@@ -296,21 +207,12 @@
           <w:szCs w:val="32"/>
         </w:rPr>
       </w:pPr>
-      <w:proofErr w:type="spellStart"/>
       <w:r>
         <w:rPr>
           <w:sz w:val="32"/>
           <w:szCs w:val="32"/>
         </w:rPr>
-        <w:t>Savith</w:t>
-      </w:r>
-      <w:proofErr w:type="spellEnd"/>
-      <w:r>
-        <w:rPr>
-          <w:sz w:val="32"/>
-          <w:szCs w:val="32"/>
-        </w:rPr>
-        <w:t xml:space="preserve"> Kumar Raj Gulab – SX180279CSJS04</w:t>
+        <w:t>Savith Kumar Raj Gulab – SX180279CSJS04</w:t>
       </w:r>
     </w:p>
     <w:p>
@@ -330,39 +232,7 @@
           <w:sz w:val="32"/>
           <w:szCs w:val="32"/>
         </w:rPr>
-        <w:t xml:space="preserve">Mohammad </w:t>
-      </w:r>
-      <w:proofErr w:type="spellStart"/>
-      <w:r>
-        <w:rPr>
-          <w:sz w:val="32"/>
-          <w:szCs w:val="32"/>
-        </w:rPr>
-        <w:t>Hafizzuddin</w:t>
-      </w:r>
-      <w:proofErr w:type="spellEnd"/>
-      <w:r>
-        <w:rPr>
-          <w:sz w:val="32"/>
-          <w:szCs w:val="32"/>
-        </w:rPr>
-        <w:t xml:space="preserve"> Bin </w:t>
-      </w:r>
-      <w:proofErr w:type="spellStart"/>
-      <w:r>
-        <w:rPr>
-          <w:sz w:val="32"/>
-          <w:szCs w:val="32"/>
-        </w:rPr>
-        <w:t>Mohd</w:t>
-      </w:r>
-      <w:proofErr w:type="spellEnd"/>
-      <w:r>
-        <w:rPr>
-          <w:sz w:val="32"/>
-          <w:szCs w:val="32"/>
-        </w:rPr>
-        <w:t xml:space="preserve"> Zin – SX180405CSJS04</w:t>
+        <w:t>Mohammad Hafizzuddin Bin Mohd Zin – SX180405CSJS04</w:t>
       </w:r>
     </w:p>
     <w:p>
@@ -2901,6 +2771,7 @@
       </w:r>
       <w:r>
         <w:rPr>
+          <w:noProof/>
           <w:sz w:val="28"/>
           <w:szCs w:val="28"/>
         </w:rPr>
@@ -3443,6 +3314,7 @@
       </w:r>
       <w:r>
         <w:rPr>
+          <w:noProof/>
           <w:sz w:val="28"/>
           <w:szCs w:val="28"/>
         </w:rPr>
@@ -4310,6 +4182,7 @@
       </w:r>
       <w:r>
         <w:rPr>
+          <w:noProof/>
           <w:sz w:val="28"/>
           <w:szCs w:val="28"/>
         </w:rPr>
@@ -4626,6 +4499,7 @@
       </w:r>
       <w:r>
         <w:rPr>
+          <w:noProof/>
           <w:sz w:val="28"/>
           <w:szCs w:val="28"/>
         </w:rPr>
@@ -5410,6 +5284,7 @@
       </w:r>
       <w:r>
         <w:rPr>
+          <w:noProof/>
           <w:sz w:val="28"/>
           <w:szCs w:val="28"/>
         </w:rPr>
@@ -5451,6 +5326,7 @@
       </w:r>
       <w:r>
         <w:rPr>
+          <w:noProof/>
           <w:sz w:val="28"/>
           <w:szCs w:val="28"/>
         </w:rPr>
@@ -5929,6 +5805,7 @@
       </w:pPr>
       <w:r>
         <w:rPr>
+          <w:noProof/>
           <w:sz w:val="28"/>
           <w:szCs w:val="28"/>
         </w:rPr>
@@ -6480,6 +6357,7 @@
       </w:r>
       <w:r>
         <w:rPr>
+          <w:noProof/>
           <w:sz w:val="28"/>
           <w:szCs w:val="28"/>
         </w:rPr>
@@ -6615,27 +6493,7 @@
                                 <w:sz w:val="28"/>
                                 <w:szCs w:val="28"/>
                               </w:rPr>
-                              <w:t xml:space="preserve">The </w:t>
-                            </w:r>
-                            <w:r>
-                              <w:rPr>
-                                <w:b/>
-                                <w:bCs/>
-                                <w:color w:val="000000" w:themeColor="text1"/>
-                                <w:sz w:val="28"/>
-                                <w:szCs w:val="28"/>
-                              </w:rPr>
-                              <w:t>content list</w:t>
-                            </w:r>
-                            <w:r>
-                              <w:rPr>
-                                <w:b/>
-                                <w:bCs/>
-                                <w:color w:val="000000" w:themeColor="text1"/>
-                                <w:sz w:val="28"/>
-                                <w:szCs w:val="28"/>
-                              </w:rPr>
-                              <w:t xml:space="preserve"> will be displayed as shown Figure </w:t>
+                              <w:t xml:space="preserve">The content list will be displayed as shown Figure </w:t>
                             </w:r>
                             <w:r>
                               <w:rPr>
@@ -6702,27 +6560,7 @@
                           <w:sz w:val="28"/>
                           <w:szCs w:val="28"/>
                         </w:rPr>
-                        <w:t xml:space="preserve">The </w:t>
-                      </w:r>
-                      <w:r>
-                        <w:rPr>
-                          <w:b/>
-                          <w:bCs/>
-                          <w:color w:val="000000" w:themeColor="text1"/>
-                          <w:sz w:val="28"/>
-                          <w:szCs w:val="28"/>
-                        </w:rPr>
-                        <w:t>content list</w:t>
-                      </w:r>
-                      <w:r>
-                        <w:rPr>
-                          <w:b/>
-                          <w:bCs/>
-                          <w:color w:val="000000" w:themeColor="text1"/>
-                          <w:sz w:val="28"/>
-                          <w:szCs w:val="28"/>
-                        </w:rPr>
-                        <w:t xml:space="preserve"> will be displayed as shown Figure </w:t>
+                        <w:t xml:space="preserve">The content list will be displayed as shown Figure </w:t>
                       </w:r>
                       <w:r>
                         <w:rPr>
@@ -6905,6 +6743,7 @@
       </w:pPr>
       <w:r>
         <w:rPr>
+          <w:noProof/>
           <w:sz w:val="28"/>
           <w:szCs w:val="28"/>
         </w:rPr>
@@ -7191,16 +7030,7 @@
                                 <w:sz w:val="28"/>
                                 <w:szCs w:val="28"/>
                               </w:rPr>
-                              <w:t xml:space="preserve">STEP </w:t>
-                            </w:r>
-                            <w:r>
-                              <w:rPr>
-                                <w:b/>
-                                <w:bCs/>
-                                <w:sz w:val="28"/>
-                                <w:szCs w:val="28"/>
-                              </w:rPr>
-                              <w:t>8</w:t>
+                              <w:t>STEP 8</w:t>
                             </w:r>
                           </w:p>
                         </w:txbxContent>
@@ -7246,16 +7076,7 @@
                           <w:sz w:val="28"/>
                           <w:szCs w:val="28"/>
                         </w:rPr>
-                        <w:t xml:space="preserve">STEP </w:t>
-                      </w:r>
-                      <w:r>
-                        <w:rPr>
-                          <w:b/>
-                          <w:bCs/>
-                          <w:sz w:val="28"/>
-                          <w:szCs w:val="28"/>
-                        </w:rPr>
-                        <w:t>8</w:t>
+                        <w:t>STEP 8</w:t>
                       </w:r>
                     </w:p>
                   </w:txbxContent>
@@ -7353,27 +7174,7 @@
                                 <w:sz w:val="28"/>
                                 <w:szCs w:val="28"/>
                               </w:rPr>
-                              <w:t>Click button ‘</w:t>
-                            </w:r>
-                            <w:r>
-                              <w:rPr>
-                                <w:b/>
-                                <w:bCs/>
-                                <w:color w:val="000000" w:themeColor="text1"/>
-                                <w:sz w:val="28"/>
-                                <w:szCs w:val="28"/>
-                              </w:rPr>
-                              <w:t>Add content</w:t>
-                            </w:r>
-                            <w:r>
-                              <w:rPr>
-                                <w:b/>
-                                <w:bCs/>
-                                <w:color w:val="000000" w:themeColor="text1"/>
-                                <w:sz w:val="28"/>
-                                <w:szCs w:val="28"/>
-                              </w:rPr>
-                              <w:t>’ as shown in the picture</w:t>
+                              <w:t>Click button ‘Add content’ as shown in the picture</w:t>
                             </w:r>
                           </w:p>
                         </w:txbxContent>
@@ -7421,27 +7222,7 @@
                           <w:sz w:val="28"/>
                           <w:szCs w:val="28"/>
                         </w:rPr>
-                        <w:t>Click button ‘</w:t>
-                      </w:r>
-                      <w:r>
-                        <w:rPr>
-                          <w:b/>
-                          <w:bCs/>
-                          <w:color w:val="000000" w:themeColor="text1"/>
-                          <w:sz w:val="28"/>
-                          <w:szCs w:val="28"/>
-                        </w:rPr>
-                        <w:t>Add content</w:t>
-                      </w:r>
-                      <w:r>
-                        <w:rPr>
-                          <w:b/>
-                          <w:bCs/>
-                          <w:color w:val="000000" w:themeColor="text1"/>
-                          <w:sz w:val="28"/>
-                          <w:szCs w:val="28"/>
-                        </w:rPr>
-                        <w:t>’ as shown in the picture</w:t>
+                        <w:t>Click button ‘Add content’ as shown in the picture</w:t>
                       </w:r>
                     </w:p>
                   </w:txbxContent>
@@ -7532,6 +7313,7 @@
       </w:r>
       <w:r>
         <w:rPr>
+          <w:noProof/>
           <w:sz w:val="28"/>
           <w:szCs w:val="28"/>
         </w:rPr>
@@ -8233,6 +8015,7 @@
       </w:r>
       <w:r>
         <w:rPr>
+          <w:noProof/>
           <w:sz w:val="28"/>
           <w:szCs w:val="28"/>
         </w:rPr>
@@ -8579,6 +8362,7 @@
       </w:pPr>
       <w:r>
         <w:rPr>
+          <w:noProof/>
           <w:sz w:val="28"/>
           <w:szCs w:val="28"/>
         </w:rPr>
@@ -8634,15 +8418,6 @@
         </w:rPr>
         <w:t>Figure 7</w:t>
       </w:r>
-    </w:p>
-    <w:p>
-      <w:pPr>
-        <w:jc w:val="center"/>
-        <w:rPr>
-          <w:sz w:val="28"/>
-          <w:szCs w:val="28"/>
-        </w:rPr>
-      </w:pPr>
     </w:p>
     <w:p>
       <w:pPr>
